--- a/backup data sql/Data schedule.docx
+++ b/backup data sql/Data schedule.docx
@@ -178,10 +178,7 @@
     </w:p>
     <w:p>
       <w:r>
-        <w:t>(1, 27, '2024-11-30', '15:39'), (1, 27, '2024-11-30', '21:17'), (1, 27, '2024-11-30', '22:17')</w:t>
-      </w:r>
-      <w:r>
-        <w:t>,</w:t>
+        <w:t>(1, 27, '2024-11-30', '15:39'), (1, 27, '2024-11-30', '21:17'), (1, 27, '2024-11-30', '22:17'),</w:t>
       </w:r>
     </w:p>
     <w:p>
@@ -196,8 +193,6 @@
       <w:proofErr w:type="spellEnd"/>
       <w:r>
         <w:br/>
-      </w:r>
-      <w:r>
         <w:t>(1, 1, '2024-12-01', '11:52'), (1, 1, '2024-12-01', '17:05'), (1, 1, '2024-12-01', '19:08'),</w:t>
       </w:r>
     </w:p>
@@ -328,10 +323,7 @@
     </w:p>
     <w:p>
       <w:r>
-        <w:t>(1, 27, '2024-12-01', '15:39'), (1, 27, '2024-12-01', '21:17'), (1, 27, '2024-12-01', '22:17')</w:t>
-      </w:r>
-      <w:r>
-        <w:t>,</w:t>
+        <w:t>(1, 27, '2024-12-01', '15:39'), (1, 27, '2024-12-01', '21:17'), (1, 27, '2024-12-01', '22:17'),</w:t>
       </w:r>
     </w:p>
     <w:p/>
@@ -349,8 +341,6 @@
       <w:proofErr w:type="spellEnd"/>
       <w:r>
         <w:br/>
-      </w:r>
-      <w:r>
         <w:t>(1, 1, '2024-12-02', '11:52'), (1, 1, '2024-12-02', '17:05'), (1, 1, '2024-12-02', '19:08'),</w:t>
       </w:r>
     </w:p>
@@ -481,10 +471,7 @@
     </w:p>
     <w:p>
       <w:r>
-        <w:t>(1, 27, '2024-12-02', '15:39'), (1, 27, '2024-12-02', '21:17'), (1, 27, '2024-12-02', '22:17')</w:t>
-      </w:r>
-      <w:r>
-        <w:t>,</w:t>
+        <w:t>(1, 27, '2024-12-02', '15:39'), (1, 27, '2024-12-02', '21:17'), (1, 27, '2024-12-02', '22:17'),</w:t>
       </w:r>
     </w:p>
     <w:p/>
@@ -633,14 +620,5596 @@
     </w:p>
     <w:p>
       <w:r>
-        <w:t>(1, 27, '2024-12-03', '15:39'), (1, 27, '2024-12-03', '21:17'), (1, 27, '2024-12-03', '22:17')</w:t>
-      </w:r>
-      <w:r>
-        <w:t>;</w:t>
+        <w:t>(1, 27, '2024-12-03', '15:39'), (1, 27, '2024-12-03', '21:17'), (1, 27, '2024-12-03', '22:17');</w:t>
+      </w:r>
+    </w:p>
+    <w:p>
+      <w:r>
+        <w:br w:type="page"/>
+      </w:r>
+    </w:p>
+    <w:p>
+      <w:r>
+        <w:lastRenderedPageBreak/>
+        <w:t xml:space="preserve">-- </w:t>
+      </w:r>
+      <w:proofErr w:type="spellStart"/>
+      <w:r>
+        <w:t>koe</w:t>
+      </w:r>
+      <w:proofErr w:type="spellEnd"/>
+      <w:r>
+        <w:t xml:space="preserve"> no </w:t>
+      </w:r>
+      <w:proofErr w:type="spellStart"/>
+      <w:r>
+        <w:t>katachi</w:t>
+      </w:r>
+      <w:proofErr w:type="spellEnd"/>
+      <w:r>
+        <w:t xml:space="preserve"> </w:t>
+      </w:r>
+      <w:r>
+        <w:t>(</w:t>
+      </w:r>
+      <w:proofErr w:type="spellStart"/>
+      <w:r>
+        <w:t>movie_id</w:t>
+      </w:r>
+      <w:proofErr w:type="spellEnd"/>
+      <w:r>
+        <w:t xml:space="preserve"> = 2)</w:t>
+      </w:r>
+    </w:p>
+    <w:p>
+      <w:r>
+        <w:t>--30 November</w:t>
+      </w:r>
+    </w:p>
+    <w:p>
+      <w:r>
+        <w:t>(2, 1, '2024-11-30', '13:42'), (2, 1, '2024-11-30', '19:37'), (2, 1, '2024-11-30', '20:50'),</w:t>
+      </w:r>
+    </w:p>
+    <w:p>
+      <w:r>
+        <w:t>(2, 2, '2024-11-30', '14:13'), (2, 2, '2024-11-30', '17:45'), (2, 2, '2024-11-30', '21:32'),</w:t>
+      </w:r>
+    </w:p>
+    <w:p>
+      <w:r>
+        <w:t>(2, 3, '2024-11-30', '11:57'), (2, 3, '2024-11-30', '15:20'), (2, 3, '2024-11-30', '19:05'),</w:t>
+      </w:r>
+    </w:p>
+    <w:p>
+      <w:r>
+        <w:t>(2, 4, '2024-11-30', '12:23'), (2, 4, '2024-11-30', '18:58'), (2, 4, '2024-11-30', '21:15'),</w:t>
+      </w:r>
+    </w:p>
+    <w:p>
+      <w:r>
+        <w:t>(2, 5, '2024-11-30', '14:29'), (2, 5, '2024-11-30', '17:51'), (2, 5, '2024-11-30', '22:00'),</w:t>
+      </w:r>
+    </w:p>
+    <w:p>
+      <w:r>
+        <w:t>(2, 6, '2024-11-30', '12:37'), (2, 6, '2024-11-30', '16:12'), (2, 6, '2024-11-30', '20:45'),</w:t>
+      </w:r>
+    </w:p>
+    <w:p>
+      <w:r>
+        <w:t>(2, 7, '2024-11-30', '13:10'), (2, 7, '2024-11-30', '14:55'), (2, 7, '2024-11-30', '17:40'),</w:t>
+      </w:r>
+    </w:p>
+    <w:p>
+      <w:r>
+        <w:t>(2, 8, '2024-11-30', '11:32'), (2, 8, '2024-11-30', '18:15'), (2, 8, '2024-11-30', '19:54'),</w:t>
+      </w:r>
+    </w:p>
+    <w:p>
+      <w:r>
+        <w:t>(2, 9, '2024-11-30', '12:47'), (2, 9, '2024-11-30', '15:59'), (2, 9, '2024-11-30', '20:10'),</w:t>
+      </w:r>
+    </w:p>
+    <w:p>
+      <w:r>
+        <w:t>(2, 10, '2024-11-30', '13:03'), (2, 10, '2024-11-30', '16:37'), (2, 10, '2024-11-30', '21:00'),</w:t>
+      </w:r>
+    </w:p>
+    <w:p>
+      <w:r>
+        <w:t>(2, 11, '2024-11-30', '14:22'), (2, 11, '2024-11-30', '18:19'), (2, 11, '2024-11-30', '20:18'),</w:t>
+      </w:r>
+    </w:p>
+    <w:p>
+      <w:r>
+        <w:t>(2, 12, '2024-11-30', '11:09'), (2, 12, '2024-11-30', '14:58'), (2, 12, '2024-11-30', '21:05'),</w:t>
+      </w:r>
+    </w:p>
+    <w:p>
+      <w:r>
+        <w:t>(2, 13, '2024-11-30', '12:31'), (2, 13, '2024-11-30', '17:03'), (2, 13, '2024-11-30', '19:43'),</w:t>
+      </w:r>
+    </w:p>
+    <w:p>
+      <w:r>
+        <w:t>(2, 14, '2024-11-30', '13:20'), (2, 14, '2024-11-30', '18:10'), (2, 14, '2024-11-30', '21:27'),</w:t>
+      </w:r>
+    </w:p>
+    <w:p>
+      <w:r>
+        <w:t>(2, 15, '2024-11-30', '11:47'), (2, 15, '2024-11-30', '16:25'), (2, 15, '2024-11-30', '20:54'),</w:t>
+      </w:r>
+    </w:p>
+    <w:p>
+      <w:r>
+        <w:t>(2, 16, '2024-11-30', '12:44'), (2, 16, '2024-11-30', '15:39'), (2, 16, '2024-11-30', '19:55'),</w:t>
+      </w:r>
+    </w:p>
+    <w:p>
+      <w:r>
+        <w:t>(2, 17, '2024-11-30', '13:27'), (2, 17, '2024-11-30', '18:33'), (2, 17, '2024-11-30', '22:10'),</w:t>
+      </w:r>
+    </w:p>
+    <w:p>
+      <w:r>
+        <w:t>(2, 18, '2024-11-30', '12:50'), (2, 18, '2024-11-30', '16:49'), (2, 18, '2024-11-30', '21:20'),</w:t>
+      </w:r>
+    </w:p>
+    <w:p>
+      <w:r>
+        <w:t>(2, 19, '2024-11-30', '13:36'), (2, 19, '2024-11-30', '18:22'), (2, 19, '2024-11-30', '22:02'),</w:t>
+      </w:r>
+    </w:p>
+    <w:p>
+      <w:r>
+        <w:t>(2, 20, '2024-11-30', '11:35'), (2, 20, '2024-11-30', '15:10'), (2, 20, '2024-11-30', '20:05'),</w:t>
+      </w:r>
+    </w:p>
+    <w:p>
+      <w:r>
+        <w:t>(2, 21, '2024-11-30', '12:25'), (2, 21, '2024-11-30', '17:29'), (2, 21, '2024-11-30', '19:58'),</w:t>
+      </w:r>
+    </w:p>
+    <w:p>
+      <w:r>
+        <w:t>(2, 22, '2024-11-30', '14:19'), (2, 22, '2024-11-30', '19:42'), (2, 22, '2024-11-30', '22:15'),</w:t>
+      </w:r>
+    </w:p>
+    <w:p>
+      <w:r>
+        <w:t>(2, 23, '2024-11-30', '11:15'), (2, 23, '2024-11-30', '16:32'), (2, 23, '2024-11-30', '20:27'),</w:t>
+      </w:r>
+    </w:p>
+    <w:p>
+      <w:r>
+        <w:t>(2, 24, '2024-11-30', '13:09'), (2, 24, '2024-11-30', '18:50'), (2, 24, '2024-11-30', '21:25'),</w:t>
+      </w:r>
+    </w:p>
+    <w:p>
+      <w:r>
+        <w:t>(2, 25, '2024-11-30', '12:20'), (2, 25, '2024-11-30', '17:08'), (2, 25, '2024-11-30', '19:46'),</w:t>
+      </w:r>
+    </w:p>
+    <w:p>
+      <w:r>
+        <w:t>(2, 26, '2024-11-30', '12:08'), (2, 26, '2024-11-30', '14:40'), (2, 26, '2024-11-30', '18:30'),</w:t>
+      </w:r>
+    </w:p>
+    <w:p>
+      <w:r>
+        <w:t>(2, 27, '2024-11-30', '14:11'), (2, 27, '2024-11-30', '16:45'), (2, 27, '2024-11-30', '21:40');</w:t>
+      </w:r>
+    </w:p>
+    <w:p/>
+    <w:p>
+      <w:r>
+        <w:br w:type="page"/>
+      </w:r>
+    </w:p>
+    <w:p>
+      <w:r>
+        <w:lastRenderedPageBreak/>
+        <w:t xml:space="preserve">--1 </w:t>
+      </w:r>
+      <w:proofErr w:type="spellStart"/>
+      <w:r>
+        <w:t>Desember</w:t>
+      </w:r>
+      <w:proofErr w:type="spellEnd"/>
+      <w:r>
+        <w:br/>
+        <w:t>(2, 2, '2024-12-01', '11:05'), (2, 2, '2024-12-01', '17:16'), (2, 2, '2024-12-01', '19:38'),</w:t>
+      </w:r>
+      <w:r>
+        <w:br/>
+        <w:t>(2, 2, '2024-12-01', '11:05'), (2, 2, '2024-12-01', '17:16'), (2, 2, '2024-12-01', '19:38'),</w:t>
+      </w:r>
+    </w:p>
+    <w:p>
+      <w:r>
+        <w:t>(2, 3, '2024-12-01', '14:58'), (2, 3, '2024-12-01', '18:11'), (2, 3, '2024-12-01', '21:00'),</w:t>
+      </w:r>
+    </w:p>
+    <w:p>
+      <w:r>
+        <w:t>(2, 4, '2024-12-01', '12:15'), (2, 4, '2024-12-01', '18:45'), (2, 4, '2024-12-01', '19:55'),</w:t>
+      </w:r>
+    </w:p>
+    <w:p>
+      <w:r>
+        <w:t>(2, 5, '2024-12-01', '16:30'), (2, 5, '2024-12-01', '21:10'), (2, 5, '2024-12-01', '22:05'),</w:t>
+      </w:r>
+    </w:p>
+    <w:p>
+      <w:r>
+        <w:t>(2, 6, '2024-12-01', '15:35'), (2, 6, '2024-12-01', '19:18'), (2, 6, '2024-12-01', '21:40'),</w:t>
+      </w:r>
+    </w:p>
+    <w:p>
+      <w:r>
+        <w:t>(2, 7, '2024-12-01', '12:25'), (2, 7, '2024-12-01', '13:10'), (2, 7, '2024-12-01', '18:42'),</w:t>
+      </w:r>
+    </w:p>
+    <w:p>
+      <w:r>
+        <w:t>(2, 8, '2024-12-01', '13:30'), (2, 8, '2024-12-01', '15:12'), (2, 8, '2024-12-01', '18:05'),</w:t>
+      </w:r>
+    </w:p>
+    <w:p>
+      <w:r>
+        <w:t>(2, 9, '2024-12-01', '11:55'), (2, 9, '2024-12-01', '14:02'), (2, 9, '2024-12-01', '20:08'),</w:t>
+      </w:r>
+    </w:p>
+    <w:p>
+      <w:r>
+        <w:t>(2, 10, '2024-12-01', '12:20'), (2, 10, '2024-12-01', '17:50'), (2, 10, '2024-12-01', '18:10'),</w:t>
+      </w:r>
+    </w:p>
+    <w:p>
+      <w:r>
+        <w:t>(2, 11, '2024-12-01', '14:50'), (2, 11, '2024-12-01', '16:30'), (2, 11, '2024-12-01', '19:45'),</w:t>
+      </w:r>
+    </w:p>
+    <w:p>
+      <w:r>
+        <w:t>(2, 12, '2024-12-01', '11:40'), (2, 12, '2024-12-01', '15:30'), (2, 12, '2024-12-01', '17:50'),</w:t>
+      </w:r>
+    </w:p>
+    <w:p>
+      <w:r>
+        <w:t>(2, 13, '2024-12-01', '11:05'), (2, 13, '2024-12-01', '11:30'), (2, 13, '2024-12-01', '21:50'),</w:t>
+      </w:r>
+    </w:p>
+    <w:p>
+      <w:r>
+        <w:t>(2, 14, '2024-12-01', '14:00'), (2, 14, '2024-12-01', '17:45'), (2, 14, '2024-12-01', '22:30'),</w:t>
+      </w:r>
+    </w:p>
+    <w:p>
+      <w:r>
+        <w:t>(2, 15, '2024-12-01', '12:30'), (2, 15, '2024-12-01', '12:55'), (2, 15, '2024-12-01', '18:25'),</w:t>
+      </w:r>
+    </w:p>
+    <w:p>
+      <w:r>
+        <w:t>(2, 16, '2024-12-01', '13:10'), (2, 16, '2024-12-01', '17:20'), (2, 16, '2024-12-01', '19:50'),</w:t>
+      </w:r>
+    </w:p>
+    <w:p>
+      <w:r>
+        <w:t>(2, 17, '2024-12-01', '13:40'), (2, 17, '2024-12-01', '21:30'), (2, 17, '2024-12-01', '22:00'),</w:t>
+      </w:r>
+    </w:p>
+    <w:p>
+      <w:r>
+        <w:t>(2, 18, '2024-12-01', '13:20'), (2, 18, '2024-12-01', '14:45'), (2, 18, '2024-12-01', '20:50'),</w:t>
+      </w:r>
+    </w:p>
+    <w:p>
+      <w:r>
+        <w:t>(2, 19, '2024-12-01', '14:10'), (2, 19, '2024-12-01', '19:05'), (2, 19, '2024-12-01', '21:20'),</w:t>
+      </w:r>
+    </w:p>
+    <w:p>
+      <w:r>
+        <w:t>(2, 20, '2024-12-01', '16:40'), (2, 20, '2024-12-01', '20:25'), (2, 20, '2024-12-01', '22:40'),</w:t>
+      </w:r>
+    </w:p>
+    <w:p>
+      <w:r>
+        <w:t>(2, 21, '2024-12-01', '14:20'), (2, 21, '2024-12-01', '17:10'), (2, 21, '2024-12-01', '19:30'),</w:t>
+      </w:r>
+    </w:p>
+    <w:p>
+      <w:r>
+        <w:t>(2, 22, '2024-12-01', '11:15'), (2, 22, '2024-12-01', '17:30'), (2, 22, '2024-12-01', '19:10'),</w:t>
+      </w:r>
+    </w:p>
+    <w:p>
+      <w:r>
+        <w:t>(2, 23, '2024-12-01', '12:10'), (2, 23, '2024-12-01', '19:00'), (2, 23, '2024-12-01', '20:20'),</w:t>
+      </w:r>
+    </w:p>
+    <w:p>
+      <w:r>
+        <w:t>(2, 24, '2024-12-01', '13:25'), (2, 24, '2024-12-01', '15:15'), (2, 24, '2024-12-01', '21:45'),</w:t>
+      </w:r>
+    </w:p>
+    <w:p>
+      <w:r>
+        <w:t>(2, 25, '2024-12-01', '12:35'), (2, 25, '2024-12-01', '13:50'), (2, 25, '2024-12-01', '20:10'),</w:t>
+      </w:r>
+    </w:p>
+    <w:p>
+      <w:r>
+        <w:t>(2, 26, '2024-12-01', '13:05'), (2, 26, '2024-12-01', '16:25'), (2, 26, '2024-12-01', '17:00'),</w:t>
+      </w:r>
+    </w:p>
+    <w:p>
+      <w:r>
+        <w:t>(2, 27, '2024-12-01', '14:55'), (2, 27, '2024-12-01', '21:40'), (2, 27, '2024-12-01', '22:10');</w:t>
+      </w:r>
+      <w:r>
+        <w:br w:type="page"/>
+      </w:r>
+    </w:p>
+    <w:p>
+      <w:r>
+        <w:lastRenderedPageBreak/>
+        <w:t xml:space="preserve">--Data 2 </w:t>
+      </w:r>
+      <w:proofErr w:type="spellStart"/>
+      <w:r>
+        <w:t>Desember</w:t>
+      </w:r>
+      <w:proofErr w:type="spellEnd"/>
+    </w:p>
+    <w:p>
+      <w:r>
+        <w:t>(2, 1, '2024-12-02', '13:15'), (2, 1, '2024-12-02', '19:27'), (2, 1, '2024-12-02', '21:04'),</w:t>
+      </w:r>
+    </w:p>
+    <w:p>
+      <w:r>
+        <w:t>(2, 2, '2024-12-02', '14:45'), (2, 2, '2024-12-02', '18:37'), (2, 2, '2024-12-02', '22:06'),</w:t>
+      </w:r>
+    </w:p>
+    <w:p>
+      <w:r>
+        <w:t>(2, 3, '2024-12-02', '12:02'), (2, 3, '2024-12-02', '19:15'), (2, 3, '2024-12-02', '20:58'),</w:t>
+      </w:r>
+    </w:p>
+    <w:p>
+      <w:r>
+        <w:t>(2, 4, '2024-12-02', '16:29'), (2, 4, '2024-12-02', '21:47'), (2, 4, '2024-12-02', '22:02'),</w:t>
+      </w:r>
+    </w:p>
+    <w:p>
+      <w:r>
+        <w:t>(2, 5, '2024-12-02', '15:34'), (2, 5, '2024-12-02', '20:22'), (2, 5, '2024-12-02', '21:55'),</w:t>
+      </w:r>
+    </w:p>
+    <w:p>
+      <w:r>
+        <w:t>(2, 6, '2024-12-02', '17:10'), (2, 6, '2024-12-02', '18:57'), (2, 6, '2024-12-02', '21:42'),</w:t>
+      </w:r>
+    </w:p>
+    <w:p>
+      <w:r>
+        <w:t>(2, 7, '2024-12-02', '12:12'), (2, 7, '2024-12-02', '14:33'), (2, 7, '2024-12-02', '19:49'),</w:t>
+      </w:r>
+    </w:p>
+    <w:p>
+      <w:r>
+        <w:t>(2, 8, '2024-12-02', '13:52'), (2, 8, '2024-12-02', '16:12'), (2, 8, '2024-12-02', '18:18'),</w:t>
+      </w:r>
+    </w:p>
+    <w:p>
+      <w:r>
+        <w:t>(2, 9, '2024-12-02', '11:45'), (2, 9, '2024-12-02', '15:30'), (2, 9, '2024-12-02', '20:13'),</w:t>
+      </w:r>
+    </w:p>
+    <w:p>
+      <w:r>
+        <w:t>(2, 10, '2024-12-02', '11:56'), (2, 10, '2024-12-02', '17:59'), (2, 10, '2024-12-02', '19:38'),</w:t>
+      </w:r>
+    </w:p>
+    <w:p>
+      <w:r>
+        <w:t>(2, 11, '2024-12-02', '14:09'), (2, 11, '2024-12-02', '16:53'), (2, 11, '2024-12-02', '19:22'),</w:t>
+      </w:r>
+    </w:p>
+    <w:p>
+      <w:r>
+        <w:t>(2, 12, '2024-12-02', '12:08'), (2, 12, '2024-12-02', '15:22'), (2, 12, '2024-12-02', '17:41'),</w:t>
+      </w:r>
+    </w:p>
+    <w:p>
+      <w:r>
+        <w:t>(2, 13, '2024-12-02', '11:30'), (2, 13, '2024-12-02', '13:41'), (2, 13, '2024-12-02', '22:08'),</w:t>
+      </w:r>
+    </w:p>
+    <w:p>
+      <w:r>
+        <w:t>(2, 14, '2024-12-02', '14:59'), (2, 14, '2024-12-02', '17:34'), (2, 14, '2024-12-02', '22:17'),</w:t>
+      </w:r>
+    </w:p>
+    <w:p>
+      <w:r>
+        <w:t>(2, 15, '2024-12-02', '12:29'), (2, 15, '2024-12-02', '14:17'), (2, 15, '2024-12-02', '18:21'),</w:t>
+      </w:r>
+    </w:p>
+    <w:p>
+      <w:r>
+        <w:t>(2, 16, '2024-12-02', '13:58'), (2, 16, '2024-12-02', '17:14'), (2, 16, '2024-12-02', '19:09'),</w:t>
+      </w:r>
+    </w:p>
+    <w:p>
+      <w:r>
+        <w:t>(2, 17, '2024-12-02', '12:40'), (2, 17, '2024-12-02', '21:02'), (2, 17, '2024-12-02', '21:36'),</w:t>
+      </w:r>
+    </w:p>
+    <w:p>
+      <w:r>
+        <w:t>(2, 18, '2024-12-02', '13:25'), (2, 18, '2024-12-02', '15:55'), (2, 18, '2024-12-02', '21:47'),</w:t>
+      </w:r>
+    </w:p>
+    <w:p>
+      <w:r>
+        <w:t>(2, 19, '2024-12-02', '14:54'), (2, 19, '2024-12-02', '19:10'), (2, 19, '2024-12-02', '20:40'),</w:t>
+      </w:r>
+    </w:p>
+    <w:p>
+      <w:r>
+        <w:t>(2, 20, '2024-12-02', '16:02'), (2, 20, '2024-12-02', '19:56'), (2, 20, '2024-12-02', '22:26'),</w:t>
+      </w:r>
+    </w:p>
+    <w:p>
+      <w:r>
+        <w:t>(2, 21, '2024-12-02', '15:43'), (2, 21, '2024-12-02', '17:47'), (2, 21, '2024-12-02', '19:35'),</w:t>
+      </w:r>
+    </w:p>
+    <w:p>
+      <w:r>
+        <w:t>(2, 22, '2024-12-02', '11:36'), (2, 22, '2024-12-02', '18:24'), (2, 22, '2024-12-02', '18:56'),</w:t>
+      </w:r>
+    </w:p>
+    <w:p>
+      <w:r>
+        <w:t>(2, 23, '2024-12-02', '12:21'), (2, 23, '2024-12-02', '19:23'), (2, 23, '2024-12-02', '21:12'),</w:t>
+      </w:r>
+    </w:p>
+    <w:p>
+      <w:r>
+        <w:t>(2, 24, '2024-12-02', '14:31'), (2, 24, '2024-12-02', '16:39'), (2, 24, '2024-12-02', '21:24'),</w:t>
+      </w:r>
+    </w:p>
+    <w:p>
+      <w:r>
+        <w:t>(2, 25, '2024-12-02', '12:54'), (2, 25, '2024-12-02', '13:47'), (2, 25, '2024-12-02', '20:05'),</w:t>
+      </w:r>
+    </w:p>
+    <w:p>
+      <w:r>
+        <w:t>(2, 26, '2024-12-02', '13:14'), (2, 26, '2024-12-02', '16:18'), (2, 26, '2024-12-02', '19:08'),</w:t>
+      </w:r>
+    </w:p>
+    <w:p>
+      <w:r>
+        <w:t>(2, 27, '2024-12-02', '14:23'), (2, 27, '2024-12-02', '21:14'), (2, 27, '2024-12-02', '22:00'),</w:t>
       </w:r>
     </w:p>
     <w:p/>
     <w:p/>
+    <w:p/>
+    <w:p>
+      <w:r>
+        <w:lastRenderedPageBreak/>
+        <w:t xml:space="preserve">--Data 3 </w:t>
+      </w:r>
+      <w:proofErr w:type="spellStart"/>
+      <w:r>
+        <w:t>Desember</w:t>
+      </w:r>
+      <w:proofErr w:type="spellEnd"/>
+    </w:p>
+    <w:p>
+      <w:r>
+        <w:t>(2, 1, '2024-12-03', '11:21'), (2, 1, '2024-12-03', '16:38'), (2, 1, '2024-12-03', '19:32'),</w:t>
+      </w:r>
+    </w:p>
+    <w:p>
+      <w:r>
+        <w:t>(2, 2, '2024-12-03', '12:47'), (2, 2, '2024-12-03', '17:45'), (2, 2, '2024-12-03', '20:54'),</w:t>
+      </w:r>
+    </w:p>
+    <w:p>
+      <w:r>
+        <w:t>(2, 3, '2024-12-03', '13:09'), (2, 3, '2024-12-03', '18:23'), (2, 3, '2024-12-03', '19:40'),</w:t>
+      </w:r>
+    </w:p>
+    <w:p>
+      <w:r>
+        <w:t>(2, 4, '2024-12-03', '16:51'), (2, 4, '2024-12-03', '20:12'), (2, 4, '2024-12-03', '22:03'),</w:t>
+      </w:r>
+    </w:p>
+    <w:p>
+      <w:r>
+        <w:t>(2, 5, '2024-12-03', '15:15'), (2, 5, '2024-12-03', '19:47'), (2, 5, '2024-12-03', '21:25'),</w:t>
+      </w:r>
+    </w:p>
+    <w:p>
+      <w:r>
+        <w:t>(2, 6, '2024-12-03', '16:18'), (2, 6, '2024-12-03', '19:33'), (2, 6, '2024-12-03', '22:06'),</w:t>
+      </w:r>
+    </w:p>
+    <w:p>
+      <w:r>
+        <w:t>(2, 7, '2024-12-03', '11:37'), (2, 7, '2024-12-03', '12:54'), (2, 7, '2024-12-03', '18:22'),</w:t>
+      </w:r>
+    </w:p>
+    <w:p>
+      <w:r>
+        <w:t>(2, 8, '2024-12-03', '12:28'), (2, 8, '2024-12-03', '14:32'), (2, 8, '2024-12-03', '18:43'),</w:t>
+      </w:r>
+    </w:p>
+    <w:p>
+      <w:r>
+        <w:t>(2, 9, '2024-12-03', '11:52'), (2, 9, '2024-12-03', '15:17'), (2, 9, '2024-12-03', '19:12'),</w:t>
+      </w:r>
+    </w:p>
+    <w:p>
+      <w:r>
+        <w:t>(2, 10, '2024-12-03', '11:04'), (2, 10, '2024-12-03', '16:57'), (2, 10, '2024-12-03', '19:24'),</w:t>
+      </w:r>
+    </w:p>
+    <w:p>
+      <w:r>
+        <w:t>(2, 11, '2024-12-03', '14:25'), (2, 11, '2024-12-03', '16:47'), (2, 11, '2024-12-03', '19:05'),</w:t>
+      </w:r>
+    </w:p>
+    <w:p>
+      <w:r>
+        <w:t>(2, 12, '2024-12-03', '11:11'), (2, 12, '2024-12-03', '15:23'), (2, 12, '2024-12-03', '17:50'),</w:t>
+      </w:r>
+    </w:p>
+    <w:p>
+      <w:r>
+        <w:t>(2, 13, '2024-12-03', '11:58'), (2, 13, '2024-12-03', '12:14'), (2, 13, '2024-12-03', '20:01'),</w:t>
+      </w:r>
+    </w:p>
+    <w:p>
+      <w:r>
+        <w:t>(2, 14, '2024-12-03', '14:56'), (2, 14, '2024-12-03', '17:18'), (2, 14, '2024-12-03', '22:29'),</w:t>
+      </w:r>
+    </w:p>
+    <w:p>
+      <w:r>
+        <w:t>(2, 15, '2024-12-03', '12:36'), (2, 15, '2024-12-03', '13:04'), (2, 15, '2024-12-03', '18:58'),</w:t>
+      </w:r>
+    </w:p>
+    <w:p>
+      <w:r>
+        <w:t>(2, 16, '2024-12-03', '13:51'), (2, 16, '2024-12-03', '17:22'), (2, 16, '2024-12-03', '19:56'),</w:t>
+      </w:r>
+    </w:p>
+    <w:p>
+      <w:r>
+        <w:t>(2, 17, '2024-12-03', '12:15'), (2, 17, '2024-12-03', '21:05'), (2, 17, '2024-12-03', '22:02'),</w:t>
+      </w:r>
+    </w:p>
+    <w:p>
+      <w:r>
+        <w:t>(2, 18, '2024-12-03', '13:32'), (2, 18, '2024-12-03', '14:58'), (2, 18, '2024-12-03', '21:45'),</w:t>
+      </w:r>
+    </w:p>
+    <w:p>
+      <w:r>
+        <w:t>(2, 19, '2024-12-03', '13:55'), (2, 19, '2024-12-03', '18:01'), (2, 19, '2024-12-03', '20:35'),</w:t>
+      </w:r>
+    </w:p>
+    <w:p>
+      <w:r>
+        <w:t>(2, 20, '2024-12-03', '16:03'), (2, 20, '2024-12-03', '19:56'), (2, 20, '2024-12-03', '21:40'),</w:t>
+      </w:r>
+    </w:p>
+    <w:p>
+      <w:r>
+        <w:t>(2, 21, '2024-12-03', '15:07'), (2, 21, '2024-12-03', '17:13'), (2, 21, '2024-12-03', '19:52'),</w:t>
+      </w:r>
+    </w:p>
+    <w:p>
+      <w:r>
+        <w:t>(2, 22, '2024-12-03', '11:26'), (2, 22, '2024-12-03', '17:30'), (2, 22, '2024-12-03', '18:59'),</w:t>
+      </w:r>
+    </w:p>
+    <w:p>
+      <w:r>
+        <w:t>(2, 23, '2024-12-03', '11:14'), (2, 23, '2024-12-03', '19:07'), (2, 23, '2024-12-03', '20:10'),</w:t>
+      </w:r>
+    </w:p>
+    <w:p>
+      <w:r>
+        <w:t>(2, 24, '2024-12-03', '13:23'), (2, 24, '2024-12-03', '16:10'), (2, 24, '2024-12-03', '21:39'),</w:t>
+      </w:r>
+    </w:p>
+    <w:p>
+      <w:r>
+        <w:t>(2, 25, '2024-12-03', '12:13'), (2, 25, '2024-12-03', '13:56'), (2, 25, '2024-12-03', '20:42'),</w:t>
+      </w:r>
+    </w:p>
+    <w:p>
+      <w:r>
+        <w:t>(2, 26, '2024-12-03', '14:10'), (2, 26, '2024-12-03', '16:33'), (2, 26, '2024-12-03', '17:49'),</w:t>
+      </w:r>
+    </w:p>
+    <w:p>
+      <w:r>
+        <w:t>(2, 27, '2024-12-03', '15:24'), (2, 27, '2024-12-03', '21:43'), (2, 27, '2024-12-03', '22:30');</w:t>
+      </w:r>
+      <w:r>
+        <w:br/>
+      </w:r>
+    </w:p>
+    <w:p/>
+    <w:p/>
+    <w:p>
+      <w:r>
+        <w:lastRenderedPageBreak/>
+        <w:t xml:space="preserve">-- </w:t>
+      </w:r>
+      <w:r>
+        <w:t xml:space="preserve">spirited away </w:t>
+      </w:r>
+      <w:r>
+        <w:t>(</w:t>
+      </w:r>
+      <w:proofErr w:type="spellStart"/>
+      <w:r>
+        <w:t>movie_id</w:t>
+      </w:r>
+      <w:proofErr w:type="spellEnd"/>
+      <w:r>
+        <w:t xml:space="preserve"> = 3)</w:t>
+      </w:r>
+    </w:p>
+    <w:p>
+      <w:r>
+        <w:t>--Data 30 November</w:t>
+      </w:r>
+    </w:p>
+    <w:p>
+      <w:r>
+        <w:t>(3, 1, '2024-11-30', '14:12'), (3, 1, '2024-11-30', '19:35'), (3, 1, '2024-11-30', '14:07'),</w:t>
+      </w:r>
+    </w:p>
+    <w:p>
+      <w:r>
+        <w:t>(3, 2, '2024-11-30', '12:15'), (3, 2, '2024-11-30', '11:37'), (3, 2, '2024-11-30', '13:11'),</w:t>
+      </w:r>
+    </w:p>
+    <w:p>
+      <w:r>
+        <w:t>(3, 3, '2024-11-30', '16:54'), (3, 3, '2024-11-30', '19:20'), (3, 3, '2024-11-30', '19:31'),</w:t>
+      </w:r>
+    </w:p>
+    <w:p>
+      <w:r>
+        <w:t>(3, 4, '2024-11-30', '21:08'), (3, 4, '2024-11-30', '14:00'), (3, 4, '2024-11-30', '11:51'),</w:t>
+      </w:r>
+    </w:p>
+    <w:p>
+      <w:r>
+        <w:t>(3, 5, '2024-11-30', '16:59'), (3, 5, '2024-11-30', '15:59'), (3, 5, '2024-11-30', '19:06'),</w:t>
+      </w:r>
+    </w:p>
+    <w:p>
+      <w:r>
+        <w:t>(3, 6, '2024-11-30', '20:46'), (3, 6, '2024-11-30', '17:30'), (3, 6, '2024-11-30', '12:31'),</w:t>
+      </w:r>
+    </w:p>
+    <w:p>
+      <w:r>
+        <w:t>(3, 7, '2024-11-30', '11:44'), (3, 7, '2024-11-30', '19:31'), (3, 7, '2024-11-30', '21:45'),</w:t>
+      </w:r>
+    </w:p>
+    <w:p>
+      <w:r>
+        <w:t>(3, 8, '2024-11-30', '13:18'), (3, 8, '2024-11-30', '12:53'), (3, 8, '2024-11-30', '11:29'),</w:t>
+      </w:r>
+    </w:p>
+    <w:p>
+      <w:r>
+        <w:t>(3, 9, '2024-11-30', '15:21'), (3, 9, '2024-11-30', '17:28'), (3, 9, '2024-11-30', '11:07'),</w:t>
+      </w:r>
+    </w:p>
+    <w:p>
+      <w:r>
+        <w:t>(3, 10, '2024-11-30', '13:56'), (3, 10, '2024-11-30', '17:50'), (3, 10, '2024-11-30', '18:30'),</w:t>
+      </w:r>
+    </w:p>
+    <w:p>
+      <w:r>
+        <w:t>(3, 11, '2024-11-30', '14:50'), (3, 11, '2024-11-30', '20:59'), (3, 11, '2024-11-30', '13:07'),</w:t>
+      </w:r>
+    </w:p>
+    <w:p>
+      <w:r>
+        <w:t>(3, 12, '2024-11-30', '16:46'), (3, 12, '2024-11-30', '14:11'), (3, 12, '2024-11-30', '17:10'),</w:t>
+      </w:r>
+    </w:p>
+    <w:p>
+      <w:r>
+        <w:t>(3, 13, '2024-11-30', '19:09'), (3, 13, '2024-11-30', '11:34'), (3, 13, '2024-11-30', '18:05'),</w:t>
+      </w:r>
+    </w:p>
+    <w:p>
+      <w:r>
+        <w:t>(3, 14, '2024-11-30', '20:54'), (3, 14, '2024-11-30', '16:22'), (3, 14, '2024-11-30', '19:26'),</w:t>
+      </w:r>
+    </w:p>
+    <w:p>
+      <w:r>
+        <w:t>(3, 15, '2024-11-30', '19:51'), (3, 15, '2024-11-30', '17:39'), (3, 15, '2024-11-30', '21:34'),</w:t>
+      </w:r>
+    </w:p>
+    <w:p>
+      <w:r>
+        <w:t>(3, 16, '2024-11-30', '11:18'), (3, 16, '2024-11-30', '17:26'), (3, 16, '2024-11-30', '15:53'),</w:t>
+      </w:r>
+    </w:p>
+    <w:p>
+      <w:r>
+        <w:t>(3, 17, '2024-11-30', '15:51'), (3, 17, '2024-11-30', '15:37'), (3, 17, '2024-11-30', '19:49'),</w:t>
+      </w:r>
+    </w:p>
+    <w:p>
+      <w:r>
+        <w:t>(3, 18, '2024-11-30', '11:13'), (3, 18, '2024-11-30', '17:43'), (3, 18, '2024-11-30', '20:57'),</w:t>
+      </w:r>
+    </w:p>
+    <w:p>
+      <w:r>
+        <w:t>(3, 19, '2024-11-30', '21:47'), (3, 19, '2024-11-30', '18:52'), (3, 19, '2024-11-30', '14:09'),</w:t>
+      </w:r>
+    </w:p>
+    <w:p>
+      <w:r>
+        <w:t>(3, 20, '2024-11-30', '11:24'), (3, 20, '2024-11-30', '15:49'), (3, 20, '2024-11-30', '18:52'),</w:t>
+      </w:r>
+    </w:p>
+    <w:p>
+      <w:r>
+        <w:t>(3, 21, '2024-11-30', '12:06'), (3, 21, '2024-11-30', '12:27'), (3, 21, '2024-11-30', '14:08'),</w:t>
+      </w:r>
+    </w:p>
+    <w:p>
+      <w:r>
+        <w:t>(3, 22, '2024-11-30', '17:45'), (3, 22, '2024-11-30', '14:19'), (3, 22, '2024-11-30', '14:28'),</w:t>
+      </w:r>
+    </w:p>
+    <w:p>
+      <w:r>
+        <w:t>(3, 23, '2024-11-30', '17:14'), (3, 23, '2024-11-30', '11:26'), (3, 23, '2024-11-30', '12:13'),</w:t>
+      </w:r>
+    </w:p>
+    <w:p>
+      <w:r>
+        <w:t>(3, 24, '2024-11-30', '17:15'), (3, 24, '2024-11-30', '11:14'), (3, 24, '2024-11-30', '17:59'),</w:t>
+      </w:r>
+    </w:p>
+    <w:p>
+      <w:r>
+        <w:t>(3, 25, '2024-11-30', '17:49'), (3, 25, '2024-11-30', '15:01'), (3, 25, '2024-11-30', '21:13'),</w:t>
+      </w:r>
+    </w:p>
+    <w:p>
+      <w:r>
+        <w:t>(3, 26, '2024-11-30', '19:41'), (3, 26, '2024-11-30', '16:24'), (3, 26, '2024-11-30', '11:20'),</w:t>
+      </w:r>
+    </w:p>
+    <w:p>
+      <w:r>
+        <w:t>(3, 27, '2024-11-30', '17:56'), (3, 27, '2024-11-30', '12:58'), (3, 27, '2024-11-30', '11:16');</w:t>
+      </w:r>
+    </w:p>
+    <w:p/>
+    <w:p/>
+    <w:p>
+      <w:r>
+        <w:lastRenderedPageBreak/>
+        <w:t xml:space="preserve">--1 </w:t>
+      </w:r>
+      <w:proofErr w:type="spellStart"/>
+      <w:r>
+        <w:t>Desember</w:t>
+      </w:r>
+      <w:proofErr w:type="spellEnd"/>
+    </w:p>
+    <w:p>
+      <w:r>
+        <w:t>(3, 1, '2024-12-01', '14:18'), (3, 1, '2024-12-01', '18:52'), (3, 1, '2024-12-01', '20:31'),</w:t>
+      </w:r>
+    </w:p>
+    <w:p>
+      <w:r>
+        <w:t>(3, 2, '2024-12-01', '13:12'), (3, 2, '2024-12-01', '17:43'), (3, 2, '2024-12-01', '20:11'),</w:t>
+      </w:r>
+    </w:p>
+    <w:p>
+      <w:r>
+        <w:t>(3, 3, '2024-12-01', '12:44'), (3, 3, '2024-12-01', '19:06'), (3, 3, '2024-12-01', '21:12'),</w:t>
+      </w:r>
+    </w:p>
+    <w:p>
+      <w:r>
+        <w:t>(3, 4, '2024-12-01', '15:23'), (3, 4, '2024-12-01', '19:55'), (3, 4, '2024-12-01', '11:49'),</w:t>
+      </w:r>
+    </w:p>
+    <w:p>
+      <w:r>
+        <w:t>(3, 5, '2024-12-01', '12:37'), (3, 5, '2024-12-01', '20:12'), (3, 5, '2024-12-01', '18:03'),</w:t>
+      </w:r>
+    </w:p>
+    <w:p>
+      <w:r>
+        <w:t>(3, 6, '2024-12-01', '14:21'), (3, 6, '2024-12-01', '16:50'), (3, 6, '2024-12-01', '19:08'),</w:t>
+      </w:r>
+    </w:p>
+    <w:p>
+      <w:r>
+        <w:t>(3, 7, '2024-12-01', '20:29'), (3, 7, '2024-12-01', '18:01'), (3, 7, '2024-12-01', '11:22'),</w:t>
+      </w:r>
+    </w:p>
+    <w:p>
+      <w:r>
+        <w:t>(3, 8, '2024-12-01', '13:30'), (3, 8, '2024-12-01', '14:48'), (3, 8, '2024-12-01', '16:42'),</w:t>
+      </w:r>
+    </w:p>
+    <w:p>
+      <w:r>
+        <w:t>(3, 9, '2024-12-01', '12:56'), (3, 9, '2024-12-01', '14:17'), (3, 9, '2024-12-01', '17:45'),</w:t>
+      </w:r>
+    </w:p>
+    <w:p>
+      <w:r>
+        <w:t>(3, 10, '2024-12-01', '11:50'), (3, 10, '2024-12-01', '15:34'), (3, 10, '2024-12-01', '20:09'),</w:t>
+      </w:r>
+    </w:p>
+    <w:p>
+      <w:r>
+        <w:t>(3, 11, '2024-12-01', '14:26'), (3, 11, '2024-12-01', '20:31'), (3, 11, '2024-12-01', '19:18'),</w:t>
+      </w:r>
+    </w:p>
+    <w:p>
+      <w:r>
+        <w:t>(3, 12, '2024-12-01', '11:19'), (3, 12, '2024-12-01', '16:43'), (3, 12, '2024-12-01', '19:30'),</w:t>
+      </w:r>
+    </w:p>
+    <w:p>
+      <w:r>
+        <w:t>(3, 13, '2024-12-01', '11:47'), (3, 13, '2024-12-01', '15:27'), (3, 13, '2024-12-01', '19:04'),</w:t>
+      </w:r>
+    </w:p>
+    <w:p>
+      <w:r>
+        <w:t>(3, 14, '2024-12-01', '18:11'), (3, 14, '2024-12-01', '16:32'), (3, 14, '2024-12-01', '20:28'),</w:t>
+      </w:r>
+    </w:p>
+    <w:p>
+      <w:r>
+        <w:t>(3, 15, '2024-12-01', '13:03'), (3, 15, '2024-12-01', '14:14'), (3, 15, '2024-12-01', '16:52'),</w:t>
+      </w:r>
+    </w:p>
+    <w:p>
+      <w:r>
+        <w:t>(3, 16, '2024-12-01', '12:34'), (3, 16, '2024-12-01', '16:41'), (3, 16, '2024-12-01', '14:29'),</w:t>
+      </w:r>
+    </w:p>
+    <w:p>
+      <w:r>
+        <w:t>(3, 17, '2024-12-01', '15:57'), (3, 17, '2024-12-01', '13:30'), (3, 17, '2024-12-01', '21:22'),</w:t>
+      </w:r>
+    </w:p>
+    <w:p>
+      <w:r>
+        <w:t>(3, 18, '2024-12-01', '18:09'), (3, 18, '2024-12-01', '20:49'), (3, 18, '2024-12-01', '13:51'),</w:t>
+      </w:r>
+    </w:p>
+    <w:p>
+      <w:r>
+        <w:t>(3, 19, '2024-12-01', '15:39'), (3, 19, '2024-12-01', '19:10'), (3, 19, '2024-12-01', '17:48'),</w:t>
+      </w:r>
+    </w:p>
+    <w:p>
+      <w:r>
+        <w:t>(3, 20, '2024-12-01', '18:03'), (3, 20, '2024-12-01', '11:55'), (3, 20, '2024-12-01', '13:25'),</w:t>
+      </w:r>
+    </w:p>
+    <w:p>
+      <w:r>
+        <w:t>(3, 21, '2024-12-01', '11:34'), (3, 21, '2024-12-01', '20:41'), (3, 21, '2024-12-01', '18:30'),</w:t>
+      </w:r>
+    </w:p>
+    <w:p>
+      <w:r>
+        <w:t>(3, 22, '2024-12-01', '17:41'), (3, 22, '2024-12-01', '20:18'), (3, 22, '2024-12-01', '12:13'),</w:t>
+      </w:r>
+    </w:p>
+    <w:p>
+      <w:r>
+        <w:t>(3, 23, '2024-12-01', '16:57'), (3, 23, '2024-12-01', '14:04'), (3, 23, '2024-12-01', '17:06'),</w:t>
+      </w:r>
+    </w:p>
+    <w:p>
+      <w:r>
+        <w:t>(3, 24, '2024-12-01', '16:23'), (3, 24, '2024-12-01', '12:31'), (3, 24, '2024-12-01', '20:31'),</w:t>
+      </w:r>
+    </w:p>
+    <w:p>
+      <w:r>
+        <w:t>(3, 25, '2024-12-01', '19:02'), (3, 25, '2024-12-01', '11:49'), (3, 25, '2024-12-01', '15:41'),</w:t>
+      </w:r>
+    </w:p>
+    <w:p>
+      <w:r>
+        <w:t>(3, 26, '2024-12-01', '15:18'), (3, 26, '2024-12-01', '21:10'), (3, 26, '2024-12-01', '12:35'),</w:t>
+      </w:r>
+    </w:p>
+    <w:p>
+      <w:r>
+        <w:t>(3, 27, '2024-12-01', '19:29'), (3, 27, '2024-12-01', '14:57'), (3, 27, '2024-12-01', '17:21');</w:t>
+      </w:r>
+    </w:p>
+    <w:p/>
+    <w:p/>
+    <w:p>
+      <w:r>
+        <w:lastRenderedPageBreak/>
+        <w:t xml:space="preserve">--2 </w:t>
+      </w:r>
+      <w:proofErr w:type="spellStart"/>
+      <w:r>
+        <w:t>Desember</w:t>
+      </w:r>
+      <w:proofErr w:type="spellEnd"/>
+      <w:r>
+        <w:br/>
+      </w:r>
+      <w:r>
+        <w:t>(3, 1, '2024-12-02', '12:31'), (3, 1, '2024-12-02', '15:47'), (3, 1, '2024-12-02', '18:29'),</w:t>
+      </w:r>
+    </w:p>
+    <w:p>
+      <w:r>
+        <w:t>(3, 2, '2024-12-02', '13:22'), (3, 2, '2024-12-02', '17:08'), (3, 2, '2024-12-02', '19:35'),</w:t>
+      </w:r>
+    </w:p>
+    <w:p>
+      <w:r>
+        <w:t>(3, 3, '2024-12-02', '11:48'), (3, 3, '2024-12-02', '16:20'), (3, 3, '2024-12-02', '18:59'),</w:t>
+      </w:r>
+    </w:p>
+    <w:p>
+      <w:r>
+        <w:t>(3, 4, '2024-12-02', '13:14'), (3, 4, '2024-12-02', '19:40'), (3, 4, '2024-12-02', '21:08'),</w:t>
+      </w:r>
+    </w:p>
+    <w:p>
+      <w:r>
+        <w:t>(3, 5, '2024-12-02', '14:29'), (3, 5, '2024-12-02', '17:56'), (3, 5, '2024-12-02', '20:11'),</w:t>
+      </w:r>
+    </w:p>
+    <w:p>
+      <w:r>
+        <w:t>(3, 6, '2024-12-02', '11:39'), (3, 6, '2024-12-02', '14:15'), (3, 6, '2024-12-02', '20:34'),</w:t>
+      </w:r>
+    </w:p>
+    <w:p>
+      <w:r>
+        <w:t>(3, 7, '2024-12-02', '14:00'), (3, 7, '2024-12-02', '18:13'), (3, 7, '2024-12-02', '21:44'),</w:t>
+      </w:r>
+    </w:p>
+    <w:p>
+      <w:r>
+        <w:t>(3, 8, '2024-12-02', '15:33'), (3, 8, '2024-12-02', '19:20'), (3, 8, '2024-12-02', '20:59'),</w:t>
+      </w:r>
+    </w:p>
+    <w:p>
+      <w:r>
+        <w:t>(3, 9, '2024-12-02', '12:25'), (3, 9, '2024-12-02', '18:45'), (3, 9, '2024-12-02', '21:13'),</w:t>
+      </w:r>
+    </w:p>
+    <w:p>
+      <w:r>
+        <w:t>(3, 10, '2024-12-02', '14:18'), (3, 10, '2024-12-02', '16:55'), (3, 10, '2024-12-02', '20:27'),</w:t>
+      </w:r>
+    </w:p>
+    <w:p>
+      <w:r>
+        <w:t>(3, 11, '2024-12-02', '11:51'), (3, 11, '2024-12-02', '14:07'), (3, 11, '2024-12-02', '21:35'),</w:t>
+      </w:r>
+    </w:p>
+    <w:p>
+      <w:r>
+        <w:t>(3, 12, '2024-12-02', '11:17'), (3, 12, '2024-12-02', '16:50'), (3, 12, '2024-12-02', '18:40'),</w:t>
+      </w:r>
+    </w:p>
+    <w:p>
+      <w:r>
+        <w:t>(3, 13, '2024-12-02', '13:30'), (3, 13, '2024-12-02', '16:18'), (3, 13, '2024-12-02', '21:48'),</w:t>
+      </w:r>
+    </w:p>
+    <w:p>
+      <w:r>
+        <w:t>(3, 14, '2024-12-02', '14:55'), (3, 14, '2024-12-02', '19:37'), (3, 14, '2024-12-02', '20:12'),</w:t>
+      </w:r>
+    </w:p>
+    <w:p>
+      <w:r>
+        <w:t>(3, 15, '2024-12-02', '11:23'), (3, 15, '2024-12-02', '17:02'), (3, 15, '2024-12-02', '20:43'),</w:t>
+      </w:r>
+    </w:p>
+    <w:p>
+      <w:r>
+        <w:t>(3, 16, '2024-12-02', '12:12'), (3, 16, '2024-12-02', '14:39'), (3, 16, '2024-12-02', '18:41'),</w:t>
+      </w:r>
+    </w:p>
+    <w:p>
+      <w:r>
+        <w:t>(3, 17, '2024-12-02', '13:01'), (3, 17, '2024-12-02', '19:19'), (3, 17, '2024-12-02', '21:26'),</w:t>
+      </w:r>
+    </w:p>
+    <w:p>
+      <w:r>
+        <w:t>(3, 18, '2024-12-02', '15:25'), (3, 18, '2024-12-02', '18:47'), (3, 18, '2024-12-02', '20:36'),</w:t>
+      </w:r>
+    </w:p>
+    <w:p>
+      <w:r>
+        <w:t>(3, 19, '2024-12-02', '12:58'), (3, 19, '2024-12-02', '17:16'), (3, 19, '2024-12-02', '21:04'),</w:t>
+      </w:r>
+    </w:p>
+    <w:p>
+      <w:r>
+        <w:t>(3, 20, '2024-12-02', '14:33'), (3, 20, '2024-12-02', '19:06'), (3, 20, '2024-12-02', '20:57'),</w:t>
+      </w:r>
+    </w:p>
+    <w:p>
+      <w:r>
+        <w:t>(3, 21, '2024-12-02', '15:48'), (3, 21, '2024-12-02', '18:34'), (3, 21, '2024-12-02', '21:50'),</w:t>
+      </w:r>
+    </w:p>
+    <w:p>
+      <w:r>
+        <w:t>(3, 22, '2024-12-02', '13:40'), (3, 22, '2024-12-02', '16:27'), (3, 22, '2024-12-02', '20:17'),</w:t>
+      </w:r>
+    </w:p>
+    <w:p>
+      <w:r>
+        <w:t>(3, 23, '2024-12-02', '12:44'), (3, 23, '2024-12-02', '19:22'), (3, 23, '2024-12-02', '21:11'),</w:t>
+      </w:r>
+    </w:p>
+    <w:p>
+      <w:r>
+        <w:t>(3, 24, '2024-12-02', '11:20'), (3, 24, '2024-12-02', '15:42'), (3, 24, '2024-12-02', '19:47'),</w:t>
+      </w:r>
+    </w:p>
+    <w:p>
+      <w:r>
+        <w:t>(3, 25, '2024-12-02', '13:09'), (3, 25, '2024-12-02', '17:50'), (3, 25, '2024-12-02', '20:52'),</w:t>
+      </w:r>
+    </w:p>
+    <w:p>
+      <w:r>
+        <w:t>(3, 26, '2024-12-02', '14:45'), (3, 26, '2024-12-02', '18:30'), (3, 26, '2024-12-02', '20:41'),</w:t>
+      </w:r>
+    </w:p>
+    <w:p>
+      <w:r>
+        <w:t>(3, 27, '2024-12-02', '15:11'), (3, 27, '2024-12-02', '17:39'), (3, 27, '2024-12-02', '21:45');</w:t>
+      </w:r>
+      <w:r>
+        <w:br/>
+      </w:r>
+      <w:r>
+        <w:br/>
+      </w:r>
+      <w:r>
+        <w:br/>
+      </w:r>
+    </w:p>
+    <w:p/>
+    <w:p>
+      <w:r>
+        <w:lastRenderedPageBreak/>
+        <w:t xml:space="preserve">--3 </w:t>
+      </w:r>
+      <w:proofErr w:type="spellStart"/>
+      <w:r>
+        <w:t>Desember</w:t>
+      </w:r>
+      <w:proofErr w:type="spellEnd"/>
+    </w:p>
+    <w:p>
+      <w:r>
+        <w:t>(3, 1, '2024-12-03', '11:24'), (3, 1, '2024-12-03', '14:53'), (3, 1, '2024-12-03', '20:10'),</w:t>
+      </w:r>
+    </w:p>
+    <w:p>
+      <w:r>
+        <w:t>(3, 2, '2024-12-03', '12:45'), (3, 2, '2024-12-03', '17:11'), (3, 2, '2024-12-03', '19:43'),</w:t>
+      </w:r>
+    </w:p>
+    <w:p>
+      <w:r>
+        <w:t>(3, 3, '2024-12-03', '11:37'), (3, 3, '2024-12-03', '14:22'), (3, 3, '2024-12-03', '18:07'),</w:t>
+      </w:r>
+    </w:p>
+    <w:p>
+      <w:r>
+        <w:t>(3, 4, '2024-12-03', '13:14'), (3, 4, '2024-12-03', '16:58'), (3, 4, '2024-12-03', '21:03'),</w:t>
+      </w:r>
+    </w:p>
+    <w:p>
+      <w:r>
+        <w:t>(3, 5, '2024-12-03', '15:25'), (3, 5, '2024-12-03', '17:41'), (3, 5, '2024-12-03', '21:50'),</w:t>
+      </w:r>
+    </w:p>
+    <w:p>
+      <w:r>
+        <w:t>(3, 6, '2024-12-03', '12:36'), (3, 6, '2024-12-03', '15:20'), (3, 6, '2024-12-03', '18:42'),</w:t>
+      </w:r>
+    </w:p>
+    <w:p>
+      <w:r>
+        <w:t>(3, 7, '2024-12-03', '11:47'), (3, 7, '2024-12-03', '15:39'), (3, 7, '2024-12-03', '19:55'),</w:t>
+      </w:r>
+    </w:p>
+    <w:p>
+      <w:r>
+        <w:t>(3, 8, '2024-12-03', '14:01'), (3, 8, '2024-12-03', '18:03'), (3, 8, '2024-12-03', '20:38'),</w:t>
+      </w:r>
+    </w:p>
+    <w:p>
+      <w:r>
+        <w:t>(3, 9, '2024-12-03', '13:12'), (3, 9, '2024-12-03', '17:15'), (3, 9, '2024-12-03', '21:42'),</w:t>
+      </w:r>
+    </w:p>
+    <w:p>
+      <w:r>
+        <w:t>(3, 10, '2024-12-03', '12:52'), (3, 10, '2024-12-03', '14:58'), (3, 10, '2024-12-03', '19:14'),</w:t>
+      </w:r>
+    </w:p>
+    <w:p>
+      <w:r>
+        <w:t>(3, 11, '2024-12-03', '13:47'), (3, 11, '2024-12-03', '17:25'), (3, 11, '2024-12-03', '21:00'),</w:t>
+      </w:r>
+    </w:p>
+    <w:p>
+      <w:r>
+        <w:t>(3, 12, '2024-12-03', '11:29'), (3, 12, '2024-12-03', '16:13'), (3, 12, '2024-12-03', '19:50'),</w:t>
+      </w:r>
+    </w:p>
+    <w:p>
+      <w:r>
+        <w:t>(3, 13, '2024-12-03', '14:26'), (3, 13, '2024-12-03', '18:08'), (3, 13, '2024-12-03', '20:35'),</w:t>
+      </w:r>
+    </w:p>
+    <w:p>
+      <w:r>
+        <w:t>(3, 14, '2024-12-03', '11:56'), (3, 14, '2024-12-03', '15:18'), (3, 14, '2024-12-03', '21:27'),</w:t>
+      </w:r>
+    </w:p>
+    <w:p>
+      <w:r>
+        <w:t>(3, 15, '2024-12-03', '13:31'), (3, 15, '2024-12-03', '18:22'), (3, 15, '2024-12-03', '21:45'),</w:t>
+      </w:r>
+    </w:p>
+    <w:p>
+      <w:r>
+        <w:t>(3, 16, '2024-12-03', '12:14'), (3, 16, '2024-12-03', '16:27'), (3, 16, '2024-12-03', '19:57'),</w:t>
+      </w:r>
+    </w:p>
+    <w:p>
+      <w:r>
+        <w:t>(3, 17, '2024-12-03', '13:19'), (3, 17, '2024-12-03', '18:30'), (3, 17, '2024-12-03', '21:16'),</w:t>
+      </w:r>
+    </w:p>
+    <w:p>
+      <w:r>
+        <w:t>(3, 18, '2024-12-03', '12:48'), (3, 18, '2024-12-03', '15:05'), (3, 18, '2024-12-03', '18:59'),</w:t>
+      </w:r>
+    </w:p>
+    <w:p>
+      <w:r>
+        <w:t>(3, 19, '2024-12-03', '11:53'), (3, 19, '2024-12-03', '17:33'), (3, 19, '2024-12-03', '21:32'),</w:t>
+      </w:r>
+    </w:p>
+    <w:p>
+      <w:r>
+        <w:t>(3, 20, '2024-12-03', '14:49'), (3, 20, '2024-12-03', '19:20'), (3, 20, '2024-12-03', '21:52'),</w:t>
+      </w:r>
+    </w:p>
+    <w:p>
+      <w:r>
+        <w:t>(3, 21, '2024-12-03', '12:57'), (3, 21, '2024-12-03', '17:39'), (3, 21, '2024-12-03', '20:16'),</w:t>
+      </w:r>
+    </w:p>
+    <w:p>
+      <w:r>
+        <w:t>(3, 22, '2024-12-03', '11:34'), (3, 22, '2024-12-03', '15:44'), (3, 22, '2024-12-03', '19:19'),</w:t>
+      </w:r>
+    </w:p>
+    <w:p>
+      <w:r>
+        <w:t>(3, 23, '2024-12-03', '12:43'), (3, 23, '2024-12-03', '15:25'), (3, 23, '2024-12-03', '20:47'),</w:t>
+      </w:r>
+    </w:p>
+    <w:p>
+      <w:r>
+        <w:t>(3, 24, '2024-12-03', '13:14'), (3, 24, '2024-12-03', '18:49'), (3, 24, '2024-12-03', '21:43'),</w:t>
+      </w:r>
+    </w:p>
+    <w:p>
+      <w:r>
+        <w:t>(3, 25, '2024-12-03', '12:27'), (3, 25, '2024-12-03', '16:10'), (3, 25, '2024-12-03', '20:29'),</w:t>
+      </w:r>
+    </w:p>
+    <w:p>
+      <w:r>
+        <w:t>(3, 26, '2024-12-03', '14:11'), (3, 26, '2024-12-03', '16:52'), (3, 26, '2024-12-03', '20:45'),</w:t>
+      </w:r>
+    </w:p>
+    <w:p>
+      <w:r>
+        <w:t>(3, 27, '2024-12-03', '13:30'), (3, 27, '2024-12-03', '17:24'), (3, 27, '2024-12-03', '21:35');</w:t>
+      </w:r>
+      <w:r>
+        <w:br/>
+      </w:r>
+      <w:r>
+        <w:br/>
+      </w:r>
+    </w:p>
+    <w:p>
+      <w:r>
+        <w:br w:type="page"/>
+      </w:r>
+    </w:p>
+    <w:p>
+      <w:r>
+        <w:lastRenderedPageBreak/>
+        <w:t>Now You See Me</w:t>
+      </w:r>
+      <w:r>
+        <w:t xml:space="preserve"> </w:t>
+      </w:r>
+      <w:r>
+        <w:t>(</w:t>
+      </w:r>
+      <w:proofErr w:type="spellStart"/>
+      <w:r>
+        <w:t>movie_id</w:t>
+      </w:r>
+      <w:proofErr w:type="spellEnd"/>
+      <w:r>
+        <w:t xml:space="preserve"> = </w:t>
+      </w:r>
+      <w:r>
+        <w:t>4</w:t>
+      </w:r>
+      <w:r>
+        <w:t>)</w:t>
+      </w:r>
+    </w:p>
+    <w:p>
+      <w:r>
+        <w:t>--Data 30 November</w:t>
+      </w:r>
+    </w:p>
+    <w:p>
+      <w:r>
+        <w:t>(4, 1, '2024-11-30', '14:27'), (4, 1, '2024-11-30', '19:42'), (4, 1, '2024-11-30', '16:03'),</w:t>
+      </w:r>
+    </w:p>
+    <w:p>
+      <w:r>
+        <w:t>(4, 2, '2024-11-30', '12:21'), (4, 2, '2024-11-30', '18:35'), (4, 2, '2024-11-30', '13:17'),</w:t>
+      </w:r>
+    </w:p>
+    <w:p>
+      <w:r>
+        <w:t>(4, 3, '2024-11-30', '19:20'), (4, 3, '2024-11-30', '20:08'), (4, 3, '2024-11-30', '15:32'),</w:t>
+      </w:r>
+    </w:p>
+    <w:p>
+      <w:r>
+        <w:t>(4, 4, '2024-11-30', '17:39'), (4, 4, '2024-11-30', '14:13'), (4, 4, '2024-11-30', '19:48'),</w:t>
+      </w:r>
+    </w:p>
+    <w:p>
+      <w:r>
+        <w:t>(4, 5, '2024-11-30', '20:45'), (4, 5, '2024-11-30', '18:32'), (4, 5, '2024-11-30', '16:02'),</w:t>
+      </w:r>
+    </w:p>
+    <w:p>
+      <w:r>
+        <w:t>(4, 6, '2024-11-30', '21:25'), (4, 6, '2024-11-30', '14:58'), (4, 6, '2024-11-30', '16:50'),</w:t>
+      </w:r>
+    </w:p>
+    <w:p>
+      <w:r>
+        <w:t>(4, 7, '2024-11-30', '19:40'), (4, 7, '2024-11-30', '20:30'), (4, 7, '2024-11-30', '12:37'),</w:t>
+      </w:r>
+    </w:p>
+    <w:p>
+      <w:r>
+        <w:t>(4, 8, '2024-11-30', '12:22'), (4, 8, '2024-11-30', '21:40'), (4, 8, '2024-11-30', '16:53'),</w:t>
+      </w:r>
+    </w:p>
+    <w:p>
+      <w:r>
+        <w:t>(4, 9, '2024-11-30', '11:58'), (4, 9, '2024-11-30', '17:48'), (4, 9, '2024-11-30', '18:35'),</w:t>
+      </w:r>
+    </w:p>
+    <w:p>
+      <w:r>
+        <w:t>(4, 10, '2024-11-30', '19:18'), (4, 10, '2024-11-30', '15:47'), (4, 10, '2024-11-30', '21:25'),</w:t>
+      </w:r>
+    </w:p>
+    <w:p>
+      <w:r>
+        <w:t>(4, 11, '2024-11-30', '17:30'), (4, 11, '2024-11-30', '13:48'), (4, 11, '2024-11-30', '16:55'),</w:t>
+      </w:r>
+    </w:p>
+    <w:p>
+      <w:r>
+        <w:t>(4, 12, '2024-11-30', '20:10'), (4, 12, '2024-11-30', '12:42'), (4, 12, '2024-11-30', '17:05'),</w:t>
+      </w:r>
+    </w:p>
+    <w:p>
+      <w:r>
+        <w:t>(4, 13, '2024-11-30', '18:22'), (4, 13, '2024-11-30', '21:50'), (4, 13, '2024-11-30', '14:19'),</w:t>
+      </w:r>
+    </w:p>
+    <w:p>
+      <w:r>
+        <w:t>(4, 14, '2024-11-30', '14:38'), (4, 14, '2024-11-30', '20:30'), (4, 14, '2024-11-30', '17:25'),</w:t>
+      </w:r>
+    </w:p>
+    <w:p>
+      <w:r>
+        <w:t>(4, 15, '2024-11-30', '19:34'), (4, 15, '2024-11-30', '11:50'), (4, 15, '2024-11-30', '21:40'),</w:t>
+      </w:r>
+    </w:p>
+    <w:p>
+      <w:r>
+        <w:t>(4, 16, '2024-11-30', '13:12'), (4, 16, '2024-11-30', '17:45'), (4, 16, '2024-11-30', '15:24'),</w:t>
+      </w:r>
+    </w:p>
+    <w:p>
+      <w:r>
+        <w:t>(4, 17, '2024-11-30', '11:40'), (4, 17, '2024-11-30', '16:35'), (4, 17, '2024-11-30', '20:45'),</w:t>
+      </w:r>
+    </w:p>
+    <w:p>
+      <w:r>
+        <w:t>(4, 18, '2024-11-30', '17:10'), (4, 18, '2024-11-30', '19:53'), (4, 18, '2024-11-30', '14:11'),</w:t>
+      </w:r>
+    </w:p>
+    <w:p>
+      <w:r>
+        <w:t>(4, 19, '2024-11-30', '11:25'), (4, 19, '2024-11-30', '15:14'), (4, 19, '2024-11-30', '21:35'),</w:t>
+      </w:r>
+    </w:p>
+    <w:p>
+      <w:r>
+        <w:t>(4, 20, '2024-11-30', '17:05'), (4, 20, '2024-11-30', '13:45'), (4, 20, '2024-11-30', '19:59'),</w:t>
+      </w:r>
+    </w:p>
+    <w:p>
+      <w:r>
+        <w:t>(4, 21, '2024-11-30', '14:48'), (4, 21, '2024-11-30', '15:34'), (4, 21, '2024-11-30', '21:25'),</w:t>
+      </w:r>
+    </w:p>
+    <w:p>
+      <w:r>
+        <w:t>(4, 22, '2024-11-30', '11:55'), (4, 22, '2024-11-30', '14:39'), (4, 22, '2024-11-30', '15:24'),</w:t>
+      </w:r>
+    </w:p>
+    <w:p>
+      <w:r>
+        <w:t>(4, 23, '2024-11-30', '17:50'), (4, 23, '2024-11-30', '19:48'), (4, 23, '2024-11-30', '20:15'),</w:t>
+      </w:r>
+    </w:p>
+    <w:p>
+      <w:r>
+        <w:t>(4, 24, '2024-11-30', '12:38'), (4, 24, '2024-11-30', '15:27'), (4, 24, '2024-11-30', '19:05'),</w:t>
+      </w:r>
+    </w:p>
+    <w:p>
+      <w:r>
+        <w:t>(4, 25, '2024-11-30', '13:45'), (4, 25, '2024-11-30', '14:20'), (4, 25, '2024-11-30', '21:12'),</w:t>
+      </w:r>
+    </w:p>
+    <w:p>
+      <w:r>
+        <w:t>(4, 26, '2024-11-30', '20:14'), (4, 26, '2024-11-30', '15:55'), (4, 26, '2024-11-30', '14:35'),</w:t>
+      </w:r>
+    </w:p>
+    <w:p>
+      <w:r>
+        <w:t>(4, 27, '2024-11-30', '19:00'), (4, 27, '2024-11-30', '12:55'), (4, 27, '2024-11-30', '16:24');</w:t>
+      </w:r>
+      <w:r>
+        <w:br/>
+      </w:r>
+      <w:r>
+        <w:br/>
+      </w:r>
+    </w:p>
+    <w:p>
+      <w:r>
+        <w:br w:type="page"/>
+      </w:r>
+    </w:p>
+    <w:p>
+      <w:r>
+        <w:lastRenderedPageBreak/>
+        <w:t xml:space="preserve">--1 </w:t>
+      </w:r>
+      <w:proofErr w:type="spellStart"/>
+      <w:r>
+        <w:t>Desember</w:t>
+      </w:r>
+      <w:proofErr w:type="spellEnd"/>
+    </w:p>
+    <w:p>
+      <w:r>
+        <w:t>(4, 1, '2024-12-01', '14:35'), (4, 1, '2024-12-01', '17:45'), (4, 1, '2024-12-01', '20:15'),</w:t>
+      </w:r>
+    </w:p>
+    <w:p>
+      <w:r>
+        <w:t>(4, 2, '2024-12-01', '13:22'), (4, 2, '2024-12-01', '18:11'), (4, 2, '2024-12-01', '19:47'),</w:t>
+      </w:r>
+    </w:p>
+    <w:p>
+      <w:r>
+        <w:t>(4, 3, '2024-12-01', '12:58'), (4, 3, '2024-12-01', '19:30'), (4, 3, '2024-12-01', '21:00'),</w:t>
+      </w:r>
+    </w:p>
+    <w:p>
+      <w:r>
+        <w:t>(4, 4, '2024-12-01', '15:18'), (4, 4, '2024-12-01', '17:40'), (4, 4, '2024-12-01', '13:21'),</w:t>
+      </w:r>
+    </w:p>
+    <w:p>
+      <w:r>
+        <w:t>(4, 5, '2024-12-01', '11:42'), (4, 5, '2024-12-01', '19:56'), (4, 5, '2024-12-01', '18:25'),</w:t>
+      </w:r>
+    </w:p>
+    <w:p>
+      <w:r>
+        <w:t>(4, 6, '2024-12-01', '14:30'), (4, 6, '2024-12-01', '15:50'), (4, 6, '2024-12-01', '21:18'),</w:t>
+      </w:r>
+    </w:p>
+    <w:p>
+      <w:r>
+        <w:t>(4, 7, '2024-12-01', '18:45'), (4, 7, '2024-12-01', '19:14'), (4, 7, '2024-12-01', '12:10'),</w:t>
+      </w:r>
+    </w:p>
+    <w:p>
+      <w:r>
+        <w:t>(4, 8, '2024-12-01', '16:48'), (4, 8, '2024-12-01', '13:29'), (4, 8, '2024-12-01', '18:35'),</w:t>
+      </w:r>
+    </w:p>
+    <w:p>
+      <w:r>
+        <w:t>(4, 9, '2024-12-01', '12:59'), (4, 9, '2024-12-01', '17:38'), (4, 9, '2024-12-01', '15:14'),</w:t>
+      </w:r>
+    </w:p>
+    <w:p>
+      <w:r>
+        <w:t>(4, 10, '2024-12-01', '11:52'), (4, 10, '2024-12-01', '19:25'), (4, 10, '2024-12-01', '20:05'),</w:t>
+      </w:r>
+    </w:p>
+    <w:p>
+      <w:r>
+        <w:t>(4, 11, '2024-12-01', '13:20'), (4, 11, '2024-12-01', '15:35'), (4, 11, '2024-12-01', '18:44'),</w:t>
+      </w:r>
+    </w:p>
+    <w:p>
+      <w:r>
+        <w:t>(4, 12, '2024-12-01', '12:43'), (4, 12, '2024-12-01', '16:55'), (4, 12, '2024-12-01', '19:31'),</w:t>
+      </w:r>
+    </w:p>
+    <w:p>
+      <w:r>
+        <w:t>(4, 13, '2024-12-01', '12:14'), (4, 13, '2024-12-01', '17:30'), (4, 13, '2024-12-01', '20:48'),</w:t>
+      </w:r>
+    </w:p>
+    <w:p>
+      <w:r>
+        <w:t>(4, 14, '2024-12-01', '18:22'), (4, 14, '2024-12-01', '16:15'), (4, 14, '2024-12-01', '19:57'),</w:t>
+      </w:r>
+    </w:p>
+    <w:p>
+      <w:r>
+        <w:t>(4, 15, '2024-12-01', '13:19'), (4, 15, '2024-12-01', '15:40'), (4, 15, '2024-12-01', '21:01'),</w:t>
+      </w:r>
+    </w:p>
+    <w:p>
+      <w:r>
+        <w:t>(4, 16, '2024-12-01', '11:30'), (4, 16, '2024-12-01', '16:15'), (4, 16, '2024-12-01', '14:20'),</w:t>
+      </w:r>
+    </w:p>
+    <w:p>
+      <w:r>
+        <w:t>(4, 17, '2024-12-01', '15:55'), (4, 17, '2024-12-01', '13:47'), (4, 17, '2024-12-01', '20:40'),</w:t>
+      </w:r>
+    </w:p>
+    <w:p>
+      <w:r>
+        <w:t>(4, 18, '2024-12-01', '17:25'), (4, 18, '2024-12-01', '19:41'), (4, 18, '2024-12-01', '14:18'),</w:t>
+      </w:r>
+    </w:p>
+    <w:p>
+      <w:r>
+        <w:t>(4, 19, '2024-12-01', '16:44'), (4, 19, '2024-12-01', '14:25'), (4, 19, '2024-12-01', '20:10'),</w:t>
+      </w:r>
+    </w:p>
+    <w:p>
+      <w:r>
+        <w:t>(4, 20, '2024-12-01', '13:41'), (4, 20, '2024-12-01', '18:10'), (4, 20, '2024-12-01', '20:00'),</w:t>
+      </w:r>
+    </w:p>
+    <w:p>
+      <w:r>
+        <w:t>(4, 21, '2024-12-01', '12:40'), (4, 21, '2024-12-01', '19:58'), (4, 21, '2024-12-01', '17:22'),</w:t>
+      </w:r>
+    </w:p>
+    <w:p>
+      <w:r>
+        <w:t>(4, 22, '2024-12-01', '14:35'), (4, 22, '2024-12-01', '15:48'), (4, 22, '2024-12-01', '18:30'),</w:t>
+      </w:r>
+    </w:p>
+    <w:p>
+      <w:r>
+        <w:t>(4, 23, '2024-12-01', '16:27'), (4, 23, '2024-12-01', '19:05'), (4, 23, '2024-12-01', '20:20'),</w:t>
+      </w:r>
+    </w:p>
+    <w:p>
+      <w:r>
+        <w:t>(4, 24, '2024-12-01', '13:44'), (4, 24, '2024-12-01', '15:19'), (4, 24, '2024-12-01', '17:43'),</w:t>
+      </w:r>
+    </w:p>
+    <w:p>
+      <w:r>
+        <w:t>(4, 25, '2024-12-01', '14:12'), (4, 25, '2024-12-01', '16:54'), (4, 25, '2024-12-01', '20:38'),</w:t>
+      </w:r>
+    </w:p>
+    <w:p>
+      <w:r>
+        <w:t>(4, 26, '2024-12-01', '19:50'), (4, 26, '2024-12-01', '13:20'), (4, 26, '2024-12-01', '16:35'),</w:t>
+      </w:r>
+    </w:p>
+    <w:p>
+      <w:r>
+        <w:t>(4, 27, '2024-12-01', '17:50'), (4, 27, '2024-12-01', '18:27'), (4, 27, '2024-12-01', '21:30');</w:t>
+      </w:r>
+    </w:p>
+    <w:p/>
+    <w:p/>
+    <w:p>
+      <w:r>
+        <w:lastRenderedPageBreak/>
+        <w:t xml:space="preserve">--2 </w:t>
+      </w:r>
+      <w:proofErr w:type="spellStart"/>
+      <w:r>
+        <w:t>Desember</w:t>
+      </w:r>
+      <w:proofErr w:type="spellEnd"/>
+      <w:r>
+        <w:br/>
+      </w:r>
+      <w:r>
+        <w:t>(4, 1, '2024-12-02', '13:12'), (4, 1, '2024-12-02', '17:48'), (4, 1, '2024-12-02', '20:15'),</w:t>
+      </w:r>
+    </w:p>
+    <w:p>
+      <w:r>
+        <w:t>(4, 2, '2024-12-02', '12:47'), (4, 2, '2024-12-02', '15:35'), (4, 2, '2024-12-02', '18:42'),</w:t>
+      </w:r>
+    </w:p>
+    <w:p>
+      <w:r>
+        <w:t>(4, 3, '2024-12-02', '14:23'), (4, 3, '2024-12-02', '18:30'), (4, 3, '2024-12-02', '20:45'),</w:t>
+      </w:r>
+    </w:p>
+    <w:p>
+      <w:r>
+        <w:t>(4, 4, '2024-12-02', '11:55'), (4, 4, '2024-12-02', '15:18'), (4, 4, '2024-12-02', '19:52'),</w:t>
+      </w:r>
+    </w:p>
+    <w:p>
+      <w:r>
+        <w:t>(4, 5, '2024-12-02', '14:01'), (4, 5, '2024-12-02', '16:25'), (4, 5, '2024-12-02', '20:33'),</w:t>
+      </w:r>
+    </w:p>
+    <w:p>
+      <w:r>
+        <w:t>(4, 6, '2024-12-02', '11:42'), (4, 6, '2024-12-02', '13:34'), (4, 6, '2024-12-02', '18:54'),</w:t>
+      </w:r>
+    </w:p>
+    <w:p>
+      <w:r>
+        <w:t>(4, 7, '2024-12-02', '13:15'), (4, 7, '2024-12-02', '17:40'), (4, 7, '2024-12-02', '21:00'),</w:t>
+      </w:r>
+    </w:p>
+    <w:p>
+      <w:r>
+        <w:t>(4, 8, '2024-12-02', '12:25'), (4, 8, '2024-12-02', '15:47'), (4, 8, '2024-12-02', '18:29'),</w:t>
+      </w:r>
+    </w:p>
+    <w:p>
+      <w:r>
+        <w:t>(4, 9, '2024-12-02', '11:50'), (4, 9, '2024-12-02', '14:10'), (4, 9, '2024-12-02', '20:27'),</w:t>
+      </w:r>
+    </w:p>
+    <w:p>
+      <w:r>
+        <w:t>(4, 10, '2024-12-02', '13:35'), (4, 10, '2024-12-02', '15:20'), (4, 10, '2024-12-02', '18:44'),</w:t>
+      </w:r>
+    </w:p>
+    <w:p>
+      <w:r>
+        <w:t>(4, 11, '2024-12-02', '12:02'), (4, 11, '2024-12-02', '14:42'), (4, 11, '2024-12-02', '17:38'),</w:t>
+      </w:r>
+    </w:p>
+    <w:p>
+      <w:r>
+        <w:t>(4, 12, '2024-12-02', '11:33'), (4, 12, '2024-12-02', '13:27'), (4, 12, '2024-12-02', '19:12'),</w:t>
+      </w:r>
+    </w:p>
+    <w:p>
+      <w:r>
+        <w:t>(4, 13, '2024-12-02', '14:15'), (4, 13, '2024-12-02', '17:05'), (4, 13, '2024-12-02', '20:39'),</w:t>
+      </w:r>
+    </w:p>
+    <w:p>
+      <w:r>
+        <w:t>(4, 14, '2024-12-02', '12:48'), (4, 14, '2024-12-02', '15:30'), (4, 14, '2024-12-02', '20:21'),</w:t>
+      </w:r>
+    </w:p>
+    <w:p>
+      <w:r>
+        <w:t>(4, 15, '2024-12-02', '13:04'), (4, 15, '2024-12-02', '18:11'), (4, 15, '2024-12-02', '19:47'),</w:t>
+      </w:r>
+    </w:p>
+    <w:p>
+      <w:r>
+        <w:t>(4, 16, '2024-12-02', '12:39'), (4, 16, '2024-12-02', '14:22'), (4, 16, '2024-12-02', '20:54'),</w:t>
+      </w:r>
+    </w:p>
+    <w:p>
+      <w:r>
+        <w:t>(4, 17, '2024-12-02', '13:18'), (4, 17, '2024-12-02', '17:44'), (4, 17, '2024-12-02', '21:06'),</w:t>
+      </w:r>
+    </w:p>
+    <w:p>
+      <w:r>
+        <w:t>(4, 18, '2024-12-02', '12:53'), (4, 18, '2024-12-02', '16:10'), (4, 18, '2024-12-02', '19:35'),</w:t>
+      </w:r>
+    </w:p>
+    <w:p>
+      <w:r>
+        <w:t>(4, 19, '2024-12-02', '13:09'), (4, 19, '2024-12-02', '15:52'), (4, 19, '2024-12-02', '20:19'),</w:t>
+      </w:r>
+    </w:p>
+    <w:p>
+      <w:r>
+        <w:t>(4, 20, '2024-12-02', '14:26'), (4, 20, '2024-12-02', '17:30'), (4, 20, '2024-12-02', '21:25'),</w:t>
+      </w:r>
+    </w:p>
+    <w:p>
+      <w:r>
+        <w:t>(4, 21, '2024-12-02', '11:20'), (4, 21, '2024-12-02', '13:48'), (4, 21, '2024-12-02', '18:55'),</w:t>
+      </w:r>
+    </w:p>
+    <w:p>
+      <w:r>
+        <w:t>(4, 22, '2024-12-02', '14:10'), (4, 22, '2024-12-02', '15:38'), (4, 22, '2024-12-02', '19:50'),</w:t>
+      </w:r>
+    </w:p>
+    <w:p>
+      <w:r>
+        <w:t>(4, 23, '2024-12-02', '12:47'), (4, 23, '2024-12-02', '17:11'), (4, 23, '2024-12-02', '20:40'),</w:t>
+      </w:r>
+    </w:p>
+    <w:p>
+      <w:r>
+        <w:t>(4, 24, '2024-12-02', '12:01'), (4, 24, '2024-12-02', '14:35'), (4, 24, '2024-12-02', '21:05'),</w:t>
+      </w:r>
+    </w:p>
+    <w:p>
+      <w:r>
+        <w:t>(4, 25, '2024-12-02', '14:19'), (4, 25, '2024-12-02', '16:20'), (4, 25, '2024-12-02', '18:59'),</w:t>
+      </w:r>
+    </w:p>
+    <w:p>
+      <w:r>
+        <w:t>(4, 26, '2024-12-02', '13:11'), (4, 26, '2024-12-02', '17:22'), (4, 26, '2024-12-02', '20:27'),</w:t>
+      </w:r>
+    </w:p>
+    <w:p>
+      <w:r>
+        <w:t>(4, 27, '2024-12-02', '14:08'), (4, 27, '2024-12-02', '18:30'), (4, 27, '2024-12-02', '21:12');</w:t>
+      </w:r>
+      <w:r>
+        <w:br/>
+      </w:r>
+      <w:r>
+        <w:br/>
+      </w:r>
+      <w:r>
+        <w:br/>
+      </w:r>
+      <w:r>
+        <w:br/>
+      </w:r>
+    </w:p>
+    <w:p/>
+    <w:p>
+      <w:r>
+        <w:lastRenderedPageBreak/>
+        <w:t xml:space="preserve">--3 </w:t>
+      </w:r>
+      <w:proofErr w:type="spellStart"/>
+      <w:r>
+        <w:t>Desember</w:t>
+      </w:r>
+      <w:proofErr w:type="spellEnd"/>
+    </w:p>
+    <w:p>
+      <w:r>
+        <w:t>(4, 1, '2024-12-03', '13:19'), (4, 1, '2024-12-03', '17:35'), (4, 1, '2024-12-03', '20:54'),</w:t>
+      </w:r>
+    </w:p>
+    <w:p>
+      <w:r>
+        <w:t>(4, 2, '2024-12-03', '11:48'), (4, 2, '2024-12-03', '14:23'), (4, 2, '2024-12-03', '18:59'),</w:t>
+      </w:r>
+    </w:p>
+    <w:p>
+      <w:r>
+        <w:t>(4, 3, '2024-12-03', '13:05'), (4, 3, '2024-12-03', '15:45'), (4, 3, '2024-12-03', '19:17'),</w:t>
+      </w:r>
+    </w:p>
+    <w:p>
+      <w:r>
+        <w:t>(4, 4, '2024-12-03', '12:22'), (4, 4, '2024-12-03', '16:39'), (4, 4, '2024-12-03', '20:47'),</w:t>
+      </w:r>
+    </w:p>
+    <w:p>
+      <w:r>
+        <w:t>(4, 5, '2024-12-03', '14:18'), (4, 5, '2024-12-03', '17:51'), (4, 5, '2024-12-03', '21:30'),</w:t>
+      </w:r>
+    </w:p>
+    <w:p>
+      <w:r>
+        <w:t>(4, 6, '2024-12-03', '12:13'), (4, 6, '2024-12-03', '14:48'), (4, 6, '2024-12-03', '19:40'),</w:t>
+      </w:r>
+    </w:p>
+    <w:p>
+      <w:r>
+        <w:t>(4, 7, '2024-12-03', '13:27'), (4, 7, '2024-12-03', '16:20'), (4, 7, '2024-12-03', '21:15'),</w:t>
+      </w:r>
+    </w:p>
+    <w:p>
+      <w:r>
+        <w:t>(4, 8, '2024-12-03', '11:34'), (4, 8, '2024-12-03', '15:10'), (4, 8, '2024-12-03', '20:36'),</w:t>
+      </w:r>
+    </w:p>
+    <w:p>
+      <w:r>
+        <w:t>(4, 9, '2024-12-03', '12:55'), (4, 9, '2024-12-03', '17:09'), (4, 9, '2024-12-03', '21:42'),</w:t>
+      </w:r>
+    </w:p>
+    <w:p>
+      <w:r>
+        <w:t>(4, 10, '2024-12-03', '13:15'), (4, 10, '2024-12-03', '16:42'), (4, 10, '2024-12-03', '19:28'),</w:t>
+      </w:r>
+    </w:p>
+    <w:p>
+      <w:r>
+        <w:t>(4, 11, '2024-12-03', '11:47'), (4, 11, '2024-12-03', '15:56'), (4, 11, '2024-12-03', '18:50'),</w:t>
+      </w:r>
+    </w:p>
+    <w:p>
+      <w:r>
+        <w:t>(4, 12, '2024-12-03', '12:30'), (4, 12, '2024-12-03', '14:55'), (4, 12, '2024-12-03', '21:25'),</w:t>
+      </w:r>
+    </w:p>
+    <w:p>
+      <w:r>
+        <w:t>(4, 13, '2024-12-03', '14:01'), (4, 13, '2024-12-03', '16:50'), (4, 13, '2024-12-03', '20:41'),</w:t>
+      </w:r>
+    </w:p>
+    <w:p>
+      <w:r>
+        <w:t>(4, 14, '2024-12-03', '13:11'), (4, 14, '2024-12-03', '17:33'), (4, 14, '2024-12-03', '21:08'),</w:t>
+      </w:r>
+    </w:p>
+    <w:p>
+      <w:r>
+        <w:t>(4, 15, '2024-12-03', '12:45'), (4, 15, '2024-12-03', '15:27'), (4, 15, '2024-12-03', '20:19'),</w:t>
+      </w:r>
+    </w:p>
+    <w:p>
+      <w:r>
+        <w:t>(4, 16, '2024-12-03', '14:14'), (4, 16, '2024-12-03', '16:42'), (4, 16, '2024-12-03', '19:55'),</w:t>
+      </w:r>
+    </w:p>
+    <w:p>
+      <w:r>
+        <w:t>(4, 17, '2024-12-03', '11:50'), (4, 17, '2024-12-03', '15:05'), (4, 17, '2024-12-03', '18:40'),</w:t>
+      </w:r>
+    </w:p>
+    <w:p>
+      <w:r>
+        <w:t>(4, 18, '2024-12-03', '12:33'), (4, 18, '2024-12-03', '14:30'), (4, 18, '2024-12-03', '21:13'),</w:t>
+      </w:r>
+    </w:p>
+    <w:p>
+      <w:r>
+        <w:t>(4, 19, '2024-12-03', '11:58'), (4, 19, '2024-12-03', '16:15'), (4, 19, '2024-12-03', '19:37'),</w:t>
+      </w:r>
+    </w:p>
+    <w:p>
+      <w:r>
+        <w:t>(4, 20, '2024-12-03', '12:27'), (4, 20, '2024-12-03', '15:22'), (4, 20, '2024-12-03', '21:36'),</w:t>
+      </w:r>
+    </w:p>
+    <w:p>
+      <w:r>
+        <w:t>(4, 21, '2024-12-03', '13:18'), (4, 21, '2024-12-03', '17:02'), (4, 21, '2024-12-03', '20:45'),</w:t>
+      </w:r>
+    </w:p>
+    <w:p>
+      <w:r>
+        <w:t>(4, 22, '2024-12-03', '14:19'), (4, 22, '2024-12-03', '18:28'), (4, 22, '2024-12-03', '21:48'),</w:t>
+      </w:r>
+    </w:p>
+    <w:p>
+      <w:r>
+        <w:t>(4, 23, '2024-12-03', '12:03'), (4, 23, '2024-12-03', '16:50'), (4, 23, '2024-12-03', '19:30'),</w:t>
+      </w:r>
+    </w:p>
+    <w:p>
+      <w:r>
+        <w:t>(4, 24, '2024-12-03', '13:14'), (4, 24, '2024-12-03', '17:15'), (4, 24, '2024-12-03', '20:58'),</w:t>
+      </w:r>
+    </w:p>
+    <w:p>
+      <w:r>
+        <w:t>(4, 25, '2024-12-03', '12:39'), (4, 25, '2024-12-03', '15:42'), (4, 25, '2024-12-03', '19:22'),</w:t>
+      </w:r>
+    </w:p>
+    <w:p>
+      <w:r>
+        <w:t>(4, 26, '2024-12-03', '14:33'), (4, 26, '2024-12-03', '18:11'), (4, 26, '2024-12-03', '20:47'),</w:t>
+      </w:r>
+    </w:p>
+    <w:p>
+      <w:r>
+        <w:t>(4, 27, '2024-12-03', '12:18'), (4, 27, '2024-12-03', '15:40'), (4, 27, '2024-12-03', '21:05');</w:t>
+      </w:r>
+    </w:p>
+    <w:p/>
+    <w:p/>
+    <w:p/>
+    <w:p>
+      <w:r>
+        <w:lastRenderedPageBreak/>
+        <w:t xml:space="preserve">My </w:t>
+      </w:r>
+      <w:proofErr w:type="spellStart"/>
+      <w:r>
+        <w:t>Neighbor</w:t>
+      </w:r>
+      <w:proofErr w:type="spellEnd"/>
+      <w:r>
+        <w:t xml:space="preserve"> Tororo</w:t>
+      </w:r>
+      <w:r>
+        <w:t xml:space="preserve"> (</w:t>
+      </w:r>
+      <w:proofErr w:type="spellStart"/>
+      <w:r>
+        <w:t>movie_id</w:t>
+      </w:r>
+      <w:proofErr w:type="spellEnd"/>
+      <w:r>
+        <w:t xml:space="preserve"> = </w:t>
+      </w:r>
+      <w:r>
+        <w:t>5</w:t>
+      </w:r>
+      <w:r>
+        <w:t>)</w:t>
+      </w:r>
+    </w:p>
+    <w:p>
+      <w:r>
+        <w:t>--30 November</w:t>
+      </w:r>
+    </w:p>
+    <w:p>
+      <w:r>
+        <w:t>(5, 1, '2024-11-30', '11:45'), (5, 1, '2024-11-30', '14:18'), (5, 1, '2024-11-30', '19:42'),</w:t>
+      </w:r>
+    </w:p>
+    <w:p>
+      <w:r>
+        <w:t>(5, 2, '2024-11-30', '13:05'), (5, 2, '2024-11-30', '16:20'), (5, 2, '2024-11-30', '20:12'),</w:t>
+      </w:r>
+    </w:p>
+    <w:p>
+      <w:r>
+        <w:t>(5, 3, '2024-11-30', '12:43'), (5, 3, '2024-11-30', '15:37'), (5, 3, '2024-11-30', '18:51'),</w:t>
+      </w:r>
+    </w:p>
+    <w:p>
+      <w:r>
+        <w:t>(5, 4, '2024-11-30', '14:11'), (5, 4, '2024-11-30', '17:56'), (5, 4, '2024-11-30', '21:27'),</w:t>
+      </w:r>
+    </w:p>
+    <w:p>
+      <w:r>
+        <w:t>(5, 5, '2024-11-30', '12:21'), (5, 5, '2024-11-30', '16:33'), (5, 5, '2024-11-30', '20:19'),</w:t>
+      </w:r>
+    </w:p>
+    <w:p>
+      <w:r>
+        <w:t>(5, 6, '2024-11-30', '13:50'), (5, 6, '2024-11-30', '17:12'), (5, 6, '2024-11-30', '19:45'),</w:t>
+      </w:r>
+    </w:p>
+    <w:p>
+      <w:r>
+        <w:t>(5, 7, '2024-11-30', '11:34'), (5, 7, '2024-11-30', '15:19'), (5, 7, '2024-11-30', '18:30'),</w:t>
+      </w:r>
+    </w:p>
+    <w:p>
+      <w:r>
+        <w:t>(5, 8, '2024-11-30', '12:45'), (5, 8, '2024-11-30', '14:50'), (5, 8, '2024-11-30', '19:38'),</w:t>
+      </w:r>
+    </w:p>
+    <w:p>
+      <w:r>
+        <w:t>(5, 9, '2024-11-30', '11:56'), (5, 9, '2024-11-30', '16:14'), (5, 9, '2024-11-30', '20:42'),</w:t>
+      </w:r>
+    </w:p>
+    <w:p>
+      <w:r>
+        <w:t>(5, 10, '2024-11-30', '13:10'), (5, 10, '2024-11-30', '17:09'), (5, 10, '2024-11-30', '19:55'),</w:t>
+      </w:r>
+    </w:p>
+    <w:p>
+      <w:r>
+        <w:t>(5, 11, '2024-11-30', '12:28'), (5, 11, '2024-11-30', '14:37'), (5, 11, '2024-11-30', '20:18'),</w:t>
+      </w:r>
+    </w:p>
+    <w:p>
+      <w:r>
+        <w:t>(5, 12, '2024-11-30', '11:47'), (5, 12, '2024-11-30', '16:27'), (5, 12, '2024-11-30', '19:13'),</w:t>
+      </w:r>
+    </w:p>
+    <w:p>
+      <w:r>
+        <w:t>(5, 13, '2024-11-30', '14:19'), (5, 13, '2024-11-30', '17:45'), (5, 13, '2024-11-30', '21:39'),</w:t>
+      </w:r>
+    </w:p>
+    <w:p>
+      <w:r>
+        <w:t>(5, 14, '2024-11-30', '12:09'), (5, 14, '2024-11-30', '15:51'), (5, 14, '2024-11-30', '19:50'),</w:t>
+      </w:r>
+    </w:p>
+    <w:p>
+      <w:r>
+        <w:t>(5, 15, '2024-11-30', '13:41'), (5, 15, '2024-11-30', '17:30'), (5, 15, '2024-11-30', '21:08'),</w:t>
+      </w:r>
+    </w:p>
+    <w:p>
+      <w:r>
+        <w:t>(5, 16, '2024-11-30', '14:08'), (5, 16, '2024-11-30', '16:42'), (5, 16, '2024-11-30', '19:59'),</w:t>
+      </w:r>
+    </w:p>
+    <w:p>
+      <w:r>
+        <w:t>(5, 17, '2024-11-30', '11:58'), (5, 17, '2024-11-30', '15:03'), (5, 17, '2024-11-30', '18:42'),</w:t>
+      </w:r>
+    </w:p>
+    <w:p>
+      <w:r>
+        <w:t>(5, 18, '2024-11-30', '12:49'), (5, 18, '2024-11-30', '16:36'), (5, 18, '2024-11-30', '20:24'),</w:t>
+      </w:r>
+    </w:p>
+    <w:p>
+      <w:r>
+        <w:t>(5, 19, '2024-11-30', '11:39'), (5, 19, '2024-11-30', '14:28'), (5, 19, '2024-11-30', '21:19'),</w:t>
+      </w:r>
+    </w:p>
+    <w:p>
+      <w:r>
+        <w:t>(5, 20, '2024-11-30', '13:14'), (5, 20, '2024-11-30', '15:34'), (5, 20, '2024-11-30', '20:37'),</w:t>
+      </w:r>
+    </w:p>
+    <w:p>
+      <w:r>
+        <w:t>(5, 21, '2024-11-30', '12:32'), (5, 21, '2024-11-30', '14:43'), (5, 21, '2024-11-30', '19:47'),</w:t>
+      </w:r>
+    </w:p>
+    <w:p>
+      <w:r>
+        <w:t>(5, 22, '2024-11-30', '11:53'), (5, 22, '2024-11-30', '15:21'), (5, 22, '2024-11-30', '20:29'),</w:t>
+      </w:r>
+    </w:p>
+    <w:p>
+      <w:r>
+        <w:t>(5, 23, '2024-11-30', '13:37'), (5, 23, '2024-11-30', '17:14'), (5, 23, '2024-11-30', '21:02'),</w:t>
+      </w:r>
+    </w:p>
+    <w:p>
+      <w:r>
+        <w:t>(5, 24, '2024-11-30', '11:25'), (5, 24, '2024-11-30', '14:16'), (5, 24, '2024-11-30', '19:59'),</w:t>
+      </w:r>
+    </w:p>
+    <w:p>
+      <w:r>
+        <w:t>(5, 25, '2024-11-30', '13:05'), (5, 25, '2024-11-30', '15:52'), (5, 25, '2024-11-30', '20:45'),</w:t>
+      </w:r>
+    </w:p>
+    <w:p>
+      <w:r>
+        <w:t>(5, 26, '2024-11-30', '12:40'), (5, 26, '2024-11-30', '15:18'), (5, 26, '2024-11-30', '19:50'),</w:t>
+      </w:r>
+    </w:p>
+    <w:p>
+      <w:r>
+        <w:t>(5, 27, '2024-11-30', '14:12'), (5, 27, '2024-11-30', '17:33'), (5, 27, '2024-11-30', '21:22');</w:t>
+      </w:r>
+    </w:p>
+    <w:p>
+      <w:r>
+        <w:br w:type="page"/>
+      </w:r>
+    </w:p>
+    <w:p>
+      <w:r>
+        <w:lastRenderedPageBreak/>
+        <w:t xml:space="preserve">--1 </w:t>
+      </w:r>
+      <w:proofErr w:type="spellStart"/>
+      <w:r>
+        <w:t>Desember</w:t>
+      </w:r>
+      <w:proofErr w:type="spellEnd"/>
+    </w:p>
+    <w:p>
+      <w:r>
+        <w:t>(5, 1, '2024-12-01', '14:11'), (5, 1, '2024-12-01', '16:50'), (5, 1, '2024-12-01', '19:22'),</w:t>
+      </w:r>
+    </w:p>
+    <w:p>
+      <w:r>
+        <w:t>(5, 2, '2024-12-01', '11:34'), (5, 2, '2024-12-01', '15:43'), (5, 2, '2024-12-01', '20:08'),</w:t>
+      </w:r>
+    </w:p>
+    <w:p>
+      <w:r>
+        <w:t>(5, 3, '2024-12-01', '12:48'), (5, 3, '2024-12-01', '18:35'), (5, 3, '2024-12-01', '21:17'),</w:t>
+      </w:r>
+    </w:p>
+    <w:p>
+      <w:r>
+        <w:t>(5, 4, '2024-12-01', '13:39'), (5, 4, '2024-12-01', '17:21'), (5, 4, '2024-12-01', '20:13'),</w:t>
+      </w:r>
+    </w:p>
+    <w:p>
+      <w:r>
+        <w:t>(5, 5, '2024-12-01', '11:50'), (5, 5, '2024-12-01', '16:42'), (5, 5, '2024-12-01', '18:47'),</w:t>
+      </w:r>
+    </w:p>
+    <w:p>
+      <w:r>
+        <w:t>(5, 6, '2024-12-01', '13:12'), (5, 6, '2024-12-01', '15:54'), (5, 6, '2024-12-01', '21:30'),</w:t>
+      </w:r>
+    </w:p>
+    <w:p>
+      <w:r>
+        <w:t>(5, 7, '2024-12-01', '11:28'), (5, 7, '2024-12-01', '16:45'), (5, 7, '2024-12-01', '19:51'),</w:t>
+      </w:r>
+    </w:p>
+    <w:p>
+      <w:r>
+        <w:t>(5, 8, '2024-12-01', '12:40'), (5, 8, '2024-12-01', '15:37'), (5, 8, '2024-12-01', '20:29'),</w:t>
+      </w:r>
+    </w:p>
+    <w:p>
+      <w:r>
+        <w:t>(5, 9, '2024-12-01', '11:52'), (5, 9, '2024-12-01', '14:56'), (5, 9, '2024-12-01', '19:42'),</w:t>
+      </w:r>
+    </w:p>
+    <w:p>
+      <w:r>
+        <w:t>(5, 10, '2024-12-01', '13:19'), (5, 10, '2024-12-01', '16:14'), (5, 10, '2024-12-01', '21:05'),</w:t>
+      </w:r>
+    </w:p>
+    <w:p>
+      <w:r>
+        <w:t>(5, 11, '2024-12-01', '14:22'), (5, 11, '2024-12-01', '18:19'), (5, 11, '2024-12-01', '20:43'),</w:t>
+      </w:r>
+    </w:p>
+    <w:p>
+      <w:r>
+        <w:t>(5, 12, '2024-12-01', '11:46'), (5, 12, '2024-12-01', '15:32'), (5, 12, '2024-12-01', '19:17'),</w:t>
+      </w:r>
+    </w:p>
+    <w:p>
+      <w:r>
+        <w:t>(5, 13, '2024-12-01', '12:58'), (5, 13, '2024-12-01', '16:45'), (5, 13, '2024-12-01', '20:21'),</w:t>
+      </w:r>
+    </w:p>
+    <w:p>
+      <w:r>
+        <w:t>(5, 14, '2024-12-01', '13:11'), (5, 14, '2024-12-01', '17:10'), (5, 14, '2024-12-01', '21:02'),</w:t>
+      </w:r>
+    </w:p>
+    <w:p>
+      <w:r>
+        <w:t>(5, 15, '2024-12-01', '11:54'), (5, 15, '2024-12-01', '15:43'), (5, 15, '2024-12-01', '19:37'),</w:t>
+      </w:r>
+    </w:p>
+    <w:p>
+      <w:r>
+        <w:t>(5, 16, '2024-12-01', '13:39'), (5, 16, '2024-12-01', '18:14'), (5, 16, '2024-12-01', '21:22'),</w:t>
+      </w:r>
+    </w:p>
+    <w:p>
+      <w:r>
+        <w:t>(5, 17, '2024-12-01', '12:26'), (5, 17, '2024-12-01', '14:50'), (5, 17, '2024-12-01', '19:28'),</w:t>
+      </w:r>
+    </w:p>
+    <w:p>
+      <w:r>
+        <w:t>(5, 18, '2024-12-01', '11:42'), (5, 18, '2024-12-01', '16:17'), (5, 18, '2024-12-01', '20:33'),</w:t>
+      </w:r>
+    </w:p>
+    <w:p>
+      <w:r>
+        <w:t>(5, 19, '2024-12-01', '13:28'), (5, 19, '2024-12-01', '17:10'), (5, 19, '2024-12-01', '21:08'),</w:t>
+      </w:r>
+    </w:p>
+    <w:p>
+      <w:r>
+        <w:t>(5, 20, '2024-12-01', '12:34'), (5, 20, '2024-12-01', '15:39'), (5, 20, '2024-12-01', '20:14'),</w:t>
+      </w:r>
+    </w:p>
+    <w:p>
+      <w:r>
+        <w:t>(5, 21, '2024-12-01', '11:37'), (5, 21, '2024-12-01', '16:21'), (5, 21, '2024-12-01', '19:34'),</w:t>
+      </w:r>
+    </w:p>
+    <w:p>
+      <w:r>
+        <w:t>(5, 22, '2024-12-01', '13:05'), (5, 22, '2024-12-01', '18:10'), (5, 22, '2024-12-01', '21:18'),</w:t>
+      </w:r>
+    </w:p>
+    <w:p>
+      <w:r>
+        <w:t>(5, 23, '2024-12-01', '12:18'), (5, 23, '2024-12-01', '15:14'), (5, 23, '2024-12-01', '19:22'),</w:t>
+      </w:r>
+    </w:p>
+    <w:p>
+      <w:r>
+        <w:t>(5, 24, '2024-12-01', '11:41'), (5, 24, '2024-12-01', '16:30'), (5, 24, '2024-12-01', '20:20'),</w:t>
+      </w:r>
+    </w:p>
+    <w:p>
+      <w:r>
+        <w:t>(5, 25, '2024-12-01', '13:34'), (5, 25, '2024-12-01', '17:45'), (5, 25, '2024-12-01', '21:09'),</w:t>
+      </w:r>
+    </w:p>
+    <w:p>
+      <w:r>
+        <w:t>(5, 26, '2024-12-01', '14:02'), (5, 26, '2024-12-01', '19:30'), (5, 26, '2024-12-01', '21:04'),</w:t>
+      </w:r>
+    </w:p>
+    <w:p>
+      <w:r>
+        <w:t>(5, 27, '2024-12-01', '13:21'), (5, 27, '2024-12-01', '17:41'), (5, 27, '2024-12-01', '20:45');</w:t>
+      </w:r>
+      <w:r>
+        <w:br w:type="page"/>
+      </w:r>
+    </w:p>
+    <w:p>
+      <w:r>
+        <w:lastRenderedPageBreak/>
+        <w:t xml:space="preserve">--2 </w:t>
+      </w:r>
+      <w:proofErr w:type="spellStart"/>
+      <w:r>
+        <w:t>Desember</w:t>
+      </w:r>
+      <w:proofErr w:type="spellEnd"/>
+      <w:r>
+        <w:br/>
+        <w:t>(5, 1, '2024-12-02', '12:25'), (5, 1, '2024-12-02', '16:50'), (5, 1, '2024-12-02', '20:19'),</w:t>
+      </w:r>
+    </w:p>
+    <w:p>
+      <w:r>
+        <w:t>(5, 2, '2024-12-02', '11:47'), (5, 2, '2024-12-02', '14:52'), (5, 2, '2024-12-02', '19:41'),</w:t>
+      </w:r>
+    </w:p>
+    <w:p>
+      <w:r>
+        <w:t>(5, 3, '2024-12-02', '13:32'), (5, 3, '2024-12-02', '17:05'), (5, 3, '2024-12-02', '21:12'),</w:t>
+      </w:r>
+    </w:p>
+    <w:p>
+      <w:r>
+        <w:t>(5, 4, '2024-12-02', '12:18'), (5, 4, '2024-12-02', '15:50'), (5, 4, '2024-12-02', '20:33'),</w:t>
+      </w:r>
+    </w:p>
+    <w:p>
+      <w:r>
+        <w:t>(5, 5, '2024-12-02', '14:10'), (5, 5, '2024-12-02', '18:05'), (5, 5, '2024-12-02', '21:00'),</w:t>
+      </w:r>
+    </w:p>
+    <w:p>
+      <w:r>
+        <w:t>(5, 6, '2024-12-02', '13:47'), (5, 6, '2024-12-02', '16:35'), (5, 6, '2024-12-02', '20:15'),</w:t>
+      </w:r>
+    </w:p>
+    <w:p>
+      <w:r>
+        <w:t>(5, 7, '2024-12-02', '12:05'), (5, 7, '2024-12-02', '15:18'), (5, 7, '2024-12-02', '19:53'),</w:t>
+      </w:r>
+    </w:p>
+    <w:p>
+      <w:r>
+        <w:t>(5, 8, '2024-12-02', '13:30'), (5, 8, '2024-12-02', '16:14'), (5, 8, '2024-12-02', '18:45'),</w:t>
+      </w:r>
+    </w:p>
+    <w:p>
+      <w:r>
+        <w:t>(5, 9, '2024-12-02', '11:22'), (5, 9, '2024-12-02', '14:48'), (5, 9, '2024-12-02', '19:29'),</w:t>
+      </w:r>
+    </w:p>
+    <w:p>
+      <w:r>
+        <w:t>(5, 10, '2024-12-02', '12:45'), (5, 10, '2024-12-02', '16:08'), (5, 10, '2024-12-02', '21:20'),</w:t>
+      </w:r>
+    </w:p>
+    <w:p>
+      <w:r>
+        <w:t>(5, 11, '2024-12-02', '13:13'), (5, 11, '2024-12-02', '15:39'), (5, 11, '2024-12-02', '20:11'),</w:t>
+      </w:r>
+    </w:p>
+    <w:p>
+      <w:r>
+        <w:t>(5, 12, '2024-12-02', '11:38'), (5, 12, '2024-12-02', '14:25'), (5, 12, '2024-12-02', '18:40'),</w:t>
+      </w:r>
+    </w:p>
+    <w:p>
+      <w:r>
+        <w:t>(5, 13, '2024-12-02', '12:52'), (5, 13, '2024-12-02', '17:28'), (5, 13, '2024-12-02', '21:02'),</w:t>
+      </w:r>
+    </w:p>
+    <w:p>
+      <w:r>
+        <w:t>(5, 14, '2024-12-02', '11:33'), (5, 14, '2024-12-02', '14:55'), (5, 14, '2024-12-02', '19:24'),</w:t>
+      </w:r>
+    </w:p>
+    <w:p>
+      <w:r>
+        <w:t>(5, 15, '2024-12-02', '13:42'), (5, 15, '2024-12-02', '16:30'), (5, 15, '2024-12-02', '20:09'),</w:t>
+      </w:r>
+    </w:p>
+    <w:p>
+      <w:r>
+        <w:t>(5, 16, '2024-12-02', '12:11'), (5, 16, '2024-12-02', '15:54'), (5, 16, '2024-12-02', '19:58'),</w:t>
+      </w:r>
+    </w:p>
+    <w:p>
+      <w:r>
+        <w:t>(5, 17, '2024-12-02', '11:55'), (5, 17, '2024-12-02', '16:27'), (5, 17, '2024-12-02', '20:23'),</w:t>
+      </w:r>
+    </w:p>
+    <w:p>
+      <w:r>
+        <w:t>(5, 18, '2024-12-02', '13:18'), (5, 18, '2024-12-02', '17:35'), (5, 18, '2024-12-02', '19:44'),</w:t>
+      </w:r>
+    </w:p>
+    <w:p>
+      <w:r>
+        <w:t>(5, 19, '2024-12-02', '12:29'), (5, 19, '2024-12-02', '15:12'), (5, 19, '2024-12-02', '20:37'),</w:t>
+      </w:r>
+    </w:p>
+    <w:p>
+      <w:r>
+        <w:t>(5, 20, '2024-12-02', '13:05'), (5, 20, '2024-12-02', '18:30'), (5, 20, '2024-12-02', '21:10'),</w:t>
+      </w:r>
+    </w:p>
+    <w:p>
+      <w:r>
+        <w:t>(5, 21, '2024-12-02', '11:44'), (5, 21, '2024-12-02', '15:00'), (5, 21, '2024-12-02', '19:49'),</w:t>
+      </w:r>
+    </w:p>
+    <w:p>
+      <w:r>
+        <w:t>(5, 22, '2024-12-02', '12:36'), (5, 22, '2024-12-02', '16:45'), (5, 22, '2024-12-02', '20:27'),</w:t>
+      </w:r>
+    </w:p>
+    <w:p>
+      <w:r>
+        <w:t>(5, 23, '2024-12-02', '11:27'), (5, 23, '2024-12-02', '16:10'), (5, 23, '2024-12-02', '21:15'),</w:t>
+      </w:r>
+    </w:p>
+    <w:p>
+      <w:r>
+        <w:t>(5, 24, '2024-12-02', '12:15'), (5, 24, '2024-12-02', '14:58'), (5, 24, '2024-12-02', '19:34'),</w:t>
+      </w:r>
+    </w:p>
+    <w:p>
+      <w:r>
+        <w:t>(5, 25, '2024-12-02', '14:23'), (5, 25, '2024-12-02', '17:42'), (5, 25, '2024-12-02', '20:50'),</w:t>
+      </w:r>
+    </w:p>
+    <w:p>
+      <w:r>
+        <w:t>(5, 26, '2024-12-02', '12:48'), (5, 26, '2024-12-02', '15:39'), (5, 26, '2024-12-02', '20:08'),</w:t>
+      </w:r>
+    </w:p>
+    <w:p>
+      <w:r>
+        <w:t>(5, 27, '2024-12-02', '13:21'), (5, 27, '2024-12-02', '17:52'), (5, 27, '2024-12-02', '21:04');</w:t>
+      </w:r>
+    </w:p>
+    <w:p>
+      <w:r>
+        <w:br w:type="page"/>
+      </w:r>
+    </w:p>
+    <w:p>
+      <w:r>
+        <w:lastRenderedPageBreak/>
+        <w:t xml:space="preserve">--3 </w:t>
+      </w:r>
+      <w:proofErr w:type="spellStart"/>
+      <w:r>
+        <w:t>Desember</w:t>
+      </w:r>
+      <w:proofErr w:type="spellEnd"/>
+    </w:p>
+    <w:p>
+      <w:r>
+        <w:t>(5, 1, '2024-12-03', '12:10'), (5, 1, '2024-12-03', '15:48'), (5, 1, '2024-12-03', '20:25'),</w:t>
+      </w:r>
+    </w:p>
+    <w:p>
+      <w:r>
+        <w:t>(5, 2, '2024-12-03', '13:05'), (5, 2, '2024-12-03', '16:15'), (5, 2, '2024-12-03', '19:50'),</w:t>
+      </w:r>
+    </w:p>
+    <w:p>
+      <w:r>
+        <w:t>(5, 3, '2024-12-03', '11:30'), (5, 3, '2024-12-03', '14:42'), (5, 3, '2024-12-03', '20:55'),</w:t>
+      </w:r>
+    </w:p>
+    <w:p>
+      <w:r>
+        <w:t>(5, 4, '2024-12-03', '12:22'), (5, 4, '2024-12-03', '16:19'), (5, 4, '2024-12-03', '21:00'),</w:t>
+      </w:r>
+    </w:p>
+    <w:p>
+      <w:r>
+        <w:t>(5, 5, '2024-12-03', '13:35'), (5, 5, '2024-12-03', '15:55'), (5, 5, '2024-12-03', '19:45'),</w:t>
+      </w:r>
+    </w:p>
+    <w:p>
+      <w:r>
+        <w:t>(5, 6, '2024-12-03', '11:40'), (5, 6, '2024-12-03', '15:20'), (5, 6, '2024-12-03', '18:55'),</w:t>
+      </w:r>
+    </w:p>
+    <w:p>
+      <w:r>
+        <w:t>(5, 7, '2024-12-03', '12:25'), (5, 7, '2024-12-03', '15:40'), (5, 7, '2024-12-03', '21:12'),</w:t>
+      </w:r>
+    </w:p>
+    <w:p>
+      <w:r>
+        <w:t>(5, 8, '2024-12-03', '11:15'), (5, 8, '2024-12-03', '13:58'), (5, 8, '2024-12-03', '19:30'),</w:t>
+      </w:r>
+    </w:p>
+    <w:p>
+      <w:r>
+        <w:t>(5, 9, '2024-12-03', '12:48'), (5, 9, '2024-12-03', '16:30'), (5, 9, '2024-12-03', '20:20'),</w:t>
+      </w:r>
+    </w:p>
+    <w:p>
+      <w:r>
+        <w:t>(5, 10, '2024-12-03', '13:15'), (5, 10, '2024-12-03', '17:12'), (5, 10, '2024-12-03', '20:45'),</w:t>
+      </w:r>
+    </w:p>
+    <w:p>
+      <w:r>
+        <w:t>(5, 11, '2024-12-03', '12:05'), (5, 11, '2024-12-03', '14:47'), (5, 11, '2024-12-03', '18:40'),</w:t>
+      </w:r>
+    </w:p>
+    <w:p>
+      <w:r>
+        <w:t>(5, 12, '2024-12-03', '11:50'), (5, 12, '2024-12-03', '15:18'), (5, 12, '2024-12-03', '19:25'),</w:t>
+      </w:r>
+    </w:p>
+    <w:p>
+      <w:r>
+        <w:t>(5, 13, '2024-12-03', '12:38'), (5, 13, '2024-12-03', '16:40'), (5, 13, '2024-12-03', '21:10'),</w:t>
+      </w:r>
+    </w:p>
+    <w:p>
+      <w:r>
+        <w:t>(5, 14, '2024-12-03', '13:02'), (5, 14, '2024-12-03', '15:55'), (5, 14, '2024-12-03', '19:48'),</w:t>
+      </w:r>
+    </w:p>
+    <w:p>
+      <w:r>
+        <w:t>(5, 15, '2024-12-03', '12:15'), (5, 15, '2024-12-03', '16:22'), (5, 15, '2024-12-03', '20:02'),</w:t>
+      </w:r>
+    </w:p>
+    <w:p>
+      <w:r>
+        <w:t>(5, 16, '2024-12-03', '14:10'), (5, 16, '2024-12-03', '17:30'), (5, 16, '2024-12-03', '21:05'),</w:t>
+      </w:r>
+    </w:p>
+    <w:p>
+      <w:r>
+        <w:t>(5, 17, '2024-12-03', '11:25'), (5, 17, '2024-12-03', '15:20'), (5, 17, '2024-12-03', '18:45'),</w:t>
+      </w:r>
+    </w:p>
+    <w:p>
+      <w:r>
+        <w:t>(5, 18, '2024-12-03', '13:15'), (5, 18, '2024-12-03', '16:10'), (5, 18, '2024-12-03', '20:55'),</w:t>
+      </w:r>
+    </w:p>
+    <w:p>
+      <w:r>
+        <w:t>(5, 19, '2024-12-03', '12:30'), (5, 19, '2024-12-03', '15:00'), (5, 19, '2024-12-03', '19:35'),</w:t>
+      </w:r>
+    </w:p>
+    <w:p>
+      <w:r>
+        <w:t>(5, 20, '2024-12-03', '13:45'), (5, 20, '2024-12-03', '16:25'), (5, 20, '2024-12-03', '20:48'),</w:t>
+      </w:r>
+    </w:p>
+    <w:p>
+      <w:r>
+        <w:t>(5, 21, '2024-12-03', '12:18'), (5, 21, '2024-12-03', '15:55'), (5, 21, '2024-12-03', '21:25'),</w:t>
+      </w:r>
+    </w:p>
+    <w:p>
+      <w:r>
+        <w:t>(5, 22, '2024-12-03', '14:11'), (5, 22, '2024-12-03', '17:05'), (5, 22, '2024-12-03', '20:50'),</w:t>
+      </w:r>
+    </w:p>
+    <w:p>
+      <w:r>
+        <w:t>(5, 23, '2024-12-03', '11:42'), (5, 23, '2024-12-03', '14:55'), (5, 23, '2024-12-03', '18:40'),</w:t>
+      </w:r>
+    </w:p>
+    <w:p>
+      <w:r>
+        <w:t>(5, 24, '2024-12-03', '12:15'), (5, 24, '2024-12-03', '16:30'), (5, 24, '2024-12-03', '21:00'),</w:t>
+      </w:r>
+    </w:p>
+    <w:p>
+      <w:r>
+        <w:t>(5, 25, '2024-12-03', '11:50'), (5, 25, '2024-12-03', '15:10'), (5, 25, '2024-12-03', '18:45'),</w:t>
+      </w:r>
+    </w:p>
+    <w:p>
+      <w:r>
+        <w:t>(5, 26, '2024-12-03', '14:05'), (5, 26, '2024-12-03', '16:55'), (5, 26, '2024-12-03', '20:25'),</w:t>
+      </w:r>
+    </w:p>
+    <w:p>
+      <w:r>
+        <w:t>(5, 27, '2024-12-03', '12:40'), (5, 27, '2024-12-03', '15:30'), (5, 27, '2024-12-03', '21:15');</w:t>
+      </w:r>
+      <w:r>
+        <w:br w:type="page"/>
+      </w:r>
+    </w:p>
+    <w:p>
+      <w:r>
+        <w:lastRenderedPageBreak/>
+        <w:t>One Piece Red</w:t>
+      </w:r>
+      <w:r>
+        <w:t xml:space="preserve"> (</w:t>
+      </w:r>
+      <w:proofErr w:type="spellStart"/>
+      <w:r>
+        <w:t>movie_id</w:t>
+      </w:r>
+      <w:proofErr w:type="spellEnd"/>
+      <w:r>
+        <w:t xml:space="preserve"> = </w:t>
+      </w:r>
+      <w:r>
+        <w:t>6</w:t>
+      </w:r>
+      <w:r>
+        <w:t>)</w:t>
+      </w:r>
+    </w:p>
+    <w:p>
+      <w:r>
+        <w:t>--30 November</w:t>
+      </w:r>
+    </w:p>
+    <w:p>
+      <w:r>
+        <w:t>(6, 1, '2024-11-30', '12:15'), (6, 1, '2024-11-30', '15:10'), (6, 1, '2024-11-30', '19:40'),</w:t>
+      </w:r>
+    </w:p>
+    <w:p>
+      <w:r>
+        <w:t>(6, 2, '2024-11-30', '13:25'), (6, 2, '2024-11-30', '16:45'), (6, 2, '2024-11-30', '21:05'),</w:t>
+      </w:r>
+    </w:p>
+    <w:p>
+      <w:r>
+        <w:t>(6, 3, '2024-11-30', '11:50'), (6, 3, '2024-11-30', '14:30'), (6, 3, '2024-11-30', '18:55'),</w:t>
+      </w:r>
+    </w:p>
+    <w:p>
+      <w:r>
+        <w:t>(6, 4, '2024-11-30', '14:05'), (6, 4, '2024-11-30', '17:25'), (6, 4, '2024-11-30', '20:50'),</w:t>
+      </w:r>
+    </w:p>
+    <w:p>
+      <w:r>
+        <w:t>(6, 5, '2024-11-30', '12:35'), (6, 5, '2024-11-30', '16:10'), (6, 5, '2024-11-30', '20:15'),</w:t>
+      </w:r>
+    </w:p>
+    <w:p>
+      <w:r>
+        <w:t>(6, 6, '2024-11-30', '13:15'), (6, 6, '2024-11-30', '15:50'), (6, 6, '2024-11-30', '19:30'),</w:t>
+      </w:r>
+    </w:p>
+    <w:p>
+      <w:r>
+        <w:t>(6, 7, '2024-11-30', '11:40'), (6, 7, '2024-11-30', '14:15'), (6, 7, '2024-11-30', '18:40'),</w:t>
+      </w:r>
+    </w:p>
+    <w:p>
+      <w:r>
+        <w:t>(6, 8, '2024-11-30', '12:20'), (6, 8, '2024-11-30', '14:55'), (6, 8, '2024-11-30', '20:10'),</w:t>
+      </w:r>
+    </w:p>
+    <w:p>
+      <w:r>
+        <w:t>(6, 9, '2024-11-30', '11:55'), (6, 9, '2024-11-30', '16:05'), (6, 9, '2024-11-30', '19:50'),</w:t>
+      </w:r>
+    </w:p>
+    <w:p>
+      <w:r>
+        <w:t>(6, 10, '2024-11-30', '13:00'), (6, 10, '2024-11-30', '17:35'), (6, 10, '2024-11-30', '20:30'),</w:t>
+      </w:r>
+    </w:p>
+    <w:p>
+      <w:r>
+        <w:t>(6, 11, '2024-11-30', '12:45'), (6, 11, '2024-11-30', '15:20'), (6, 11, '2024-11-30', '18:35'),</w:t>
+      </w:r>
+    </w:p>
+    <w:p>
+      <w:r>
+        <w:t>(6, 12, '2024-11-30', '11:20'), (6, 12, '2024-11-30', '16:40'), (6, 12, '2024-11-30', '19:25'),</w:t>
+      </w:r>
+    </w:p>
+    <w:p>
+      <w:r>
+        <w:t>(6, 13, '2024-11-30', '14:30'), (6, 13, '2024-11-30', '17:50'), (6, 13, '2024-11-30', '21:15'),</w:t>
+      </w:r>
+    </w:p>
+    <w:p>
+      <w:r>
+        <w:t>(6, 14, '2024-11-30', '12:10'), (6, 14, '2024-11-30', '15:30'), (6, 14, '2024-11-30', '20:05'),</w:t>
+      </w:r>
+    </w:p>
+    <w:p>
+      <w:r>
+        <w:t>(6, 15, '2024-11-30', '13:50'), (6, 15, '2024-11-30', '17:10'), (6, 15, '2024-11-30', '21:00'),</w:t>
+      </w:r>
+    </w:p>
+    <w:p>
+      <w:r>
+        <w:t>(6, 16, '2024-11-30', '14:20'), (6, 16, '2024-11-30', '16:30'), (6, 16, '2024-11-30', '19:55'),</w:t>
+      </w:r>
+    </w:p>
+    <w:p>
+      <w:r>
+        <w:t>(6, 17, '2024-11-30', '12:05'), (6, 17, '2024-11-30', '15:40'), (6, 17, '2024-11-30', '18:45'),</w:t>
+      </w:r>
+    </w:p>
+    <w:p>
+      <w:r>
+        <w:t>(6, 18, '2024-11-30', '11:35'), (6, 18, '2024-11-30', '14:45'), (6, 18, '2024-11-30', '20:25'),</w:t>
+      </w:r>
+    </w:p>
+    <w:p>
+      <w:r>
+        <w:t>(6, 19, '2024-11-30', '13:05'), (6, 19, '2024-11-30', '16:15'), (6, 19, '2024-11-30', '21:20'),</w:t>
+      </w:r>
+    </w:p>
+    <w:p>
+      <w:r>
+        <w:t>(6, 20, '2024-11-30', '12:50'), (6, 20, '2024-11-30', '15:10'), (6, 20, '2024-11-30', '19:35'),</w:t>
+      </w:r>
+    </w:p>
+    <w:p>
+      <w:r>
+        <w:t>(6, 21, '2024-11-30', '11:45'), (6, 21, '2024-11-30', '15:25'), (6, 21, '2024-11-30', '20:40'),</w:t>
+      </w:r>
+    </w:p>
+    <w:p>
+      <w:r>
+        <w:t>(6, 22, '2024-11-30', '14:00'), (6, 22, '2024-11-30', '17:00'), (6, 22, '2024-11-30', '20:50'),</w:t>
+      </w:r>
+    </w:p>
+    <w:p>
+      <w:r>
+        <w:t>(6, 23, '2024-11-30', '13:20'), (6, 23, '2024-11-30', '16:40'), (6, 23, '2024-11-30', '21:10'),</w:t>
+      </w:r>
+    </w:p>
+    <w:p>
+      <w:r>
+        <w:t>(6, 24, '2024-11-30', '11:30'), (6, 24, '2024-11-30', '14:25'), (6, 24, '2024-11-30', '19:15'),</w:t>
+      </w:r>
+    </w:p>
+    <w:p>
+      <w:r>
+        <w:t>(6, 25, '2024-11-30', '13:35'), (6, 25, '2024-11-30', '15:45'), (6, 25, '2024-11-30', '20:15'),</w:t>
+      </w:r>
+    </w:p>
+    <w:p>
+      <w:r>
+        <w:t>(6, 26, '2024-11-30', '12:25'), (6, 26, '2024-11-30', '15:05'), (6, 26, '2024-11-30', '19:55'),</w:t>
+      </w:r>
+    </w:p>
+    <w:p>
+      <w:r>
+        <w:t>(6, 27, '2024-11-30', '14:15'), (6, 27, '2024-11-30', '17:30'), (6, 27, '2024-11-30', '21:05');</w:t>
+      </w:r>
+      <w:r>
+        <w:br w:type="page"/>
+      </w:r>
+    </w:p>
+    <w:p>
+      <w:r>
+        <w:lastRenderedPageBreak/>
+        <w:t xml:space="preserve">--1 </w:t>
+      </w:r>
+      <w:proofErr w:type="spellStart"/>
+      <w:r>
+        <w:t>Desember</w:t>
+      </w:r>
+      <w:proofErr w:type="spellEnd"/>
+    </w:p>
+    <w:p>
+      <w:r>
+        <w:t>(6, 1, '2024-12-01', '12:40'), (6, 1, '2024-12-01', '15:55'), (6, 1, '2024-12-01', '19:25'),</w:t>
+      </w:r>
+    </w:p>
+    <w:p>
+      <w:r>
+        <w:t>(6, 2, '2024-12-01', '11:15'), (6, 2, '2024-12-01', '14:45'), (6, 2, '2024-12-01', '20:10'),</w:t>
+      </w:r>
+    </w:p>
+    <w:p>
+      <w:r>
+        <w:t>(6, 3, '2024-12-01', '12:20'), (6, 3, '2024-12-01', '16:30'), (6, 3, '2024-12-01', '21:05'),</w:t>
+      </w:r>
+    </w:p>
+    <w:p>
+      <w:r>
+        <w:t>(6, 4, '2024-12-01', '13:00'), (6, 4, '2024-12-01', '17:20'), (6, 4, '2024-12-01', '20:50'),</w:t>
+      </w:r>
+    </w:p>
+    <w:p>
+      <w:r>
+        <w:t>(6, 5, '2024-12-01', '11:40'), (6, 5, '2024-12-01', '15:25'), (6, 5, '2024-12-01', '18:55'),</w:t>
+      </w:r>
+    </w:p>
+    <w:p>
+      <w:r>
+        <w:t>(6, 6, '2024-12-01', '13:25'), (6, 6, '2024-12-01', '16:10'), (6, 6, '2024-12-01', '21:15'),</w:t>
+      </w:r>
+    </w:p>
+    <w:p>
+      <w:r>
+        <w:t>(6, 7, '2024-12-01', '11:30'), (6, 7, '2024-12-01', '14:35'), (6, 7, '2024-12-01', '19:20'),</w:t>
+      </w:r>
+    </w:p>
+    <w:p>
+      <w:r>
+        <w:t>(6, 8, '2024-12-01', '12:50'), (6, 8, '2024-12-01', '16:25'), (6, 8, '2024-12-01', '20:30'),</w:t>
+      </w:r>
+    </w:p>
+    <w:p>
+      <w:r>
+        <w:t>(6, 9, '2024-12-01', '11:50'), (6, 9, '2024-12-01', '14:50'), (6, 9, '2024-12-01', '19:40'),</w:t>
+      </w:r>
+    </w:p>
+    <w:p>
+      <w:r>
+        <w:t>(6, 10, '2024-12-01', '13:10'), (6, 10, '2024-12-01', '17:00'), (6, 10, '2024-12-01', '21:20'),</w:t>
+      </w:r>
+    </w:p>
+    <w:p>
+      <w:r>
+        <w:t>(6, 11, '2024-12-01', '14:10'), (6, 11, '2024-12-01', '18:00'), (6, 11, '2024-12-01', '20:40'),</w:t>
+      </w:r>
+    </w:p>
+    <w:p>
+      <w:r>
+        <w:t>(6, 12, '2024-12-01', '11:35'), (6, 12, '2024-12-01', '15:50'), (6, 12, '2024-12-01', '19:15'),</w:t>
+      </w:r>
+    </w:p>
+    <w:p>
+      <w:r>
+        <w:t>(6, 13, '2024-12-01', '12:30'), (6, 13, '2024-12-01', '16:00'), (6, 13, '2024-12-01', '20:20'),</w:t>
+      </w:r>
+    </w:p>
+    <w:p>
+      <w:r>
+        <w:t>(6, 14, '2024-12-01', '13:45'), (6, 14, '2024-12-01', '17:30'), (6, 14, '2024-12-01', '21:10'),</w:t>
+      </w:r>
+    </w:p>
+    <w:p>
+      <w:r>
+        <w:t>(6, 15, '2024-12-01', '11:25'), (6, 15, '2024-12-01', '15:35'), (6, 15, '2024-12-01', '19:50'),</w:t>
+      </w:r>
+    </w:p>
+    <w:p>
+      <w:r>
+        <w:t>(6, 16, '2024-12-01', '13:50'), (6, 16, '2024-12-01', '18:25'), (6, 16, '2024-12-01', '21:00'),</w:t>
+      </w:r>
+    </w:p>
+    <w:p>
+      <w:r>
+        <w:t>(6, 17, '2024-12-01', '12:10'), (6, 17, '2024-12-01', '15:00'), (6, 17, '2024-12-01', '19:30'),</w:t>
+      </w:r>
+    </w:p>
+    <w:p>
+      <w:r>
+        <w:t>(6, 18, '2024-12-01', '11:20'), (6, 18, '2024-12-01', '16:00'), (6, 18, '2024-12-01', '20:15'),</w:t>
+      </w:r>
+    </w:p>
+    <w:p>
+      <w:r>
+        <w:t>(6, 19, '2024-12-01', '13:35'), (6, 19, '2024-12-01', '17:10'), (6, 19, '2024-12-01', '21:25'),</w:t>
+      </w:r>
+    </w:p>
+    <w:p>
+      <w:r>
+        <w:t>(6, 20, '2024-12-01', '12:15'), (6, 20, '2024-12-01', '15:25'), (6, 20, '2024-12-01', '20:05'),</w:t>
+      </w:r>
+    </w:p>
+    <w:p>
+      <w:r>
+        <w:t>(6, 21, '2024-12-01', '11:45'), (6, 21, '2024-12-01', '14:50'), (6, 21, '2024-12-01', '19:10'),</w:t>
+      </w:r>
+    </w:p>
+    <w:p>
+      <w:r>
+        <w:t>(6, 22, '2024-12-01', '14:20'), (6, 22, '2024-12-01', '18:10'), (6, 22, '2024-12-01', '21:15'),</w:t>
+      </w:r>
+    </w:p>
+    <w:p>
+      <w:r>
+        <w:t>(6, 23, '2024-12-01', '12:25'), (6, 23, '2024-12-01', '15:15'), (6, 23, '2024-12-01', '19:40'),</w:t>
+      </w:r>
+    </w:p>
+    <w:p>
+      <w:r>
+        <w:t>(6, 24, '2024-12-01', '11:50'), (6, 24, '2024-12-01', '16:15'), (6, 24, '2024-12-01', '20:10'),</w:t>
+      </w:r>
+    </w:p>
+    <w:p>
+      <w:r>
+        <w:t>(6, 25, '2024-12-01', '13:30'), (6, 25, '2024-12-01', '17:25'), (6, 25, '2024-12-01', '21:05'),</w:t>
+      </w:r>
+    </w:p>
+    <w:p>
+      <w:r>
+        <w:t>(6, 26, '2024-12-01', '14:05'), (6, 26, '2024-12-01', '19:10'), (6, 26, '2024-12-01', '21:20'),</w:t>
+      </w:r>
+    </w:p>
+    <w:p>
+      <w:r>
+        <w:t>(6, 27, '2024-12-01', '13:20'), (6, 27, '2024-12-01', '17:40'), (6, 27, '2024-12-01', '20:30');</w:t>
+      </w:r>
+      <w:r>
+        <w:br w:type="page"/>
+      </w:r>
+    </w:p>
+    <w:p>
+      <w:r>
+        <w:lastRenderedPageBreak/>
+        <w:t xml:space="preserve">--2 </w:t>
+      </w:r>
+      <w:proofErr w:type="spellStart"/>
+      <w:r>
+        <w:t>Desember</w:t>
+      </w:r>
+      <w:proofErr w:type="spellEnd"/>
+      <w:r>
+        <w:br/>
+        <w:t>(6, 1, '2024-12-02', '11:45'), (6, 1, '2024-12-02', '15:35'), (6, 1, '2024-12-02', '20:05'),</w:t>
+      </w:r>
+    </w:p>
+    <w:p>
+      <w:r>
+        <w:t>(6, 2, '2024-12-02', '12:10'), (6, 2, '2024-12-02', '14:50'), (6, 2, '2024-12-02', '19:20'),</w:t>
+      </w:r>
+    </w:p>
+    <w:p>
+      <w:r>
+        <w:t>(6, 3, '2024-12-02', '11:35'), (6, 3, '2024-12-02', '16:05'), (6, 3, '2024-12-02', '21:10'),</w:t>
+      </w:r>
+    </w:p>
+    <w:p>
+      <w:r>
+        <w:t>(6, 4, '2024-12-02', '13:05'), (6, 4, '2024-12-02', '17:25'), (6, 4, '2024-12-02', '20:40'),</w:t>
+      </w:r>
+    </w:p>
+    <w:p>
+      <w:r>
+        <w:t>(6, 5, '2024-12-02', '12:50'), (6, 5, '2024-12-02', '15:45'), (6, 5, '2024-12-02', '19:55'),</w:t>
+      </w:r>
+    </w:p>
+    <w:p>
+      <w:r>
+        <w:t>(6, 6, '2024-12-02', '11:20'), (6, 6, '2024-12-02', '14:35'), (6, 6, '2024-12-02', '20:15'),</w:t>
+      </w:r>
+    </w:p>
+    <w:p>
+      <w:r>
+        <w:t>(6, 7, '2024-12-02', '13:15'), (6, 7, '2024-12-02', '15:55'), (6, 7, '2024-12-02', '19:40'),</w:t>
+      </w:r>
+    </w:p>
+    <w:p>
+      <w:r>
+        <w:t>(6, 8, '2024-12-02', '12:05'), (6, 8, '2024-12-02', '16:45'), (6, 8, '2024-12-02', '21:05'),</w:t>
+      </w:r>
+    </w:p>
+    <w:p>
+      <w:r>
+        <w:t>(6, 9, '2024-12-02', '11:50'), (6, 9, '2024-12-02', '15:30'), (6, 9, '2024-12-02', '20:10'),</w:t>
+      </w:r>
+    </w:p>
+    <w:p>
+      <w:r>
+        <w:t>(6, 10, '2024-12-02', '12:25'), (6, 10, '2024-12-02', '16:20'), (6, 10, '2024-12-02', '19:45'),</w:t>
+      </w:r>
+    </w:p>
+    <w:p>
+      <w:r>
+        <w:t>(6, 11, '2024-12-02', '13:40'), (6, 11, '2024-12-02', '17:05'), (6, 11, '2024-12-02', '21:00'),</w:t>
+      </w:r>
+    </w:p>
+    <w:p>
+      <w:r>
+        <w:t>(6, 12, '2024-12-02', '12:15'), (6, 12, '2024-12-02', '15:10'), (6, 12, '2024-12-02', '19:30'),</w:t>
+      </w:r>
+    </w:p>
+    <w:p>
+      <w:r>
+        <w:t>(6, 13, '2024-12-02', '11:30'), (6, 13, '2024-12-02', '14:55'), (6, 13, '2024-12-02', '20:25'),</w:t>
+      </w:r>
+    </w:p>
+    <w:p>
+      <w:r>
+        <w:t>(6, 14, '2024-12-02', '13:20'), (6, 14, '2024-12-02', '17:30'), (6, 14, '2024-12-02', '21:15'),</w:t>
+      </w:r>
+    </w:p>
+    <w:p>
+      <w:r>
+        <w:t>(6, 15, '2024-12-02', '12:40'), (6, 15, '2024-12-02', '15:35'), (6, 15, '2024-12-02', '20:20'),</w:t>
+      </w:r>
+    </w:p>
+    <w:p>
+      <w:r>
+        <w:t>(6, 16, '2024-12-02', '11:25'), (6, 16, '2024-12-02', '14:50'), (6, 16, '2024-12-02', '19:50'),</w:t>
+      </w:r>
+    </w:p>
+    <w:p>
+      <w:r>
+        <w:t>(6, 17, '2024-12-02', '13:05'), (6, 17, '2024-12-02', '15:50'), (6, 17, '2024-12-02', '20:35'),</w:t>
+      </w:r>
+    </w:p>
+    <w:p>
+      <w:r>
+        <w:t>(6, 18, '2024-12-02', '12:35'), (6, 18, '2024-12-02', '16:25'), (6, 18, '2024-12-02', '19:25'),</w:t>
+      </w:r>
+    </w:p>
+    <w:p>
+      <w:r>
+        <w:t>(6, 19, '2024-12-02', '11:40'), (6, 19, '2024-12-02', '15:20'), (6, 19, '2024-12-02', '20:50'),</w:t>
+      </w:r>
+    </w:p>
+    <w:p>
+      <w:r>
+        <w:t>(6, 20, '2024-12-02', '13:50'), (6, 20, '2024-12-02', '16:50'), (6, 20, '2024-12-02', '21:00'),</w:t>
+      </w:r>
+    </w:p>
+    <w:p>
+      <w:r>
+        <w:t>(6, 21, '2024-12-02', '12:00'), (6, 21, '2024-12-02', '15:05'), (6, 21, '2024-12-02', '19:35'),</w:t>
+      </w:r>
+    </w:p>
+    <w:p>
+      <w:r>
+        <w:t>(6, 22, '2024-12-02', '13:30'), (6, 22, '2024-12-02', '17:10'), (6, 22, '2024-12-02', '20:40'),</w:t>
+      </w:r>
+    </w:p>
+    <w:p>
+      <w:r>
+        <w:t>(6, 23, '2024-12-02', '11:35'), (6, 23, '2024-12-02', '16:15'), (6, 23, '2024-12-02', '21:05'),</w:t>
+      </w:r>
+    </w:p>
+    <w:p>
+      <w:r>
+        <w:t>(6, 24, '2024-12-02', '12:25'), (6, 24, '2024-12-02', '15:40'), (6, 24, '2024-12-02', '20:10'),</w:t>
+      </w:r>
+    </w:p>
+    <w:p>
+      <w:r>
+        <w:t>(6, 25, '2024-12-02', '13:10'), (6, 25, '2024-12-02', '17:45'), (6, 25, '2024-12-02', '21:15'),</w:t>
+      </w:r>
+    </w:p>
+    <w:p>
+      <w:r>
+        <w:t>(6, 26, '2024-12-02', '11:55'), (6, 26, '2024-12-02', '15:05'), (6, 26, '2024-12-02', '19:45'),</w:t>
+      </w:r>
+    </w:p>
+    <w:p>
+      <w:r>
+        <w:t>(6, 27, '2024-12-02', '13:40'), (6, 27, '2024-12-02', '17:20'), (6, 27, '2024-12-02', '21:20');</w:t>
+      </w:r>
+    </w:p>
+    <w:p>
+      <w:r>
+        <w:br w:type="page"/>
+      </w:r>
+    </w:p>
+    <w:p>
+      <w:r>
+        <w:lastRenderedPageBreak/>
+        <w:t xml:space="preserve">--3 </w:t>
+      </w:r>
+      <w:proofErr w:type="spellStart"/>
+      <w:r>
+        <w:t>Desember</w:t>
+      </w:r>
+      <w:proofErr w:type="spellEnd"/>
+    </w:p>
+    <w:p>
+      <w:r>
+        <w:t>(6, 1, '2024-12-03', '11:25'), (6, 1, '2024-12-03', '15:35'), (6, 1, '2024-12-03', '19:40'),</w:t>
+      </w:r>
+    </w:p>
+    <w:p>
+      <w:r>
+        <w:t>(6, 2, '2024-12-03', '13:10'), (6, 2, '2024-12-03', '16:05'), (6, 2, '2024-12-03', '21:00'),</w:t>
+      </w:r>
+    </w:p>
+    <w:p>
+      <w:r>
+        <w:t>(6, 3, '2024-12-03', '12:15'), (6, 3, '2024-12-03', '14:50'), (6, 3, '2024-12-03', '20:15'),</w:t>
+      </w:r>
+    </w:p>
+    <w:p>
+      <w:r>
+        <w:t>(6, 4, '2024-12-03', '11:45'), (6, 4, '2024-12-03', '16:30'), (6, 4, '2024-12-03', '20:50'),</w:t>
+      </w:r>
+    </w:p>
+    <w:p>
+      <w:r>
+        <w:t>(6, 5, '2024-12-03', '13:30'), (6, 5, '2024-12-03', '17:15'), (6, 5, '2024-12-03', '19:10'),</w:t>
+      </w:r>
+    </w:p>
+    <w:p>
+      <w:r>
+        <w:t>(6, 6, '2024-12-03', '12:00'), (6, 6, '2024-12-03', '15:20'), (6, 6, '2024-12-03', '19:55'),</w:t>
+      </w:r>
+    </w:p>
+    <w:p>
+      <w:r>
+        <w:t>(6, 7, '2024-12-03', '11:50'), (6, 7, '2024-12-03', '14:35'), (6, 7, '2024-12-03', '21:05'),</w:t>
+      </w:r>
+    </w:p>
+    <w:p>
+      <w:r>
+        <w:t>(6, 8, '2024-12-03', '13:00'), (6, 8, '2024-12-03', '16:45'), (6, 8, '2024-12-03', '20:40'),</w:t>
+      </w:r>
+    </w:p>
+    <w:p>
+      <w:r>
+        <w:t>(6, 9, '2024-12-03', '12:40'), (6, 9, '2024-12-03', '15:10'), (6, 9, '2024-12-03', '19:25'),</w:t>
+      </w:r>
+    </w:p>
+    <w:p>
+      <w:r>
+        <w:t>(6, 10, '2024-12-03', '11:35'), (6, 10, '2024-12-03', '17:00'), (6, 10, '2024-12-03', '20:30'),</w:t>
+      </w:r>
+    </w:p>
+    <w:p>
+      <w:r>
+        <w:t>(6, 11, '2024-12-03', '12:20'), (6, 11, '2024-12-03', '14:55'), (6, 11, '2024-12-03', '19:45'),</w:t>
+      </w:r>
+    </w:p>
+    <w:p>
+      <w:r>
+        <w:t>(6, 12, '2024-12-03', '13:25'), (6, 12, '2024-12-03', '15:50'), (6, 12, '2024-12-03', '20:10'),</w:t>
+      </w:r>
+    </w:p>
+    <w:p>
+      <w:r>
+        <w:t>(6, 13, '2024-12-03', '12:50'), (6, 13, '2024-12-03', '16:10'), (6, 13, '2024-12-03', '21:15'),</w:t>
+      </w:r>
+    </w:p>
+    <w:p>
+      <w:r>
+        <w:t>(6, 14, '2024-12-03', '13:40'), (6, 14, '2024-12-03', '16:25'), (6, 14, '2024-12-03', '20:50'),</w:t>
+      </w:r>
+    </w:p>
+    <w:p>
+      <w:r>
+        <w:t>(6, 15, '2024-12-03', '12:30'), (6, 15, '2024-12-03', '15:00'), (6, 15, '2024-12-03', '21:05'),</w:t>
+      </w:r>
+    </w:p>
+    <w:p>
+      <w:r>
+        <w:t>(6, 16, '2024-12-03', '11:55'), (6, 16, '2024-12-03', '14:10'), (6, 16, '2024-12-03', '20:35'),</w:t>
+      </w:r>
+    </w:p>
+    <w:p>
+      <w:r>
+        <w:t>(6, 17, '2024-12-03', '13:55'), (6, 17, '2024-12-03', '17:25'), (6, 17, '2024-12-03', '21:00'),</w:t>
+      </w:r>
+    </w:p>
+    <w:p>
+      <w:r>
+        <w:t>(6, 18, '2024-12-03', '11:40'), (6, 18, '2024-12-03', '15:15'), (6, 18, '2024-12-03', '19:30'),</w:t>
+      </w:r>
+    </w:p>
+    <w:p>
+      <w:r>
+        <w:t>(6, 19, '2024-12-03', '13:20'), (6, 19, '2024-12-03', '16:55'), (6, 19, '2024-12-03', '20:25'),</w:t>
+      </w:r>
+    </w:p>
+    <w:p>
+      <w:r>
+        <w:t>(6, 20, '2024-12-03', '11:10'), (6, 20, '2024-12-03', '15:45'), (6, 20, '2024-12-03', '19:15'),</w:t>
+      </w:r>
+    </w:p>
+    <w:p>
+      <w:r>
+        <w:t>(6, 21, '2024-12-03', '13:10'), (6, 21, '2024-12-03', '16:40'), (6, 21, '2024-12-03', '20:05'),</w:t>
+      </w:r>
+    </w:p>
+    <w:p>
+      <w:r>
+        <w:t>(6, 22, '2024-12-03', '11:30'), (6, 22, '2024-12-03', '15:30'), (6, 22, '2024-12-03', '19:50'),</w:t>
+      </w:r>
+    </w:p>
+    <w:p>
+      <w:r>
+        <w:t>(6, 23, '2024-12-03', '12:10'), (6, 23, '2024-12-03', '17:10'), (6, 23, '2024-12-03', '20:45'),</w:t>
+      </w:r>
+    </w:p>
+    <w:p>
+      <w:r>
+        <w:t>(6, 24, '2024-12-03', '13:05'), (6, 24, '2024-12-03', '14:45'), (6, 24, '2024-12-03', '21:00'),</w:t>
+      </w:r>
+    </w:p>
+    <w:p>
+      <w:r>
+        <w:t>(6, 25, '2024-12-03', '12:00'), (6, 25, '2024-12-03', '16:00'), (6, 25, '2024-12-03', '19:00'),</w:t>
+      </w:r>
+    </w:p>
+    <w:p>
+      <w:r>
+        <w:t>(6, 26, '2024-12-03', '14:05'), (6, 26, '2024-12-03', '17:45'), (6, 26, '2024-12-03', '21:10'),</w:t>
+      </w:r>
+    </w:p>
+    <w:p>
+      <w:r>
+        <w:t>(6, 27, '2024-12-03', '13:45'), (6, 27, '2024-12-03', '15:55'), (6, 27, '2024-12-03', '20:25');</w:t>
+      </w:r>
+    </w:p>
+    <w:p>
+      <w:r>
+        <w:br w:type="page"/>
+      </w:r>
+    </w:p>
+    <w:p>
+      <w:r>
+        <w:lastRenderedPageBreak/>
+        <w:t xml:space="preserve">The Boy </w:t>
+      </w:r>
+      <w:proofErr w:type="gramStart"/>
+      <w:r>
+        <w:t>And</w:t>
+      </w:r>
+      <w:proofErr w:type="gramEnd"/>
+      <w:r>
+        <w:t xml:space="preserve"> The Heron</w:t>
+      </w:r>
+      <w:r>
+        <w:t xml:space="preserve"> </w:t>
+      </w:r>
+      <w:r>
+        <w:t>(</w:t>
+      </w:r>
+      <w:proofErr w:type="spellStart"/>
+      <w:r>
+        <w:t>movie_id</w:t>
+      </w:r>
+      <w:proofErr w:type="spellEnd"/>
+      <w:r>
+        <w:t xml:space="preserve"> = </w:t>
+      </w:r>
+      <w:r>
+        <w:t>7</w:t>
+      </w:r>
+      <w:r>
+        <w:t>)</w:t>
+      </w:r>
+    </w:p>
+    <w:p>
+      <w:r>
+        <w:t>--30 November</w:t>
+      </w:r>
+    </w:p>
+    <w:p>
+      <w:r>
+        <w:t>(7, 1, '2024-11-30', '11:20'), (7, 1, '2024-11-30', '14:40'), (7, 1, '2024-11-30', '19:30'),</w:t>
+      </w:r>
+    </w:p>
+    <w:p>
+      <w:r>
+        <w:t>(7, 2, '2024-11-30', '12:15'), (7, 2, '2024-11-30', '16:50'), (7, 2, '2024-11-30', '21:10'),</w:t>
+      </w:r>
+    </w:p>
+    <w:p>
+      <w:r>
+        <w:t>(7, 3, '2024-11-30', '11:55'), (7, 3, '2024-11-30', '15:35'), (7, 3, '2024-11-30', '18:45'),</w:t>
+      </w:r>
+    </w:p>
+    <w:p>
+      <w:r>
+        <w:t>(7, 4, '2024-11-30', '14:10'), (7, 4, '2024-11-30', '17:25'), (7, 4, '2024-11-30', '20:50'),</w:t>
+      </w:r>
+    </w:p>
+    <w:p>
+      <w:r>
+        <w:t>(7, 5, '2024-11-30', '12:35'), (7, 5, '2024-11-30', '15:55'), (7, 5, '2024-11-30', '20:05'),</w:t>
+      </w:r>
+    </w:p>
+    <w:p>
+      <w:r>
+        <w:t>(7, 6, '2024-11-30', '11:50'), (7, 6, '2024-11-30', '14:45'), (7, 6, '2024-11-30', '19:20'),</w:t>
+      </w:r>
+    </w:p>
+    <w:p>
+      <w:r>
+        <w:t>(7, 7, '2024-11-30', '12:05'), (7, 7, '2024-11-30', '15:30'), (7, 7, '2024-11-30', '18:55'),</w:t>
+      </w:r>
+    </w:p>
+    <w:p>
+      <w:r>
+        <w:t>(7, 8, '2024-11-30', '13:10'), (7, 8, '2024-11-30', '16:15'), (7, 8, '2024-11-30', '20:40'),</w:t>
+      </w:r>
+    </w:p>
+    <w:p>
+      <w:r>
+        <w:t>(7, 9, '2024-11-30', '11:25'), (7, 9, '2024-11-30', '14:50'), (7, 9, '2024-11-30', '19:10'),</w:t>
+      </w:r>
+    </w:p>
+    <w:p>
+      <w:r>
+        <w:t>(7, 10, '2024-11-30', '13:00'), (7, 10, '2024-11-30', '17:10'), (7, 10, '2024-11-30', '21:15'),</w:t>
+      </w:r>
+    </w:p>
+    <w:p>
+      <w:r>
+        <w:t>(7, 11, '2024-11-30', '12:45'), (7, 11, '2024-11-30', '15:20'), (7, 11, '2024-11-30', '19:00'),</w:t>
+      </w:r>
+    </w:p>
+    <w:p>
+      <w:r>
+        <w:t>(7, 12, '2024-11-30', '14:05'), (7, 12, '2024-11-30', '16:30'), (7, 12, '2024-11-30', '20:25'),</w:t>
+      </w:r>
+    </w:p>
+    <w:p>
+      <w:r>
+        <w:t>(7, 13, '2024-11-30', '12:25'), (7, 13, '2024-11-30', '15:45'), (7, 13, '2024-11-30', '21:00'),</w:t>
+      </w:r>
+    </w:p>
+    <w:p>
+      <w:r>
+        <w:t>(7, 14, '2024-11-30', '11:35'), (7, 14, '2024-11-30', '14:40'), (7, 14, '2024-11-30', '19:50'),</w:t>
+      </w:r>
+    </w:p>
+    <w:p>
+      <w:r>
+        <w:t>(7, 15, '2024-11-30', '13:40'), (7, 15, '2024-11-30', '17:10'), (7, 15, '2024-11-30', '21:20'),</w:t>
+      </w:r>
+    </w:p>
+    <w:p>
+      <w:r>
+        <w:t>(7, 16, '2024-11-30', '12:50'), (7, 16, '2024-11-30', '15:30'), (7, 16, '2024-11-30', '20:10'),</w:t>
+      </w:r>
+    </w:p>
+    <w:p>
+      <w:r>
+        <w:t>(7, 17, '2024-11-30', '14:15'), (7, 17, '2024-11-30', '16:25'), (7, 17, '2024-11-30', '19:55'),</w:t>
+      </w:r>
+    </w:p>
+    <w:p>
+      <w:r>
+        <w:t>(7, 18, '2024-11-30', '11:30'), (7, 18, '2024-11-30', '14:45'), (7, 18, '2024-11-30', '20:15'),</w:t>
+      </w:r>
+    </w:p>
+    <w:p>
+      <w:r>
+        <w:t>(7, 19, '2024-11-30', '13:10'), (7, 19, '2024-11-30', '16:40'), (7, 19, '2024-11-30', '21:05'),</w:t>
+      </w:r>
+    </w:p>
+    <w:p>
+      <w:r>
+        <w:t>(7, 20, '2024-11-30', '12:20'), (7, 20, '2024-11-30', '14:55'), (7, 20, '2024-11-30', '19:30'),</w:t>
+      </w:r>
+    </w:p>
+    <w:p>
+      <w:r>
+        <w:t>(7, 21, '2024-11-30', '14:00'), (7, 21, '2024-11-30', '16:50'), (7, 21, '2024-11-30', '20:45'),</w:t>
+      </w:r>
+    </w:p>
+    <w:p>
+      <w:r>
+        <w:t>(7, 22, '2024-11-30', '11:40'), (7, 22, '2024-11-30', '15:35'), (7, 22, '2024-11-30', '18:50'),</w:t>
+      </w:r>
+    </w:p>
+    <w:p>
+      <w:r>
+        <w:t>(7, 23, '2024-11-30', '12:15'), (7, 23, '2024-11-30', '16:20'), (7, 23, '2024-11-30', '19:45'),</w:t>
+      </w:r>
+    </w:p>
+    <w:p>
+      <w:r>
+        <w:t>(7, 24, '2024-11-30', '11:55'), (7, 24, '2024-11-30', '14:25'), (7, 24, '2024-11-30', '18:35'),</w:t>
+      </w:r>
+    </w:p>
+    <w:p>
+      <w:r>
+        <w:t>(7, 25, '2024-11-30', '12:30'), (7, 25, '2024-11-30', '15:10'), (7, 25, '2024-11-30', '20:05'),</w:t>
+      </w:r>
+    </w:p>
+    <w:p>
+      <w:r>
+        <w:t>(7, 26, '2024-11-30', '13:45'), (7, 26, '2024-11-30', '16:55'), (7, 26, '2024-11-30', '19:50'),</w:t>
+      </w:r>
+    </w:p>
+    <w:p>
+      <w:r>
+        <w:t>(7, 27, '2024-11-30', '12:35'), (7, 27, '2024-11-30', '15:25'), (7, 27, '2024-11-30', '19:55');</w:t>
+      </w:r>
+      <w:r>
+        <w:br w:type="page"/>
+      </w:r>
+    </w:p>
+    <w:p>
+      <w:r>
+        <w:lastRenderedPageBreak/>
+        <w:t xml:space="preserve">--1 </w:t>
+      </w:r>
+      <w:proofErr w:type="spellStart"/>
+      <w:r>
+        <w:t>Desember</w:t>
+      </w:r>
+      <w:proofErr w:type="spellEnd"/>
+    </w:p>
+    <w:p>
+      <w:r>
+        <w:t>(7, 1, '2024-12-01', '14:20'), (7, 1, '2024-12-01', '15:45'), (7, 1, '2024-12-01', '13:33'),</w:t>
+      </w:r>
+    </w:p>
+    <w:p>
+      <w:r>
+        <w:t>(7, 2, '2024-12-01', '11:20'), (7, 2, '2024-12-01', '12:24'), (7, 2, '2024-12-01', '21:21'),</w:t>
+      </w:r>
+    </w:p>
+    <w:p>
+      <w:r>
+        <w:t>(7, 3, '2024-12-01', '19:51'), (7, 3, '2024-12-01', '12:54'), (7, 3, '2024-12-01', '13:55'),</w:t>
+      </w:r>
+    </w:p>
+    <w:p>
+      <w:r>
+        <w:t>(7, 4, '2024-12-01', '21:28'), (7, 4, '2024-12-01', '13:10'), (7, 4, '2024-12-01', '11:48'),</w:t>
+      </w:r>
+    </w:p>
+    <w:p>
+      <w:r>
+        <w:t>(7, 5, '2024-12-01', '21:35'), (7, 5, '2024-12-01', '16:19'), (7, 5, '2024-12-01', '19:36'),</w:t>
+      </w:r>
+    </w:p>
+    <w:p>
+      <w:r>
+        <w:t>(7, 6, '2024-12-01', '19:31'), (7, 6, '2024-12-01', '11:44'), (7, 6, '2024-12-01', '22:08'),</w:t>
+      </w:r>
+    </w:p>
+    <w:p>
+      <w:r>
+        <w:t>(7, 7, '2024-12-01', '19:25'), (7, 7, '2024-12-01', '21:31'), (7, 7, '2024-12-01', '21:53'),</w:t>
+      </w:r>
+    </w:p>
+    <w:p>
+      <w:r>
+        <w:t>(7, 8, '2024-12-01', '17:25'), (7, 8, '2024-12-01', '15:46'), (7, 8, '2024-12-01', '17:31'),</w:t>
+      </w:r>
+    </w:p>
+    <w:p>
+      <w:r>
+        <w:t>(7, 9, '2024-12-01', '17:54'), (7, 9, '2024-12-01', '20:12'), (7, 9, '2024-12-01', '14:21'),</w:t>
+      </w:r>
+    </w:p>
+    <w:p>
+      <w:r>
+        <w:t>(7, 10, '2024-12-01', '14:33'), (7, 10, '2024-12-01', '17:53'), (7, 10, '2024-12-01', '14:37'),</w:t>
+      </w:r>
+    </w:p>
+    <w:p>
+      <w:r>
+        <w:t>(7, 11, '2024-12-01', '12:56'), (7, 11, '2024-12-01', '15:43'), (7, 11, '2024-12-01', '16:15'),</w:t>
+      </w:r>
+    </w:p>
+    <w:p>
+      <w:r>
+        <w:t>(7, 12, '2024-12-01', '21:31'), (7, 12, '2024-12-01', '13:33'), (7, 12, '2024-12-01', '17:26'),</w:t>
+      </w:r>
+    </w:p>
+    <w:p>
+      <w:r>
+        <w:t>(7, 13, '2024-12-01', '14:37'), (7, 13, '2024-12-01', '22:37'), (7, 13, '2024-12-01', '22:21'),</w:t>
+      </w:r>
+    </w:p>
+    <w:p>
+      <w:r>
+        <w:t>(7, 14, '2024-12-01', '20:55'), (7, 14, '2024-12-01', '12:02'), (7, 14, '2024-12-01', '15:41'),</w:t>
+      </w:r>
+    </w:p>
+    <w:p>
+      <w:r>
+        <w:t>(7, 15, '2024-12-01', '16:11'), (7, 15, '2024-12-01', '16:38'), (7, 15, '2024-12-01', '18:32'),</w:t>
+      </w:r>
+    </w:p>
+    <w:p>
+      <w:r>
+        <w:t>(7, 16, '2024-12-01', '20:07'), (7, 16, '2024-12-01', '16:20'), (7, 16, '2024-12-01', '13:17'),</w:t>
+      </w:r>
+    </w:p>
+    <w:p>
+      <w:r>
+        <w:t>(7, 17, '2024-12-01', '17:08'), (7, 17, '2024-12-01', '14:03'), (7, 17, '2024-12-01', '13:56'),</w:t>
+      </w:r>
+    </w:p>
+    <w:p>
+      <w:r>
+        <w:t>(7, 18, '2024-12-01', '14:35'), (7, 18, '2024-12-01', '11:03'), (7, 18, '2024-12-01', '20:22'),</w:t>
+      </w:r>
+    </w:p>
+    <w:p>
+      <w:r>
+        <w:t>(7, 19, '2024-12-01', '20:42'), (7, 19, '2024-12-01', '20:52'), (7, 19, '2024-12-01', '21:36'),</w:t>
+      </w:r>
+    </w:p>
+    <w:p>
+      <w:r>
+        <w:t>(7, 20, '2024-12-01', '20:33'), (7, 20, '2024-12-01', '20:35'), (7, 20, '2024-12-01', '17:57'),</w:t>
+      </w:r>
+    </w:p>
+    <w:p>
+      <w:r>
+        <w:t>(7, 21, '2024-12-01', '17:02'), (7, 21, '2024-12-01', '14:10'), (7, 21, '2024-12-01', '22:48'),</w:t>
+      </w:r>
+    </w:p>
+    <w:p>
+      <w:r>
+        <w:t>(7, 22, '2024-12-01', '17:30'), (7, 22, '2024-12-01', '13:36'), (7, 22, '2024-12-01', '14:26'),</w:t>
+      </w:r>
+    </w:p>
+    <w:p>
+      <w:r>
+        <w:t>(7, 23, '2024-12-01', '22:01'), (7, 23, '2024-12-01', '21:34'), (7, 23, '2024-12-01', '13:04'),</w:t>
+      </w:r>
+    </w:p>
+    <w:p>
+      <w:r>
+        <w:t>(7, 24, '2024-12-01', '13:22'), (7, 24, '2024-12-01', '11:56'), (7, 24, '2024-12-01', '15:30'),</w:t>
+      </w:r>
+    </w:p>
+    <w:p>
+      <w:r>
+        <w:t>(7, 25, '2024-12-01', '16:13'), (7, 25, '2024-12-01', '15:46'), (7, 25, '2024-12-01', '15:15'),</w:t>
+      </w:r>
+    </w:p>
+    <w:p>
+      <w:r>
+        <w:t>(7, 26, '2024-12-01', '18:28'), (7, 26, '2024-12-01', '18:49'), (7, 26, '2024-12-01', '11:48'),</w:t>
+      </w:r>
+    </w:p>
+    <w:p>
+      <w:r>
+        <w:t>(7, 27, '2024-12-01', '15:13'), (7, 27, '2024-12-01', '18:23'), (7, 27, '2024-12-01', '13:38'),</w:t>
+      </w:r>
+      <w:r>
+        <w:br w:type="page"/>
+      </w:r>
+    </w:p>
+    <w:p>
+      <w:r>
+        <w:lastRenderedPageBreak/>
+        <w:t xml:space="preserve">--2 </w:t>
+      </w:r>
+      <w:proofErr w:type="spellStart"/>
+      <w:r>
+        <w:t>Desember</w:t>
+      </w:r>
+      <w:proofErr w:type="spellEnd"/>
+      <w:r>
+        <w:br/>
+        <w:t>(7, 1, '2024-12-02', '11:52'), (7, 1, '2024-12-02', '15:10'), (7, 1, '2024-12-02', '20:01'),</w:t>
+      </w:r>
+    </w:p>
+    <w:p>
+      <w:r>
+        <w:t>(7, 2, '2024-12-02', '12:24'), (7, 2, '2024-12-02', '14:11'), (7, 2, '2024-12-02', '19:40'),</w:t>
+      </w:r>
+    </w:p>
+    <w:p>
+      <w:r>
+        <w:t>(7, 3, '2024-12-02', '11:36'), (7, 3, '2024-12-02', '16:19'), (7, 3, '2024-12-02', '21:04'),</w:t>
+      </w:r>
+    </w:p>
+    <w:p>
+      <w:r>
+        <w:t>(7, 4, '2024-12-02', '13:03'), (7, 4, '2024-12-02', '17:44'), (7, 4, '2024-12-02', '20:25'),</w:t>
+      </w:r>
+    </w:p>
+    <w:p>
+      <w:r>
+        <w:t>(7, 5, '2024-12-02', '12:41'), (7, 5, '2024-12-02', '15:22'), (7, 5, '2024-12-02', '19:59'),</w:t>
+      </w:r>
+    </w:p>
+    <w:p>
+      <w:r>
+        <w:t>(7, 6, '2024-12-02', '11:12'), (7, 6, '2024-12-02', '14:58'), (7, 6, '2024-12-02', '20:35'),</w:t>
+      </w:r>
+    </w:p>
+    <w:p>
+      <w:r>
+        <w:t>(7, 7, '2024-12-02', '13:21'), (7, 7, '2024-12-02', '15:49'), (7, 7, '2024-12-02', '19:22'),</w:t>
+      </w:r>
+    </w:p>
+    <w:p>
+      <w:r>
+        <w:t>(7, 8, '2024-12-02', '12:17'), (7, 8, '2024-12-02', '16:43'), (7, 8, '2024-12-02', '21:03'),</w:t>
+      </w:r>
+    </w:p>
+    <w:p>
+      <w:r>
+        <w:t>(7, 9, '2024-12-02', '11:54'), (7, 9, '2024-12-02', '15:29'), (7, 9, '2024-12-02', '20:45'),</w:t>
+      </w:r>
+    </w:p>
+    <w:p>
+      <w:r>
+        <w:t>(7, 10, '2024-12-02', '12:33'), (7, 10, '2024-12-02', '16:30'), (7, 10, '2024-12-02', '19:37'),</w:t>
+      </w:r>
+    </w:p>
+    <w:p>
+      <w:r>
+        <w:t>(7, 11, '2024-12-02', '13:42'), (7, 11, '2024-12-02', '17:27'), (7, 11, '2024-12-02', '20:50'),</w:t>
+      </w:r>
+    </w:p>
+    <w:p>
+      <w:r>
+        <w:t>(7, 12, '2024-12-02', '11:22'), (7, 12, '2024-12-02', '15:07'), (7, 12, '2024-12-02', '19:48'),</w:t>
+      </w:r>
+    </w:p>
+    <w:p>
+      <w:r>
+        <w:t>(7, 13, '2024-12-02', '11:59'), (7, 13, '2024-12-02', '14:42'), (7, 13, '2024-12-02', '20:08'),</w:t>
+      </w:r>
+    </w:p>
+    <w:p>
+      <w:r>
+        <w:t>(7, 14, '2024-12-02', '13:37'), (7, 14, '2024-12-02', '16:38'), (7, 14, '2024-12-02', '21:15'),</w:t>
+      </w:r>
+    </w:p>
+    <w:p>
+      <w:r>
+        <w:t>(7, 15, '2024-12-02', '12:08'), (7, 15, '2024-12-02', '15:52'), (7, 15, '2024-12-02', '20:11'),</w:t>
+      </w:r>
+    </w:p>
+    <w:p>
+      <w:r>
+        <w:t>(7, 16, '2024-12-02', '11:38'), (7, 16, '2024-12-02', '15:19'), (7, 16, '2024-12-02', '19:59'),</w:t>
+      </w:r>
+    </w:p>
+    <w:p>
+      <w:r>
+        <w:t>(7, 17, '2024-12-02', '13:19'), (7, 17, '2024-12-02', '15:56'), (7, 17, '2024-12-02', '20:41'),</w:t>
+      </w:r>
+    </w:p>
+    <w:p>
+      <w:r>
+        <w:t>(7, 18, '2024-12-02', '12:43'), (7, 18, '2024-12-02', '16:27'), (7, 18, '2024-12-02', '19:55'),</w:t>
+      </w:r>
+    </w:p>
+    <w:p>
+      <w:r>
+        <w:t>(7, 19, '2024-12-02', '11:44'), (7, 19, '2024-12-02', '15:35'), (7, 19, '2024-12-02', '20:23'),</w:t>
+      </w:r>
+    </w:p>
+    <w:p>
+      <w:r>
+        <w:t>(7, 20, '2024-12-02', '13:13'), (7, 20, '2024-12-02', '16:25'), (7, 20, '2024-12-02', '21:09'),</w:t>
+      </w:r>
+    </w:p>
+    <w:p>
+      <w:r>
+        <w:t>(7, 21, '2024-12-02', '11:34'), (7, 21, '2024-12-02', '14:46'), (7, 21, '2024-12-02', '19:32'),</w:t>
+      </w:r>
+    </w:p>
+    <w:p>
+      <w:r>
+        <w:t>(7, 22, '2024-12-02', '13:28'), (7, 22, '2024-12-02', '17:18'), (7, 22, '2024-12-02', '21:02'),</w:t>
+      </w:r>
+    </w:p>
+    <w:p>
+      <w:r>
+        <w:t>(7, 23, '2024-12-02', '11:47'), (7, 23, '2024-12-02', '16:16'), (7, 23, '2024-12-02', '20:39'),</w:t>
+      </w:r>
+    </w:p>
+    <w:p>
+      <w:r>
+        <w:t>(7, 24, '2024-12-02', '12:29'), (7, 24, '2024-12-02', '15:48'), (7, 24, '2024-12-02', '20:14'),</w:t>
+      </w:r>
+    </w:p>
+    <w:p>
+      <w:r>
+        <w:t>(7, 25, '2024-12-02', '13:15'), (7, 25, '2024-12-02', '17:50'), (7, 25, '2024-12-02', '20:59'),</w:t>
+      </w:r>
+    </w:p>
+    <w:p>
+      <w:r>
+        <w:t>(7, 26, '2024-12-02', '12:11'), (7, 26, '2024-12-02', '15:09'), (7, 26, '2024-12-02', '19:39'),</w:t>
+      </w:r>
+    </w:p>
+    <w:p>
+      <w:r>
+        <w:t>(7, 27, '2024-12-02', '13:43'), (7, 27, '2024-12-02', '17:16'), (7, 27, '2024-12-02', '21:08'),</w:t>
+      </w:r>
+    </w:p>
+    <w:p>
+      <w:r>
+        <w:br w:type="page"/>
+      </w:r>
+    </w:p>
+    <w:p>
+      <w:r>
+        <w:lastRenderedPageBreak/>
+        <w:t xml:space="preserve">--3 </w:t>
+      </w:r>
+      <w:proofErr w:type="spellStart"/>
+      <w:r>
+        <w:t>Desember</w:t>
+      </w:r>
+      <w:proofErr w:type="spellEnd"/>
+    </w:p>
+    <w:p>
+      <w:r>
+        <w:t>(7, 1, '2024-12-03', '12:30'), (7, 1, '2024-12-03', '15:40'), (7, 1, '2024-12-03', '20:15'),</w:t>
+      </w:r>
+    </w:p>
+    <w:p>
+      <w:r>
+        <w:t>(7, 2, '2024-12-03', '11:45'), (7, 2, '2024-12-03', '16:20'), (7, 2, '2024-12-03', '21:00'),</w:t>
+      </w:r>
+    </w:p>
+    <w:p>
+      <w:r>
+        <w:t>(7, 3, '2024-12-03', '13:10'), (7, 3, '2024-12-03', '14:50'), (7, 3, '2024-12-03', '19:45'),</w:t>
+      </w:r>
+    </w:p>
+    <w:p>
+      <w:r>
+        <w:t>(7, 4, '2024-12-03', '12:00'), (7, 4, '2024-12-03', '15:10'), (7, 4, '2024-12-03', '20:25'),</w:t>
+      </w:r>
+    </w:p>
+    <w:p>
+      <w:r>
+        <w:t>(7, 5, '2024-12-03', '11:55'), (7, 5, '2024-12-03', '16:30'), (7, 5, '2024-12-03', '21:15'),</w:t>
+      </w:r>
+    </w:p>
+    <w:p>
+      <w:r>
+        <w:t>(7, 6, '2024-12-03', '13:15'), (7, 6, '2024-12-03', '17:05'), (7, 6, '2024-12-03', '20:40'),</w:t>
+      </w:r>
+    </w:p>
+    <w:p>
+      <w:r>
+        <w:t>(7, 7, '2024-12-03', '12:25'), (7, 7, '2024-12-03', '14:40'), (7, 7, '2024-12-03', '19:35'),</w:t>
+      </w:r>
+    </w:p>
+    <w:p>
+      <w:r>
+        <w:t>(7, 8, '2024-12-03', '13:40'), (7, 8, '2024-12-03', '15:55'), (7, 8, '2024-12-03', '20:10'),</w:t>
+      </w:r>
+    </w:p>
+    <w:p>
+      <w:r>
+        <w:t>(7, 9, '2024-12-03', '11:20'), (7, 9, '2024-12-03', '16:00'), (7, 9, '2024-12-03', '21:05'),</w:t>
+      </w:r>
+    </w:p>
+    <w:p>
+      <w:r>
+        <w:t>(7, 10, '2024-12-03', '12:50'), (7, 10, '2024-12-03', '15:25'), (7, 10, '2024-12-03', '20:50'),</w:t>
+      </w:r>
+    </w:p>
+    <w:p>
+      <w:r>
+        <w:t>(7, 11, '2024-12-03', '11:30'), (7, 11, '2024-12-03', '17:10'), (7, 11, '2024-12-03', '19:55'),</w:t>
+      </w:r>
+    </w:p>
+    <w:p>
+      <w:r>
+        <w:t>(7, 12, '2024-12-03', '13:00'), (7, 12, '2024-12-03', '14:45'), (7, 12, '2024-12-03', '21:20'),</w:t>
+      </w:r>
+    </w:p>
+    <w:p>
+      <w:r>
+        <w:t>(7, 13, '2024-12-03', '12:40'), (7, 13, '2024-12-03', '15:00'), (7, 13, '2024-12-03', '20:35'),</w:t>
+      </w:r>
+    </w:p>
+    <w:p>
+      <w:r>
+        <w:t>(7, 14, '2024-12-03', '11:50'), (7, 14, '2024-12-03', '16:50'), (7, 14, '2024-12-03', '20:15'),</w:t>
+      </w:r>
+    </w:p>
+    <w:p>
+      <w:r>
+        <w:t>(7, 15, '2024-12-03', '12:35'), (7, 15, '2024-12-03', '17:00'), (7, 15, '2024-12-03', '19:40'),</w:t>
+      </w:r>
+    </w:p>
+    <w:p>
+      <w:r>
+        <w:t>(7, 16, '2024-12-03', '11:10'), (7, 16, '2024-12-03', '15:50'), (7, 16, '2024-12-03', '21:05'),</w:t>
+      </w:r>
+    </w:p>
+    <w:p>
+      <w:r>
+        <w:t>(7, 17, '2024-12-03', '12:20'), (7, 17, '2024-12-03', '14:55'), (7, 17, '2024-12-03', '20:30'),</w:t>
+      </w:r>
+    </w:p>
+    <w:p>
+      <w:r>
+        <w:t>(7, 18, '2024-12-03', '13:25'), (7, 18, '2024-12-03', '15:20'), (7, 18, '2024-12-03', '19:30'),</w:t>
+      </w:r>
+    </w:p>
+    <w:p>
+      <w:r>
+        <w:t>(7, 19, '2024-12-03', '12:15'), (7, 19, '2024-12-03', '16:25'), (7, 19, '2024-12-03', '21:10'),</w:t>
+      </w:r>
+    </w:p>
+    <w:p>
+      <w:r>
+        <w:t>(7, 20, '2024-12-03', '11:40'), (7, 20, '2024-12-03', '15:35'), (7, 20, '2024-12-03', '19:50'),</w:t>
+      </w:r>
+    </w:p>
+    <w:p>
+      <w:r>
+        <w:t>(7, 21, '2024-12-03', '13:10'), (7, 21, '2024-12-03', '17:20'), (7, 21, '2024-12-03', '21:15'),</w:t>
+      </w:r>
+    </w:p>
+    <w:p>
+      <w:r>
+        <w:t>(7, 22, '2024-12-03', '12:05'), (7, 22, '2024-12-03', '15:40'), (7, 22, '2024-12-03', '19:25'),</w:t>
+      </w:r>
+    </w:p>
+    <w:p>
+      <w:r>
+        <w:t>(7, 23, '2024-12-03', '11:35'), (7, 23, '2024-12-03', '14:20'), (7, 23, '2024-12-03', '21:00'),</w:t>
+      </w:r>
+    </w:p>
+    <w:p>
+      <w:r>
+        <w:t>(7, 24, '2024-12-03', '13:50'), (7, 24, '2024-12-03', '16:15'), (7, 24, '2024-12-03', '20:05'),</w:t>
+      </w:r>
+    </w:p>
+    <w:p>
+      <w:r>
+        <w:t>(7, 25, '2024-12-03', '11:45'), (7, 25, '2024-12-03', '15:25'), (7, 25, '2024-12-03', '19:20'),</w:t>
+      </w:r>
+    </w:p>
+    <w:p>
+      <w:r>
+        <w:t>(7, 26, '2024-12-03', '12:55'), (7, 26, '2024-12-03', '16:45'), (7, 26, '2024-12-03', '21:25'),</w:t>
+      </w:r>
+    </w:p>
+    <w:p>
+      <w:r>
+        <w:t>(7, 27, '2024-12-03', '13:20'), (7, 27, '2024-12-03', '17:05'), (7, 27, '2024-12-03', '19:55');</w:t>
+      </w:r>
+      <w:r>
+        <w:br w:type="page"/>
+      </w:r>
+    </w:p>
+    <w:p>
+      <w:r>
+        <w:lastRenderedPageBreak/>
+        <w:t>Grave of the Fireflies</w:t>
+      </w:r>
+      <w:r>
+        <w:t xml:space="preserve"> </w:t>
+      </w:r>
+      <w:r>
+        <w:t>(</w:t>
+      </w:r>
+      <w:proofErr w:type="spellStart"/>
+      <w:r>
+        <w:t>movie_id</w:t>
+      </w:r>
+      <w:proofErr w:type="spellEnd"/>
+      <w:r>
+        <w:t xml:space="preserve"> = </w:t>
+      </w:r>
+      <w:r>
+        <w:t>8</w:t>
+      </w:r>
+      <w:r>
+        <w:t>)</w:t>
+      </w:r>
+    </w:p>
+    <w:p>
+      <w:r>
+        <w:t>--30 November</w:t>
+      </w:r>
+    </w:p>
+    <w:p>
+      <w:r>
+        <w:t>(8, 1, '2024-11-30', '12:10'), (8, 1, '2024-11-30', '15:40'), (8, 1, '2024-11-30', '20:05'),</w:t>
+      </w:r>
+    </w:p>
+    <w:p>
+      <w:r>
+        <w:t>(8, 2, '2024-11-30', '11:30'), (8, 2, '2024-11-30', '14:55'), (8, 2, '2024-11-30', '19:50'),</w:t>
+      </w:r>
+    </w:p>
+    <w:p>
+      <w:r>
+        <w:t>(8, 3, '2024-11-30', '13:20'), (8, 3, '2024-11-30', '16:35'), (8, 3, '2024-11-30', '21:00'),</w:t>
+      </w:r>
+    </w:p>
+    <w:p>
+      <w:r>
+        <w:t>(8, 4, '2024-11-30', '12:45'), (8, 4, '2024-11-30', '15:15'), (8, 4, '2024-11-30', '18:55'),</w:t>
+      </w:r>
+    </w:p>
+    <w:p>
+      <w:r>
+        <w:t>(8, 5, '2024-11-30', '11:25'), (8, 5, '2024-11-30', '14:45'), (8, 5, '2024-11-30', '20:20'),</w:t>
+      </w:r>
+    </w:p>
+    <w:p>
+      <w:r>
+        <w:t>(8, 6, '2024-11-30', '12:35'), (8, 6, '2024-11-30', '16:10'), (8, 6, '2024-11-30', '19:40'),</w:t>
+      </w:r>
+    </w:p>
+    <w:p>
+      <w:r>
+        <w:t>(8, 7, '2024-11-30', '13:10'), (8, 7, '2024-11-30', '15:30'), (8, 7, '2024-11-30', '21:10'),</w:t>
+      </w:r>
+    </w:p>
+    <w:p>
+      <w:r>
+        <w:t>(8, 8, '2024-11-30', '11:45'), (8, 8, '2024-11-30', '14:50'), (8, 8, '2024-11-30', '19:35'),</w:t>
+      </w:r>
+    </w:p>
+    <w:p>
+      <w:r>
+        <w:t>(8, 9, '2024-11-30', '12:15'), (8, 9, '2024-11-30', '15:40'), (8, 9, '2024-11-30', '20:00'),</w:t>
+      </w:r>
+    </w:p>
+    <w:p>
+      <w:r>
+        <w:t>(8, 10, '2024-11-30', '13:00'), (8, 10, '2024-11-30', '16:25'), (8, 10, '2024-11-30', '19:15'),</w:t>
+      </w:r>
+    </w:p>
+    <w:p>
+      <w:r>
+        <w:t>(8, 11, '2024-11-30', '11:35'), (8, 11, '2024-11-30', '15:10'), (8, 11, '2024-11-30', '20:25'),</w:t>
+      </w:r>
+    </w:p>
+    <w:p>
+      <w:r>
+        <w:t>(8, 12, '2024-11-30', '13:30'), (8, 12, '2024-11-30', '16:50'), (8, 12, '2024-11-30', '19:50'),</w:t>
+      </w:r>
+    </w:p>
+    <w:p>
+      <w:r>
+        <w:t>(8, 13, '2024-11-30', '12:05'), (8, 13, '2024-11-30', '15:45'), (8, 13, '2024-11-30', '18:45'),</w:t>
+      </w:r>
+    </w:p>
+    <w:p>
+      <w:r>
+        <w:t>(8, 14, '2024-11-30', '11:20'), (8, 14, '2024-11-30', '14:30'), (8, 14, '2024-11-30', '19:40'),</w:t>
+      </w:r>
+    </w:p>
+    <w:p>
+      <w:r>
+        <w:t>(8, 15, '2024-11-30', '13:15'), (8, 15, '2024-11-30', '16:05'), (8, 15, '2024-11-30', '20:15'),</w:t>
+      </w:r>
+    </w:p>
+    <w:p>
+      <w:r>
+        <w:t>(8, 16, '2024-11-30', '11:50'), (8, 16, '2024-11-30', '15:20'), (8, 16, '2024-11-30', '18:55'),</w:t>
+      </w:r>
+    </w:p>
+    <w:p>
+      <w:r>
+        <w:t>(8, 17, '2024-11-30', '12:25'), (8, 17, '2024-11-30', '14:40'), (8, 17, '2024-11-30', '19:20'),</w:t>
+      </w:r>
+    </w:p>
+    <w:p>
+      <w:r>
+        <w:t>(8, 18, '2024-11-30', '13:40'), (8, 18, '2024-11-30', '16:15'), (8, 18, '2024-11-30', '20:10'),</w:t>
+      </w:r>
+    </w:p>
+    <w:p>
+      <w:r>
+        <w:t>(8, 19, '2024-11-30', '12:10'), (8, 19, '2024-11-30', '15:35'), (8, 19, '2024-11-30', '19:45'),</w:t>
+      </w:r>
+    </w:p>
+    <w:p>
+      <w:r>
+        <w:t>(8, 20, '2024-11-30', '11:30'), (8, 20, '2024-11-30', '14:25'), (8, 20, '2024-11-30', '20:00'),</w:t>
+      </w:r>
+    </w:p>
+    <w:p>
+      <w:r>
+        <w:t>(8, 21, '2024-11-30', '12:45'), (8, 21, '2024-11-30', '16:35'), (8, 21, '2024-11-30', '19:50'),</w:t>
+      </w:r>
+    </w:p>
+    <w:p>
+      <w:r>
+        <w:t>(8, 22, '2024-11-30', '11:40'), (8, 22, '2024-11-30', '15:25'), (8, 22, '2024-11-30', '20:05'),</w:t>
+      </w:r>
+    </w:p>
+    <w:p>
+      <w:r>
+        <w:t>(8, 23, '2024-11-30', '13:10'), (8, 23, '2024-11-30', '16:45'), (8, 23, '2024-11-30', '21:00'),</w:t>
+      </w:r>
+    </w:p>
+    <w:p>
+      <w:r>
+        <w:t>(8, 24, '2024-11-30', '11:55'), (8, 24, '2024-11-30', '14:50'), (8, 24, '2024-11-30', '19:15'),</w:t>
+      </w:r>
+    </w:p>
+    <w:p>
+      <w:r>
+        <w:t>(8, 25, '2024-11-30', '12:20'), (8, 25, '2024-11-30', '15:10'), (8, 25, '2024-11-30', '18:50'),</w:t>
+      </w:r>
+    </w:p>
+    <w:p>
+      <w:r>
+        <w:t>(8, 26, '2024-11-30', '13:30'), (8, 26, '2024-11-30', '16:40'), (8, 26, '2024-11-30', '19:35'),</w:t>
+      </w:r>
+    </w:p>
+    <w:p>
+      <w:r>
+        <w:t>(8, 27, '2024-11-30', '12:50'), (8, 27, '2024-11-30', '15:50'), (8, 27, '2024-11-30', '20:15');</w:t>
+      </w:r>
+      <w:r>
+        <w:br w:type="page"/>
+      </w:r>
+    </w:p>
+    <w:p>
+      <w:r>
+        <w:lastRenderedPageBreak/>
+        <w:t xml:space="preserve">--1 </w:t>
+      </w:r>
+      <w:proofErr w:type="spellStart"/>
+      <w:r>
+        <w:t>Desember</w:t>
+      </w:r>
+      <w:proofErr w:type="spellEnd"/>
+    </w:p>
+    <w:p>
+      <w:r>
+        <w:t>(8, 1, '2024-12-01', '12:45'), (8, 1, '2024-12-01', '15:20'), (8, 1, '2024-12-01', '19:30'),</w:t>
+      </w:r>
+    </w:p>
+    <w:p>
+      <w:r>
+        <w:t>(8, 2, '2024-12-01', '11:50'), (8, 2, '2024-12-01', '13:35'), (8, 2, '2024-12-01', '20:10'),</w:t>
+      </w:r>
+    </w:p>
+    <w:p>
+      <w:r>
+        <w:t>(8, 3, '2024-12-01', '14:25'), (8, 3, '2024-12-01', '16:50'), (8, 3, '2024-12-01', '19:55'),</w:t>
+      </w:r>
+    </w:p>
+    <w:p>
+      <w:r>
+        <w:t>(8, 4, '2024-12-01', '12:15'), (8, 4, '2024-12-01', '14:40'), (8, 4, '2024-12-01', '17:30'),</w:t>
+      </w:r>
+    </w:p>
+    <w:p>
+      <w:r>
+        <w:t>(8, 5, '2024-12-01', '13:10'), (8, 5, '2024-12-01', '18:45'), (8, 5, '2024-12-01', '21:15'),</w:t>
+      </w:r>
+    </w:p>
+    <w:p>
+      <w:r>
+        <w:t>(8, 6, '2024-12-01', '11:30'), (8, 6, '2024-12-01', '15:55'), (8, 6, '2024-12-01', '19:40'),</w:t>
+      </w:r>
+    </w:p>
+    <w:p>
+      <w:r>
+        <w:t>(8, 7, '2024-12-01', '14:10'), (8, 7, '2024-12-01', '16:20'), (8, 7, '2024-12-01', '20:30'),</w:t>
+      </w:r>
+    </w:p>
+    <w:p>
+      <w:r>
+        <w:t>(8, 8, '2024-12-01', '13:50'), (8, 8, '2024-12-01', '15:15'), (8, 8, '2024-12-01', '17:40'),</w:t>
+      </w:r>
+    </w:p>
+    <w:p>
+      <w:r>
+        <w:t>(8, 9, '2024-12-01', '11:20'), (8, 9, '2024-12-01', '16:00'), (8, 9, '2024-12-01', '21:25'),</w:t>
+      </w:r>
+    </w:p>
+    <w:p>
+      <w:r>
+        <w:t>(8, 10, '2024-12-01', '12:35'), (8, 10, '2024-12-01', '17:15'), (8, 10, '2024-12-01', '19:50'),</w:t>
+      </w:r>
+    </w:p>
+    <w:p>
+      <w:r>
+        <w:t>(8, 11, '2024-12-01', '13:30'), (8, 11, '2024-12-01', '15:45'), (8, 11, '2024-12-01', '20:40'),</w:t>
+      </w:r>
+    </w:p>
+    <w:p>
+      <w:r>
+        <w:t>(8, 12, '2024-12-01', '11:45'), (8, 12, '2024-12-01', '14:25'), (8, 12, '2024-12-01', '19:30'),</w:t>
+      </w:r>
+    </w:p>
+    <w:p>
+      <w:r>
+        <w:t>(8, 13, '2024-12-01', '13:05'), (8, 13, '2024-12-01', '16:35'), (8, 13, '2024-12-01', '20:20'),</w:t>
+      </w:r>
+    </w:p>
+    <w:p>
+      <w:r>
+        <w:t>(8, 14, '2024-12-01', '14:55'), (8, 14, '2024-12-01', '18:10'), (8, 14, '2024-12-01', '21:00'),</w:t>
+      </w:r>
+    </w:p>
+    <w:p>
+      <w:r>
+        <w:t>(8, 15, '2024-12-01', '12:50'), (8, 15, '2024-12-01', '15:25'), (8, 15, '2024-12-01', '20:05'),</w:t>
+      </w:r>
+    </w:p>
+    <w:p>
+      <w:r>
+        <w:t>(8, 16, '2024-12-01', '11:35'), (8, 16, '2024-12-01', '14:45'), (8, 16, '2024-12-01', '19:15'),</w:t>
+      </w:r>
+    </w:p>
+    <w:p>
+      <w:r>
+        <w:t>(8, 17, '2024-12-01', '12:25'), (8, 17, '2024-12-01', '15:40'), (8, 17, '2024-12-01', '18:50'),</w:t>
+      </w:r>
+    </w:p>
+    <w:p>
+      <w:r>
+        <w:t>(8, 18, '2024-12-01', '13:45'), (8, 18, '2024-12-01', '16:55'), (8, 18, '2024-12-01', '19:25'),</w:t>
+      </w:r>
+    </w:p>
+    <w:p>
+      <w:r>
+        <w:t>(8, 19, '2024-12-01', '12:15'), (8, 19, '2024-12-01', '14:30'), (8, 19, '2024-12-01', '20:50'),</w:t>
+      </w:r>
+    </w:p>
+    <w:p>
+      <w:r>
+        <w:t>(8, 20, '2024-12-01', '11:55'), (8, 20, '2024-12-01', '15:00'), (8, 20, '2024-12-01', '21:35'),</w:t>
+      </w:r>
+    </w:p>
+    <w:p>
+      <w:r>
+        <w:t>(8, 21, '2024-12-01', '12:45'), (8, 21, '2024-12-01', '17:10'), (8, 21, '2024-12-01', '19:20'),</w:t>
+      </w:r>
+    </w:p>
+    <w:p>
+      <w:r>
+        <w:t>(8, 22, '2024-12-01', '11:25'), (8, 22, '2024-12-01', '16:40'), (8, 22, '2024-12-01', '20:15'),</w:t>
+      </w:r>
+    </w:p>
+    <w:p>
+      <w:r>
+        <w:t>(8, 23, '2024-12-01', '13:20'), (8, 23, '2024-12-01', '14:50'), (8, 23, '2024-12-01', '19:55'),</w:t>
+      </w:r>
+    </w:p>
+    <w:p>
+      <w:r>
+        <w:t>(8, 24, '2024-12-01', '14:10'), (8, 24, '2024-12-01', '15:35'), (8, 24, '2024-12-01', '20:45'),</w:t>
+      </w:r>
+    </w:p>
+    <w:p>
+      <w:r>
+        <w:t>(8, 25, '2024-12-01', '11:40'), (8, 25, '2024-12-01', '14:05'), (8, 25, '2024-12-01', '21:05'),</w:t>
+      </w:r>
+    </w:p>
+    <w:p>
+      <w:r>
+        <w:t>(8, 26, '2024-12-01', '12:20'), (8, 26, '2024-12-01', '16:15'), (8, 26, '2024-12-01', '18:50'),</w:t>
+      </w:r>
+    </w:p>
+    <w:p>
+      <w:r>
+        <w:t>(8, 27, '2024-12-01', '14:30'), (8, 27, '2024-12-01', '18:00'), (8, 27, '2024-12-01', '21:25');</w:t>
+      </w:r>
+      <w:r>
+        <w:br w:type="page"/>
+      </w:r>
+    </w:p>
+    <w:p>
+      <w:r>
+        <w:lastRenderedPageBreak/>
+        <w:t xml:space="preserve">--2 </w:t>
+      </w:r>
+      <w:proofErr w:type="spellStart"/>
+      <w:r>
+        <w:t>Desember</w:t>
+      </w:r>
+      <w:proofErr w:type="spellEnd"/>
+      <w:r>
+        <w:br/>
+        <w:t>(8, 1, '2024-12-02', '12:11'), (8, 1, '2024-12-02', '15:05'), (8, 1, '2024-12-02', '20:15'),</w:t>
+      </w:r>
+    </w:p>
+    <w:p>
+      <w:r>
+        <w:t>(8, 2, '2024-12-02', '13:40'), (8, 2, '2024-12-02', '14:50'), (8, 2, '2024-12-02', '19:30'),</w:t>
+      </w:r>
+    </w:p>
+    <w:p>
+      <w:r>
+        <w:t>(8, 3, '2024-12-02', '11:50'), (8, 3, '2024-12-02', '16:00'), (8, 3, '2024-12-02', '20:50'),</w:t>
+      </w:r>
+    </w:p>
+    <w:p>
+      <w:r>
+        <w:t>(8, 4, '2024-12-02', '12:20'), (8, 4, '2024-12-02', '17:10'), (8, 4, '2024-12-02', '19:45'),</w:t>
+      </w:r>
+    </w:p>
+    <w:p>
+      <w:r>
+        <w:t>(8, 5, '2024-12-02', '12:45'), (8, 5, '2024-12-02', '14:35'), (8, 5, '2024-12-02', '20:00'),</w:t>
+      </w:r>
+    </w:p>
+    <w:p>
+      <w:r>
+        <w:t>(8, 6, '2024-12-02', '13:15'), (8, 6, '2024-12-02', '15:30'), (8, 6, '2024-12-02', '21:05'),</w:t>
+      </w:r>
+    </w:p>
+    <w:p>
+      <w:r>
+        <w:t>(8, 7, '2024-12-02', '11:40'), (8, 7, '2024-12-02', '16:25'), (8, 7, '2024-12-02', '20:40'),</w:t>
+      </w:r>
+    </w:p>
+    <w:p>
+      <w:r>
+        <w:t>(8, 8, '2024-12-02', '13:00'), (8, 8, '2024-12-02', '16:50'), (8, 8, '2024-12-02', '21:00'),</w:t>
+      </w:r>
+    </w:p>
+    <w:p>
+      <w:r>
+        <w:t>(8, 9, '2024-12-02', '12:30'), (8, 9, '2024-12-02', '15:45'), (8, 9, '2024-12-02', '19:55'),</w:t>
+      </w:r>
+    </w:p>
+    <w:p>
+      <w:r>
+        <w:t>(8, 10, '2024-12-02', '13:05'), (8, 10, '2024-12-02', '16:35'), (8, 10, '2024-12-02', '21:10'),</w:t>
+      </w:r>
+    </w:p>
+    <w:p>
+      <w:r>
+        <w:t>(8, 11, '2024-12-02', '12:10'), (8, 11, '2024-12-02', '14:40'), (8, 11, '2024-12-02', '20:25'),</w:t>
+      </w:r>
+    </w:p>
+    <w:p>
+      <w:r>
+        <w:t>(8, 12, '2024-12-02', '13:25'), (8, 12, '2024-12-02', '15:55'), (8, 12, '2024-12-02', '19:15'),</w:t>
+      </w:r>
+    </w:p>
+    <w:p>
+      <w:r>
+        <w:t>(8, 13, '2024-12-02', '11:55'), (8, 13, '2024-12-02', '14:20'), (8, 13, '2024-12-02', '20:30'),</w:t>
+      </w:r>
+    </w:p>
+    <w:p>
+      <w:r>
+        <w:t>(8, 14, '2024-12-02', '12:40'), (8, 14, '2024-12-02', '16:45'), (8, 14, '2024-12-02', '19:50'),</w:t>
+      </w:r>
+    </w:p>
+    <w:p>
+      <w:r>
+        <w:t>(8, 15, '2024-12-02', '13:10'), (8, 15, '2024-12-02', '15:40'), (8, 15, '2024-12-02', '21:20'),</w:t>
+      </w:r>
+    </w:p>
+    <w:p>
+      <w:r>
+        <w:t>(8, 16, '2024-12-02', '11:45'), (8, 16, '2024-12-02', '16:05'), (8, 16, '2024-12-02', '19:25'),</w:t>
+      </w:r>
+    </w:p>
+    <w:p>
+      <w:r>
+        <w:t>(8, 17, '2024-12-02', '12:15'), (8, 17, '2024-12-02', '14:55'), (8, 17, '2024-12-02', '20:10'),</w:t>
+      </w:r>
+    </w:p>
+    <w:p>
+      <w:r>
+        <w:t>(8, 18, '2024-12-02', '13:50'), (8, 18, '2024-12-02', '16:20'), (8, 18, '2024-12-02', '21:15'),</w:t>
+      </w:r>
+    </w:p>
+    <w:p>
+      <w:r>
+        <w:t>(8, 19, '2024-12-02', '11:25'), (8, 19, '2024-12-02', '15:10'), (8, 19, '2024-12-02', '20:55'),</w:t>
+      </w:r>
+    </w:p>
+    <w:p>
+      <w:r>
+        <w:t>(8, 20, '2024-12-02', '12:05'), (8, 20, '2024-12-02', '14:30'), (8, 20, '2024-12-02', '20:05'),</w:t>
+      </w:r>
+    </w:p>
+    <w:p>
+      <w:r>
+        <w:t>(8, 21, '2024-12-02', '13:35'), (8, 21, '2024-12-02', '16:15'), (8, 21, '2024-12-02', '19:40'),</w:t>
+      </w:r>
+    </w:p>
+    <w:p>
+      <w:r>
+        <w:t>(8, 22, '2024-12-02', '11:30'), (8, 22, '2024-12-02', '14:50'), (8, 22, '2024-12-02', '20:20'),</w:t>
+      </w:r>
+    </w:p>
+    <w:p>
+      <w:r>
+        <w:t>(8, 23, '2024-12-02', '12:55'), (8, 23, '2024-12-02', '16:10'), (8, 23, '2024-12-02', '19:05'),</w:t>
+      </w:r>
+    </w:p>
+    <w:p>
+      <w:r>
+        <w:t>(8, 24, '2024-12-02', '11:20'), (8, 24, '2024-12-02', '14:25'), (8, 24, '2024-12-02', '20:35'),</w:t>
+      </w:r>
+    </w:p>
+    <w:p>
+      <w:r>
+        <w:t>(8, 25, '2024-12-02', '13:45'), (8, 25, '2024-12-02', '15:50'), (8, 25, '2024-12-02', '19:35'),</w:t>
+      </w:r>
+    </w:p>
+    <w:p>
+      <w:r>
+        <w:t>(8, 26, '2024-12-02', '12:25'), (8, 26, '2024-12-02', '16:30'), (8, 26, '2024-12-02', '21:00'),</w:t>
+      </w:r>
+    </w:p>
+    <w:p>
+      <w:r>
+        <w:t>(8, 27, '2024-12-02', '13:00'), (8, 27, '2024-12-02', '17:05'), (8, 27, '2024-12-02', '20:50');</w:t>
+      </w:r>
+    </w:p>
+    <w:p>
+      <w:r>
+        <w:br w:type="page"/>
+      </w:r>
+    </w:p>
+    <w:p>
+      <w:r>
+        <w:lastRenderedPageBreak/>
+        <w:t xml:space="preserve">--3 </w:t>
+      </w:r>
+      <w:proofErr w:type="spellStart"/>
+      <w:r>
+        <w:t>Desember</w:t>
+      </w:r>
+      <w:proofErr w:type="spellEnd"/>
+    </w:p>
+    <w:p>
+      <w:r>
+        <w:t xml:space="preserve">(8, 1, '2024-12-03', '11:35'), (8, 1, '2024-12-03', '15:30'), (8, 1, '2024-12-03', '19:50'), </w:t>
+      </w:r>
+    </w:p>
+    <w:p>
+      <w:r>
+        <w:t xml:space="preserve">(8, 2, '2024-12-03', '12:10'), (8, 2, '2024-12-03', '16:15'), (8, 2, '2024-12-03', '20:40'), </w:t>
+      </w:r>
+    </w:p>
+    <w:p>
+      <w:r>
+        <w:t xml:space="preserve">(8, 3, '2024-12-03', '13:25'), (8, 3, '2024-12-03', '14:55'), (8, 3, '2024-12-03', '19:30'), </w:t>
+      </w:r>
+    </w:p>
+    <w:p>
+      <w:r>
+        <w:t xml:space="preserve">(8, 4, '2024-12-03', '12:40'), (8, 4, '2024-12-03', '15:50'), (8, 4, '2024-12-03', '20:00'), </w:t>
+      </w:r>
+    </w:p>
+    <w:p>
+      <w:r>
+        <w:t xml:space="preserve">(8, 5, '2024-12-03', '11:45'), (8, 5, '2024-12-03', '16:25'), (8, 5, '2024-12-03', '21:05'), </w:t>
+      </w:r>
+    </w:p>
+    <w:p>
+      <w:r>
+        <w:t xml:space="preserve">(8, 6, '2024-12-03', '13:40'), (8, 6, '2024-12-03', '17:10'), (8, 6, '2024-12-03', '19:15'), </w:t>
+      </w:r>
+    </w:p>
+    <w:p>
+      <w:r>
+        <w:t xml:space="preserve">(8, 7, '2024-12-03', '12:20'), (8, 7, '2024-12-03', '14:50'), (8, 7, '2024-12-03', '20:25'), </w:t>
+      </w:r>
+    </w:p>
+    <w:p>
+      <w:r>
+        <w:t xml:space="preserve">(8, 8, '2024-12-03', '13:15'), (8, 8, '2024-12-03', '16:30'), (8, 8, '2024-12-03', '21:10'), </w:t>
+      </w:r>
+    </w:p>
+    <w:p>
+      <w:r>
+        <w:t xml:space="preserve">(8, 9, '2024-12-03', '11:55'), (8, 9, '2024-12-03', '15:20'), (8, 9, '2024-12-03', '20:45'), </w:t>
+      </w:r>
+    </w:p>
+    <w:p>
+      <w:r>
+        <w:t xml:space="preserve">(8, 10, '2024-12-03', '12:50'), (8, 10, '2024-12-03', '16:10'), (8, 10, '2024-12-03', '21:15'), </w:t>
+      </w:r>
+    </w:p>
+    <w:p>
+      <w:r>
+        <w:t xml:space="preserve">(8, 11, '2024-12-03', '11:10'), (8, 11, '2024-12-03', '17:00'), (8, 11, '2024-12-03', '20:30'), </w:t>
+      </w:r>
+    </w:p>
+    <w:p>
+      <w:r>
+        <w:t xml:space="preserve">(8, 12, '2024-12-03', '13:30'), (8, 12, '2024-12-03', '14:35'), (8, 12, '2024-12-03', '21:00'), </w:t>
+      </w:r>
+    </w:p>
+    <w:p>
+      <w:r>
+        <w:t xml:space="preserve">(8, 13, '2024-12-03', '12:15'), (8, 13, '2024-12-03', '15:40'), (8, 13, '2024-12-03', '20:20'), </w:t>
+      </w:r>
+    </w:p>
+    <w:p>
+      <w:r>
+        <w:t xml:space="preserve">(8, 14, '2024-12-03', '11:50'), (8, 14, '2024-12-03', '16:45'), (8, 14, '2024-12-03', '19:55'), </w:t>
+      </w:r>
+    </w:p>
+    <w:p>
+      <w:r>
+        <w:t xml:space="preserve">(8, 15, '2024-12-03', '12:05'), (8, 15, '2024-12-03', '17:20'), (8, 15, '2024-12-03', '20:10'), </w:t>
+      </w:r>
+    </w:p>
+    <w:p>
+      <w:r>
+        <w:t xml:space="preserve">(8, 16, '2024-12-03', '11:25'), (8, 16, '2024-12-03', '15:05'), (8, 16, '2024-12-03', '20:55'), </w:t>
+      </w:r>
+    </w:p>
+    <w:p>
+      <w:r>
+        <w:t xml:space="preserve">(8, 17, '2024-12-03', '12:45'), (8, 17, '2024-12-03', '14:25'), (8, 17, '2024-12-03', '20:40'), </w:t>
+      </w:r>
+    </w:p>
+    <w:p>
+      <w:r>
+        <w:t xml:space="preserve">(8, 18, '2024-12-03', '13:20'), (8, 18, '2024-12-03', '16:00'), (8, 18, '2024-12-03', '19:10'), </w:t>
+      </w:r>
+    </w:p>
+    <w:p>
+      <w:r>
+        <w:t xml:space="preserve">(8, 19, '2024-12-03', '11:35'), (8, 19, '2024-12-03', '15:15'), (8, 19, '2024-12-03', '21:05'), </w:t>
+      </w:r>
+    </w:p>
+    <w:p>
+      <w:r>
+        <w:t xml:space="preserve">(8, 20, '2024-12-03', '12:10'), (8, 20, '2024-12-03', '14:55'), (8, 20, '2024-12-03', '19:35'), </w:t>
+      </w:r>
+    </w:p>
+    <w:p>
+      <w:r>
+        <w:t xml:space="preserve">(8, 21, '2024-12-03', '13:25'), (8, 21, '2024-12-03', '17:30'), (8, 21, '2024-12-03', '20:50'), </w:t>
+      </w:r>
+    </w:p>
+    <w:p>
+      <w:r>
+        <w:t xml:space="preserve">(8, 22, '2024-12-03', '11:15'), (8, 22, '2024-12-03', '16:20'), (8, 22, '2024-12-03', '19:45'), </w:t>
+      </w:r>
+    </w:p>
+    <w:p>
+      <w:r>
+        <w:t xml:space="preserve">(8, 23, '2024-12-03', '12:25'), (8, 23, '2024-12-03', '14:40'), (8, 23, '2024-12-03', '20:00'), </w:t>
+      </w:r>
+    </w:p>
+    <w:p>
+      <w:r>
+        <w:t xml:space="preserve">(8, 24, '2024-12-03', '13:05'), (8, 24, '2024-12-03', '15:55'), (8, 24, '2024-12-03', '21:20'), </w:t>
+      </w:r>
+    </w:p>
+    <w:p>
+      <w:r>
+        <w:t xml:space="preserve">(8, 25, '2024-12-03', '12:30'), (8, 25, '2024-12-03', '15:10'), (8, 25, '2024-12-03', '20:30'), </w:t>
+      </w:r>
+    </w:p>
+    <w:p>
+      <w:r>
+        <w:t xml:space="preserve">(8, 26, '2024-12-03', '13:35'), (8, 26, '2024-12-03', '16:40'), (8, 26, '2024-12-03', '21:10'), </w:t>
+      </w:r>
+    </w:p>
+    <w:p>
+      <w:r>
+        <w:t>(8, 27, '2024-12-03', '12:55'), (8, 27, '2024-12-03', '17:00'), (8, 27, '2024-12-03', '19:20');</w:t>
+      </w:r>
+      <w:r>
+        <w:br w:type="page"/>
+      </w:r>
+    </w:p>
+    <w:p>
+      <w:r>
+        <w:lastRenderedPageBreak/>
+        <w:t>Harry Potter and the Sorcerer's Ston</w:t>
+      </w:r>
+      <w:r>
+        <w:t>e</w:t>
+      </w:r>
+      <w:r>
+        <w:t xml:space="preserve"> </w:t>
+      </w:r>
+      <w:r>
+        <w:t>(</w:t>
+      </w:r>
+      <w:proofErr w:type="spellStart"/>
+      <w:r>
+        <w:t>movie_id</w:t>
+      </w:r>
+      <w:proofErr w:type="spellEnd"/>
+      <w:r>
+        <w:t xml:space="preserve"> = </w:t>
+      </w:r>
+      <w:r>
+        <w:t>9</w:t>
+      </w:r>
+      <w:r>
+        <w:t>)</w:t>
+      </w:r>
+    </w:p>
+    <w:p>
+      <w:r>
+        <w:t>--30 November</w:t>
+      </w:r>
+    </w:p>
+    <w:p>
+      <w:r>
+        <w:t>(9, 1, '2024-11-30', '11:25'), (9, 1, '2024-11-30', '15:10'), (9, 1, '2024-11-30', '19:40'),</w:t>
+      </w:r>
+    </w:p>
+    <w:p>
+      <w:r>
+        <w:t>(9, 2, '2024-11-30', '12:05'), (9, 2, '2024-11-30', '16:20'), (9, 2, '2024-11-30', '21:00'),</w:t>
+      </w:r>
+    </w:p>
+    <w:p>
+      <w:r>
+        <w:t>(9, 3, '2024-11-30', '13:35'), (9, 3, '2024-11-30', '16:50'), (9, 3, '2024-11-30', '20:25'),</w:t>
+      </w:r>
+    </w:p>
+    <w:p>
+      <w:r>
+        <w:t>(9, 4, '2024-11-30', '12:20'), (9, 4, '2024-11-30', '15:35'), (9, 4, '2024-11-30', '19:05'),</w:t>
+      </w:r>
+    </w:p>
+    <w:p>
+      <w:r>
+        <w:t>(9, 5, '2024-11-30', '11:50'), (9, 5, '2024-11-30', '14:45'), (9, 5, '2024-11-30', '20:50'),</w:t>
+      </w:r>
+    </w:p>
+    <w:p>
+      <w:r>
+        <w:t>(9, 6, '2024-11-30', '12:35'), (9, 6, '2024-11-30', '16:10'), (9, 6, '2024-11-30', '19:25'),</w:t>
+      </w:r>
+    </w:p>
+    <w:p>
+      <w:r>
+        <w:t>(9, 7, '2024-11-30', '13:25'), (9, 7, '2024-11-30', '16:00'), (9, 7, '2024-11-30', '20:15'),</w:t>
+      </w:r>
+    </w:p>
+    <w:p>
+      <w:r>
+        <w:t>(9, 8, '2024-11-30', '12:10'), (9, 8, '2024-11-30', '14:30'), (9, 8, '2024-11-30', '18:50'),</w:t>
+      </w:r>
+    </w:p>
+    <w:p>
+      <w:r>
+        <w:t>(9, 9, '2024-11-30', '13:40'), (9, 9, '2024-11-30', '16:25'), (9, 9, '2024-11-30', '19:35'),</w:t>
+      </w:r>
+    </w:p>
+    <w:p>
+      <w:r>
+        <w:t>(9, 10, '2024-11-30', '11:40'), (9, 10, '2024-11-30', '15:55'), (9, 10, '2024-11-30', '20:00'),</w:t>
+      </w:r>
+    </w:p>
+    <w:p>
+      <w:r>
+        <w:t>(9, 11, '2024-11-30', '12:50'), (9, 11, '2024-11-30', '16:15'), (9, 11, '2024-11-30', '19:45'),</w:t>
+      </w:r>
+    </w:p>
+    <w:p>
+      <w:r>
+        <w:t>(9, 12, '2024-11-30', '13:10'), (9, 12, '2024-11-30', '16:40'), (9, 12, '2024-11-30', '20:30'),</w:t>
+      </w:r>
+    </w:p>
+    <w:p>
+      <w:r>
+        <w:t>(9, 13, '2024-11-30', '11:30'), (9, 13, '2024-11-30', '14:25'), (9, 13, '2024-11-30', '19:10'),</w:t>
+      </w:r>
+    </w:p>
+    <w:p>
+      <w:r>
+        <w:t>(9, 14, '2024-11-30', '12:25'), (9, 14, '2024-11-30', '15:40'), (9, 14, '2024-11-30', '19:20'),</w:t>
+      </w:r>
+    </w:p>
+    <w:p>
+      <w:r>
+        <w:t>(9, 15, '2024-11-30', '13:15'), (9, 15, '2024-11-30', '16:05'), (9, 15, '2024-11-30', '20:10'),</w:t>
+      </w:r>
+    </w:p>
+    <w:p>
+      <w:r>
+        <w:t>(9, 16, '2024-11-30', '11:45'), (9, 16, '2024-11-30', '15:25'), (9, 16, '2024-11-30', '18:40'),</w:t>
+      </w:r>
+    </w:p>
+    <w:p>
+      <w:r>
+        <w:t>(9, 17, '2024-11-30', '12:40'), (9, 17, '2024-11-30', '14:50'), (9, 17, '2024-11-30', '19:30'),</w:t>
+      </w:r>
+    </w:p>
+    <w:p>
+      <w:r>
+        <w:t>(9, 18, '2024-11-30', '13:00'), (9, 18, '2024-11-30', '16:55'), (9, 18, '2024-11-30', '20:05'),</w:t>
+      </w:r>
+    </w:p>
+    <w:p>
+      <w:r>
+        <w:t>(9, 19, '2024-11-30', '11:55'), (9, 19, '2024-11-30', '15:30'), (9, 19, '2024-11-30', '19:40'),</w:t>
+      </w:r>
+    </w:p>
+    <w:p>
+      <w:r>
+        <w:t>(9, 20, '2024-11-30', '12:10'), (9, 20, '2024-11-30', '14:35'), (9, 20, '2024-11-30', '20:20'),</w:t>
+      </w:r>
+    </w:p>
+    <w:p>
+      <w:r>
+        <w:t>(9, 21, '2024-11-30', '13:05'), (9, 21, '2024-11-30', '16:45'), (9, 21, '2024-11-30', '19:55'),</w:t>
+      </w:r>
+    </w:p>
+    <w:p>
+      <w:r>
+        <w:t>(9, 22, '2024-11-30', '12:30'), (9, 22, '2024-11-30', '15:50'), (9, 22, '2024-11-30', '19:25'),</w:t>
+      </w:r>
+    </w:p>
+    <w:p>
+      <w:r>
+        <w:t>(9, 23, '2024-11-30', '13:40'), (9, 23, '2024-11-30', '16:30'), (9, 23, '2024-11-30', '20:00'),</w:t>
+      </w:r>
+    </w:p>
+    <w:p>
+      <w:r>
+        <w:t>(9, 24, '2024-11-30', '11:35'), (9, 24, '2024-11-30', '14:15'), (9, 24, '2024-11-30', '18:55'),</w:t>
+      </w:r>
+    </w:p>
+    <w:p>
+      <w:r>
+        <w:t>(9, 25, '2024-11-30', '12:20'), (9, 25, '2024-11-30', '15:45'), (9, 25, '2024-11-30', '19:10'),</w:t>
+      </w:r>
+    </w:p>
+    <w:p>
+      <w:r>
+        <w:t>(9, 26, '2024-11-30', '13:25'), (9, 26, '2024-11-30', '16:40'), (9, 26, '2024-11-30', '20:35'),</w:t>
+      </w:r>
+    </w:p>
+    <w:p>
+      <w:r>
+        <w:t>(9, 27, '2024-11-30', '12:55'), (9, 27, '2024-11-30', '15:25'), (9, 27, '2024-11-30', '19:50');</w:t>
+      </w:r>
+      <w:r>
+        <w:br w:type="page"/>
+      </w:r>
+    </w:p>
+    <w:p>
+      <w:r>
+        <w:lastRenderedPageBreak/>
+        <w:t xml:space="preserve">--1 </w:t>
+      </w:r>
+      <w:proofErr w:type="spellStart"/>
+      <w:r>
+        <w:t>Desember</w:t>
+      </w:r>
+      <w:proofErr w:type="spellEnd"/>
+    </w:p>
+    <w:p>
+      <w:r>
+        <w:t>(9, 1, '2024-12-01', '12:30'), (9, 1, '2024-12-01', '15:45'), (9, 1, '2024-12-01', '19:10'),</w:t>
+      </w:r>
+    </w:p>
+    <w:p>
+      <w:r>
+        <w:t>(9, 2, '2024-12-01', '11:40'), (9, 2, '2024-12-01', '13:25'), (9, 2, '2024-12-01', '20:20'),</w:t>
+      </w:r>
+    </w:p>
+    <w:p>
+      <w:r>
+        <w:t>(9, 3, '2024-12-01', '14:05'), (9, 3, '2024-12-01', '16:15'), (9, 3, '2024-12-01', '19:30'),</w:t>
+      </w:r>
+    </w:p>
+    <w:p>
+      <w:r>
+        <w:t>(9, 4, '2024-12-01', '12:00'), (9, 4, '2024-12-01', '14:35'), (9, 4, '2024-12-01', '17:50'),</w:t>
+      </w:r>
+    </w:p>
+    <w:p>
+      <w:r>
+        <w:t>(9, 5, '2024-12-01', '13:40'), (9, 5, '2024-12-01', '18:25'), (9, 5, '2024-12-01', '21:30'),</w:t>
+      </w:r>
+    </w:p>
+    <w:p>
+      <w:r>
+        <w:t>(9, 6, '2024-12-01', '11:55'), (9, 6, '2024-12-01', '16:05'), (9, 6, '2024-12-01', '19:40'),</w:t>
+      </w:r>
+    </w:p>
+    <w:p>
+      <w:r>
+        <w:t>(9, 7, '2024-12-01', '14:10'), (9, 7, '2024-12-01', '16:45'), (9, 7, '2024-12-01', '20:00'),</w:t>
+      </w:r>
+    </w:p>
+    <w:p>
+      <w:r>
+        <w:t>(9, 8, '2024-12-01', '13:15'), (9, 8, '2024-12-01', '15:35'), (9, 8, '2024-12-01', '17:55'),</w:t>
+      </w:r>
+    </w:p>
+    <w:p>
+      <w:r>
+        <w:t>(9, 9, '2024-12-01', '11:25'), (9, 9, '2024-12-01', '16:40'), (9, 9, '2024-12-01', '21:10'),</w:t>
+      </w:r>
+    </w:p>
+    <w:p>
+      <w:r>
+        <w:t>(9, 10, '2024-12-01', '12:10'), (9, 10, '2024-12-01', '17:05'), (9, 10, '2024-12-01', '19:50'),</w:t>
+      </w:r>
+    </w:p>
+    <w:p>
+      <w:r>
+        <w:t>(9, 11, '2024-12-01', '13:25'), (9, 11, '2024-12-01', '15:50'), (9, 11, '2024-12-01', '20:30'),</w:t>
+      </w:r>
+    </w:p>
+    <w:p>
+      <w:r>
+        <w:t>(9, 12, '2024-12-01', '11:30'), (9, 12, '2024-12-01', '14:15'), (9, 12, '2024-12-01', '19:05'),</w:t>
+      </w:r>
+    </w:p>
+    <w:p>
+      <w:r>
+        <w:t>(9, 13, '2024-12-01', '13:00'), (9, 13, '2024-12-01', '16:30'), (9, 13, '2024-12-01', '20:15'),</w:t>
+      </w:r>
+    </w:p>
+    <w:p>
+      <w:r>
+        <w:t>(9, 14, '2024-12-01', '14:50'), (9, 14, '2024-12-01', '18:00'), (9, 14, '2024-12-01', '21:20'),</w:t>
+      </w:r>
+    </w:p>
+    <w:p>
+      <w:r>
+        <w:t>(9, 15, '2024-12-01', '12:55'), (9, 15, '2024-12-01', '15:10'), (9, 15, '2024-12-01', '20:45'),</w:t>
+      </w:r>
+    </w:p>
+    <w:p>
+      <w:r>
+        <w:t>(9, 16, '2024-12-01', '11:45'), (9, 16, '2024-12-01', '14:40'), (9, 16, '2024-12-01', '19:25'),</w:t>
+      </w:r>
+    </w:p>
+    <w:p>
+      <w:r>
+        <w:t>(9, 17, '2024-12-01', '12:15'), (9, 17, '2024-12-01', '15:30'), (9, 17, '2024-12-01', '18:40'),</w:t>
+      </w:r>
+    </w:p>
+    <w:p>
+      <w:r>
+        <w:t>(9, 18, '2024-12-01', '13:20'), (9, 18, '2024-12-01', '16:55'), (9, 18, '2024-12-01', '19:45'),</w:t>
+      </w:r>
+    </w:p>
+    <w:p>
+      <w:r>
+        <w:t>(9, 19, '2024-12-01', '12:25'), (9, 19, '2024-12-01', '14:35'), (9, 19, '2024-12-01', '20:55'),</w:t>
+      </w:r>
+    </w:p>
+    <w:p>
+      <w:r>
+        <w:t>(9, 20, '2024-12-01', '11:50'), (9, 20, '2024-12-01', '15:25'), (9, 20, '2024-12-01', '21:40'),</w:t>
+      </w:r>
+    </w:p>
+    <w:p>
+      <w:r>
+        <w:t>(9, 21, '2024-12-01', '12:40'), (9, 21, '2024-12-01', '17:25'), (9, 21, '2024-12-01', '19:35'),</w:t>
+      </w:r>
+    </w:p>
+    <w:p>
+      <w:r>
+        <w:t>(9, 22, '2024-12-01', '11:35'), (9, 22, '2024-12-01', '16:10'), (9, 22, '2024-12-01', '20:25'),</w:t>
+      </w:r>
+    </w:p>
+    <w:p>
+      <w:r>
+        <w:t>(9, 23, '2024-12-01', '13:10'), (9, 23, '2024-12-01', '14:40'), (9, 23, '2024-12-01', '19:50'),</w:t>
+      </w:r>
+    </w:p>
+    <w:p>
+      <w:r>
+        <w:t>(9, 24, '2024-12-01', '14:20'), (9, 24, '2024-12-01', '15:50'), (9, 24, '2024-12-01', '20:10'),</w:t>
+      </w:r>
+    </w:p>
+    <w:p>
+      <w:r>
+        <w:t>(9, 25, '2024-12-01', '11:15'), (9, 25, '2024-12-01', '14:25'), (9, 25, '2024-12-01', '21:00'),</w:t>
+      </w:r>
+    </w:p>
+    <w:p>
+      <w:r>
+        <w:t>(9, 26, '2024-12-01', '12:50'), (9, 26, '2024-12-01', '16:25'), (9, 26, '2024-12-01', '18:30'),</w:t>
+      </w:r>
+    </w:p>
+    <w:p>
+      <w:r>
+        <w:t>(9, 27, '2024-12-01', '14:15'), (9, 27, '2024-12-01', '18:05'), (9, 27, '2024-12-01', '21:15');</w:t>
+      </w:r>
+      <w:r>
+        <w:br w:type="page"/>
+      </w:r>
+    </w:p>
+    <w:p>
+      <w:r>
+        <w:lastRenderedPageBreak/>
+        <w:t xml:space="preserve">--2 </w:t>
+      </w:r>
+      <w:proofErr w:type="spellStart"/>
+      <w:r>
+        <w:t>Desember</w:t>
+      </w:r>
+      <w:proofErr w:type="spellEnd"/>
+      <w:r>
+        <w:br/>
+        <w:t>(9, 1, '2024-12-02', '12:35'), (9, 1, '2024-12-02', '15:50'), (9, 1, '2024-12-02', '20:25'),</w:t>
+      </w:r>
+    </w:p>
+    <w:p>
+      <w:r>
+        <w:t>(9, 2, '2024-12-02', '13:15'), (9, 2, '2024-12-02', '14:25'), (9, 2, '2024-12-02', '19:55'),</w:t>
+      </w:r>
+    </w:p>
+    <w:p>
+      <w:r>
+        <w:t>(9, 3, '2024-12-02', '11:45'), (9, 3, '2024-12-02', '16:05'), (9, 3, '2024-12-02', '20:40'),</w:t>
+      </w:r>
+    </w:p>
+    <w:p>
+      <w:r>
+        <w:t>(9, 4, '2024-12-02', '12:10'), (9, 4, '2024-12-02', '17:00'), (9, 4, '2024-12-02', '19:50'),</w:t>
+      </w:r>
+    </w:p>
+    <w:p>
+      <w:r>
+        <w:t>(9, 5, '2024-12-02', '12:50'), (9, 5, '2024-12-02', '14:40'), (9, 5, '2024-12-02', '20:10'),</w:t>
+      </w:r>
+    </w:p>
+    <w:p>
+      <w:r>
+        <w:t>(9, 6, '2024-12-02', '13:05'), (9, 6, '2024-12-02', '15:45'), (9, 6, '2024-12-02', '21:00'),</w:t>
+      </w:r>
+    </w:p>
+    <w:p>
+      <w:r>
+        <w:t>(9, 7, '2024-12-02', '11:35'), (9, 7, '2024-12-02', '16:20'), (9, 7, '2024-12-02', '20:05'),</w:t>
+      </w:r>
+    </w:p>
+    <w:p>
+      <w:r>
+        <w:t>(9, 8, '2024-12-02', '13:25'), (9, 8, '2024-12-02', '16:35'), (9, 8, '2024-12-02', '21:10'),</w:t>
+      </w:r>
+    </w:p>
+    <w:p>
+      <w:r>
+        <w:t>(9, 9, '2024-12-02', '12:30'), (9, 9, '2024-12-02', '15:55'), (9, 9, '2024-12-02', '19:20'),</w:t>
+      </w:r>
+    </w:p>
+    <w:p>
+      <w:r>
+        <w:t>(9, 10, '2024-12-02', '13:00'), (9, 10, '2024-12-02', '16:50'), (9, 10, '2024-12-02', '21:15'),</w:t>
+      </w:r>
+    </w:p>
+    <w:p>
+      <w:r>
+        <w:t>(9, 11, '2024-12-02', '12:40'), (9, 11, '2024-12-02', '14:55'), (9, 11, '2024-12-02', '20:30'),</w:t>
+      </w:r>
+    </w:p>
+    <w:p>
+      <w:r>
+        <w:t>(9, 12, '2024-12-02', '13:10'), (9, 12, '2024-12-02', '15:35'), (9, 12, '2024-12-02', '19:45'),</w:t>
+      </w:r>
+    </w:p>
+    <w:p>
+      <w:r>
+        <w:t>(9, 13, '2024-12-02', '11:55'), (9, 13, '2024-12-02', '14:25'), (9, 13, '2024-12-02', '20:15'),</w:t>
+      </w:r>
+    </w:p>
+    <w:p>
+      <w:r>
+        <w:t>(9, 14, '2024-12-02', '12:25'), (9, 14, '2024-12-02', '16:15'), (9, 14, '2024-12-02', '19:40'),</w:t>
+      </w:r>
+    </w:p>
+    <w:p>
+      <w:r>
+        <w:t>(9, 15, '2024-12-02', '13:45'), (9, 15, '2024-12-02', '15:25'), (9, 15, '2024-12-02', '21:05'),</w:t>
+      </w:r>
+    </w:p>
+    <w:p>
+      <w:r>
+        <w:t>(9, 16, '2024-12-02', '12:55'), (9, 16, '2024-12-02', '16:30'), (9, 16, '2024-12-02', '19:15'),</w:t>
+      </w:r>
+    </w:p>
+    <w:p>
+      <w:r>
+        <w:t>(9, 17, '2024-12-02', '12:20'), (9, 17, '2024-12-02', '14:45'), (9, 17, '2024-12-02', '20:25'),</w:t>
+      </w:r>
+    </w:p>
+    <w:p>
+      <w:r>
+        <w:t>(9, 18, '2024-12-02', '13:30'), (9, 18, '2024-12-02', '16:55'), (9, 18, '2024-12-02', '21:20'),</w:t>
+      </w:r>
+    </w:p>
+    <w:p>
+      <w:r>
+        <w:t>(9, 19, '2024-12-02', '11:50'), (9, 19, '2024-12-02', '15:05'), (9, 19, '2024-12-02', '20:40'),</w:t>
+      </w:r>
+    </w:p>
+    <w:p>
+      <w:r>
+        <w:t>(9, 20, '2024-12-02', '12:15'), (9, 20, '2024-12-02', '14:35'), (9, 20, '2024-12-02', '19:55'),</w:t>
+      </w:r>
+    </w:p>
+    <w:p>
+      <w:r>
+        <w:t>(9, 21, '2024-12-02', '13:20'), (9, 21, '2024-12-02', '16:45'), (9, 21, '2024-12-02', '19:10'),</w:t>
+      </w:r>
+    </w:p>
+    <w:p>
+      <w:r>
+        <w:t>(9, 22, '2024-12-02', '11:25'), (9, 22, '2024-12-02', '14:10'), (9, 22, '2024-12-02', '20:50'),</w:t>
+      </w:r>
+    </w:p>
+    <w:p>
+      <w:r>
+        <w:t>(9, 23, '2024-12-02', '12:05'), (9, 23, '2024-12-02', '16:00'), (9, 23, '2024-12-02', '19:25'),</w:t>
+      </w:r>
+    </w:p>
+    <w:p>
+      <w:r>
+        <w:t>(9, 24, '2024-12-02', '11:30'), (9, 24, '2024-12-02', '14:50'), (9, 24, '2024-12-02', '20:30'),</w:t>
+      </w:r>
+    </w:p>
+    <w:p>
+      <w:r>
+        <w:t>(9, 25, '2024-12-02', '13:40'), (9, 25, '2024-12-02', '15:20'), (9, 25, '2024-12-02', '19:35'),</w:t>
+      </w:r>
+    </w:p>
+    <w:p>
+      <w:r>
+        <w:t>(9, 26, '2024-12-02', '12:50'), (9, 26, '2024-12-02', '16:10'), (9, 26, '2024-12-02', '21:10'),</w:t>
+      </w:r>
+    </w:p>
+    <w:p>
+      <w:r>
+        <w:t>(9, 27, '2024-12-02', '13:15'), (9, 27, '2024-12-02', '17:25'), (9, 27, '2024-12-02', '20:45');</w:t>
+      </w:r>
+    </w:p>
+    <w:p>
+      <w:r>
+        <w:br w:type="page"/>
+      </w:r>
+    </w:p>
+    <w:p>
+      <w:r>
+        <w:lastRenderedPageBreak/>
+        <w:t xml:space="preserve">--3 </w:t>
+      </w:r>
+      <w:proofErr w:type="spellStart"/>
+      <w:r>
+        <w:t>Desember</w:t>
+      </w:r>
+      <w:proofErr w:type="spellEnd"/>
+    </w:p>
+    <w:p>
+      <w:r>
+        <w:t>(9, 1, '2024-12-03', '12:25'), (9, 1, '2024-12-03', '15:10'), (9, 1, '2024-12-03', '20:00'),</w:t>
+      </w:r>
+    </w:p>
+    <w:p>
+      <w:r>
+        <w:t>(9, 3, '2024-12-03', '13:05'), (9, 3, '2024-12-03', '14:45'), (9, 3, '2024-12-03', '19:50'),</w:t>
+      </w:r>
+    </w:p>
+    <w:p>
+      <w:r>
+        <w:t>(9, 4, '2024-12-03', '12:40'), (9, 4, '2024-12-03', '16:25'), (9, 4, '2024-12-03', '21:15'),</w:t>
+      </w:r>
+    </w:p>
+    <w:p>
+      <w:r>
+        <w:t>(9, 5, '2024-12-03', '11:55'), (9, 5, '2024-12-03', '16:00'), (9, 5, '2024-12-03', '20:30'),</w:t>
+      </w:r>
+    </w:p>
+    <w:p>
+      <w:r>
+        <w:t>(9, 6, '2024-12-03', '13:35'), (9, 6, '2024-12-03', '17:40'), (9, 6, '2024-12-03', '19:10'),</w:t>
+      </w:r>
+    </w:p>
+    <w:p>
+      <w:r>
+        <w:t>(9, 7, '2024-12-03', '12:15'), (9, 7, '2024-12-03', '14:30'), (9, 7, '2024-12-03', '20:45'),</w:t>
+      </w:r>
+    </w:p>
+    <w:p>
+      <w:r>
+        <w:t>(9, 9, '2024-12-03', '11:35'), (9, 9, '2024-12-03', '15:25'), (9, 9, '2024-12-03', '20:10'),</w:t>
+      </w:r>
+    </w:p>
+    <w:p>
+      <w:r>
+        <w:t>(9, 11, '2024-12-03', '11:40'), (9, 11, '2024-12-03', '17:10'), (9, 11, '2024-12-03', '20:30'),</w:t>
+      </w:r>
+    </w:p>
+    <w:p>
+      <w:r>
+        <w:t>(9, 12, '2024-12-03', '13:15'), (9, 12, '2024-12-03', '14:20'), (9, 12, '2024-12-03', '21:00'),</w:t>
+      </w:r>
+    </w:p>
+    <w:p>
+      <w:r>
+        <w:t>(9, 13, '2024-12-03', '12:00'), (9, 13, '2024-12-03', '15:35'), (9, 13, '2024-12-03', '19:25'),</w:t>
+      </w:r>
+    </w:p>
+    <w:p>
+      <w:r>
+        <w:t>(9, 14, '2024-12-03', '11:50'), (9, 14, '2024-12-03', '16:50'), (9, 14, '2024-12-03', '20:00'),</w:t>
+      </w:r>
+    </w:p>
+    <w:p>
+      <w:r>
+        <w:t>(9, 15, '2024-12-03', '12:10'), (9, 15, '2024-12-03', '17:05'), (9, 15, '2024-12-03', '20:40'),</w:t>
+      </w:r>
+    </w:p>
+    <w:p>
+      <w:r>
+        <w:t>(9, 16, '2024-12-03', '11:20'), (9, 16, '2024-12-03', '15:50'), (9, 16, '2024-12-03', '20:25'),</w:t>
+      </w:r>
+    </w:p>
+    <w:p>
+      <w:r>
+        <w:t>(9, 17, '2024-12-03', '12:25'), (9, 17, '2024-12-03', '14:55'), (9, 17, '2024-12-03', '19:40'),</w:t>
+      </w:r>
+    </w:p>
+    <w:p>
+      <w:r>
+        <w:t>(9, 18, '2024-12-03', '13:40'), (9, 18, '2024-12-03', '16:35'), (9, 18, '2024-12-03', '21:10'),</w:t>
+      </w:r>
+    </w:p>
+    <w:p>
+      <w:r>
+        <w:t>(9, 19, '2024-12-03', '11:30'), (9, 19, '2024-12-03', '15:05'), (9, 19, '2024-12-03', '20:50'),</w:t>
+      </w:r>
+    </w:p>
+    <w:p>
+      <w:r>
+        <w:t>(9, 20, '2024-12-03', '12:20'), (9, 20, '2024-12-03', '14:25'), (9, 20, '2024-12-03', '19:55'),</w:t>
+      </w:r>
+    </w:p>
+    <w:p>
+      <w:r>
+        <w:t>(9, 21, '2024-12-03', '13:10'), (9, 21, '2024-12-03', '17:30'), (9, 21, '2024-12-03', '20:05'),</w:t>
+      </w:r>
+    </w:p>
+    <w:p>
+      <w:r>
+        <w:t>(9, 23, '2024-12-03', '12:40'), (9, 23, '2024-12-03', '14:50'), (9, 23, '2024-12-03', '20:15'),</w:t>
+      </w:r>
+    </w:p>
+    <w:p>
+      <w:r>
+        <w:t>(9, 25, '2024-12-03', '13:25'), (9, 25, '2024-12-03', '15:40'), (9, 25, '2024-12-03', '21:05'),</w:t>
+      </w:r>
+    </w:p>
+    <w:p>
+      <w:r>
+        <w:t>(9, 26, '2024-12-03', '13:50'), (9, 26, '2024-12-03', '16:00'), (9, 26, '2024-12-03', '19:30'),</w:t>
+      </w:r>
+    </w:p>
+    <w:p>
+      <w:r>
+        <w:t>(9, 27, '2024-12-03', '12:55'), (9, 27, '2024-12-03', '17:15'), (9, 27, '2024-12-03', '20:25');</w:t>
+      </w:r>
+    </w:p>
+    <w:p>
+      <w:r>
+        <w:br w:type="page"/>
+      </w:r>
+    </w:p>
+    <w:p>
+      <w:r>
+        <w:lastRenderedPageBreak/>
+        <w:t>No Game No Life: Zero</w:t>
+      </w:r>
+      <w:r>
+        <w:t xml:space="preserve"> </w:t>
+      </w:r>
+      <w:r>
+        <w:t>(</w:t>
+      </w:r>
+      <w:proofErr w:type="spellStart"/>
+      <w:r>
+        <w:t>movie_id</w:t>
+      </w:r>
+      <w:proofErr w:type="spellEnd"/>
+      <w:r>
+        <w:t xml:space="preserve"> = </w:t>
+      </w:r>
+      <w:r>
+        <w:t>10</w:t>
+      </w:r>
+      <w:r>
+        <w:t>)</w:t>
+      </w:r>
+    </w:p>
+    <w:p>
+      <w:r>
+        <w:t>--30 November</w:t>
+      </w:r>
+    </w:p>
+    <w:p>
+      <w:r>
+        <w:t>(10, 1, '2024-11-30', '12:30'), (10, 1, '2024-11-30', '14:50'), (10, 1, '2024-11-30', '19:10'),</w:t>
+      </w:r>
+    </w:p>
+    <w:p>
+      <w:r>
+        <w:t>(10, 2, '2024-11-30', '13:15'), (10, 2, '2024-11-30', '16:30'), (10, 2, '2024-11-30', '21:00'),</w:t>
+      </w:r>
+    </w:p>
+    <w:p>
+      <w:r>
+        <w:t>(10, 3, '2024-11-30', '11:40'), (10, 3, '2024-11-30', '16:25'), (10, 3, '2024-11-30', '19:50'),</w:t>
+      </w:r>
+    </w:p>
+    <w:p>
+      <w:r>
+        <w:t>(10, 4, '2024-11-30', '12:00'), (10, 4, '2024-11-30', '15:20'), (10, 4, '2024-11-30', '20:40'),</w:t>
+      </w:r>
+    </w:p>
+    <w:p>
+      <w:r>
+        <w:t>(10, 5, '2024-11-30', '11:30'), (10, 5, '2024-11-30', '14:35'), (10, 5, '2024-11-30', '19:25'),</w:t>
+      </w:r>
+    </w:p>
+    <w:p>
+      <w:r>
+        <w:t>(10, 6, '2024-11-30', '12:50'), (10, 6, '2024-11-30', '16:05'), (10, 6, '2024-11-30', '20:30'),</w:t>
+      </w:r>
+    </w:p>
+    <w:p>
+      <w:r>
+        <w:t>(10, 7, '2024-11-30', '13:10'), (10, 7, '2024-11-30', '16:15'), (10, 7, '2024-11-30', '21:05'),</w:t>
+      </w:r>
+    </w:p>
+    <w:p>
+      <w:r>
+        <w:t>(10, 8, '2024-11-30', '12:10'), (10, 8, '2024-11-30', '14:45'), (10, 8, '2024-11-30', '19:35'),</w:t>
+      </w:r>
+    </w:p>
+    <w:p>
+      <w:r>
+        <w:t>(10, 9, '2024-11-30', '13:35'), (10, 9, '2024-11-30', '16:55'), (10, 9, '2024-11-30', '20:25'),</w:t>
+      </w:r>
+    </w:p>
+    <w:p>
+      <w:r>
+        <w:t>(10, 10, '2024-11-30', '11:55'), (10, 10, '2024-11-30', '15:30'), (10, 10, '2024-11-30', '19:55'),</w:t>
+      </w:r>
+    </w:p>
+    <w:p>
+      <w:r>
+        <w:t>(10, 11, '2024-11-30', '12:40'), (10, 11, '2024-11-30', '16:00'), (10, 11, '2024-11-30', '20:20'),</w:t>
+      </w:r>
+    </w:p>
+    <w:p>
+      <w:r>
+        <w:t>(10, 12, '2024-11-30', '13:25'), (10, 12, '2024-11-30', '16:50'), (10, 12, '2024-11-30', '19:45'),</w:t>
+      </w:r>
+    </w:p>
+    <w:p>
+      <w:r>
+        <w:t>(10, 13, '2024-11-30', '11:20'), (10, 13, '2024-11-30', '14:25'), (10, 13, '2024-11-30', '19:05'),</w:t>
+      </w:r>
+    </w:p>
+    <w:p>
+      <w:r>
+        <w:t>(10, 14, '2024-11-30', '12:15'), (10, 14, '2024-11-30', '15:40'), (10, 14, '2024-11-30', '20:50'),</w:t>
+      </w:r>
+    </w:p>
+    <w:p>
+      <w:r>
+        <w:t>(10, 15, '2024-11-30', '13:45'), (10, 15, '2024-11-30', '16:30'), (10, 15, '2024-11-30', '19:30'),</w:t>
+      </w:r>
+    </w:p>
+    <w:p>
+      <w:r>
+        <w:t>(10, 16, '2024-11-30', '12:20'), (10, 16, '2024-11-30', '15:55'), (10, 16, '2024-11-30', '20:15'),</w:t>
+      </w:r>
+    </w:p>
+    <w:p>
+      <w:r>
+        <w:t>(10, 17, '2024-11-30', '11:50'), (10, 17, '2024-11-30', '14:40'), (10, 17, '2024-11-30', '19:15'),</w:t>
+      </w:r>
+    </w:p>
+    <w:p>
+      <w:r>
+        <w:t>(10, 18, '2024-11-30', '13:00'), (10, 18, '2024-11-30', '16:45'), (10, 18, '2024-11-30', '20:05'),</w:t>
+      </w:r>
+    </w:p>
+    <w:p>
+      <w:r>
+        <w:t>(10, 19, '2024-11-30', '12:35'), (10, 19, '2024-11-30', '15:10'), (10, 19, '2024-11-30', '20:35'),</w:t>
+      </w:r>
+    </w:p>
+    <w:p>
+      <w:r>
+        <w:t>(10, 20, '2024-11-30', '13:10'), (10, 20, '2024-11-30', '16:10'), (10, 20, '2024-11-30', '21:00'),</w:t>
+      </w:r>
+    </w:p>
+    <w:p>
+      <w:r>
+        <w:t>(10, 21, '2024-11-30', '12:45'), (10, 21, '2024-11-30', '14:30'), (10, 21, '2024-11-30', '19:40'),</w:t>
+      </w:r>
+    </w:p>
+    <w:p>
+      <w:r>
+        <w:t>(10, 22, '2024-11-30', '13:30'), (10, 22, '2024-11-30', '16:35'), (10, 22, '2024-11-30', '19:20'),</w:t>
+      </w:r>
+    </w:p>
+    <w:p>
+      <w:r>
+        <w:t>(10, 23, '2024-11-30', '11:40'), (10, 23, '2024-11-30', '14:50'), (10, 23, '2024-11-30', '19:25'),</w:t>
+      </w:r>
+    </w:p>
+    <w:p>
+      <w:r>
+        <w:t>(10, 24, '2024-11-30', '12:55'), (10, 24, '2024-11-30', '15:25'), (10, 24, '2024-11-30', '20:10'),</w:t>
+      </w:r>
+    </w:p>
+    <w:p>
+      <w:r>
+        <w:t>(10, 25, '2024-11-30', '13:40'), (10, 25, '2024-11-30', '16:45'), (10, 25, '2024-11-30', '19:50'),</w:t>
+      </w:r>
+    </w:p>
+    <w:p>
+      <w:r>
+        <w:t>(10, 26, '2024-11-30', '12:35'), (10, 26, '2024-11-30', '15:50'), (10, 26, '2024-11-30', '20:20'),</w:t>
+      </w:r>
+    </w:p>
+    <w:p>
+      <w:r>
+        <w:t>(10, 27, '2024-11-30', '13:25'), (10, 27, '2024-11-30', '16:25'), (10, 27, '2024-11-30', '19:35');</w:t>
+      </w:r>
+      <w:r>
+        <w:br w:type="page"/>
+      </w:r>
+    </w:p>
+    <w:p>
+      <w:r>
+        <w:lastRenderedPageBreak/>
+        <w:t xml:space="preserve">--1 </w:t>
+      </w:r>
+      <w:proofErr w:type="spellStart"/>
+      <w:r>
+        <w:t>Desember</w:t>
+      </w:r>
+      <w:proofErr w:type="spellEnd"/>
+    </w:p>
+    <w:p>
+      <w:r>
+        <w:t>(10, 1, '2024-12-01', '12:30'), (10, 1, '2024-12-01', '15:00'), (10, 1, '2024-12-01', '19:45'),</w:t>
+      </w:r>
+    </w:p>
+    <w:p>
+      <w:r>
+        <w:t>(10, 2, '2024-12-01', '11:55'), (10, 2, '2024-12-01', '14:25'), (10, 2, '2024-12-01', '20:05'),</w:t>
+      </w:r>
+    </w:p>
+    <w:p>
+      <w:r>
+        <w:t>(10, 3, '2024-12-01', '14:00'), (10, 3, '2024-12-01', '16:35'), (10, 3, '2024-12-01', '20:20'),</w:t>
+      </w:r>
+    </w:p>
+    <w:p>
+      <w:r>
+        <w:t>(10, 4, '2024-12-01', '12:10'), (10, 4, '2024-12-01', '15:30'), (10, 4, '2024-12-01', '18:50'),</w:t>
+      </w:r>
+    </w:p>
+    <w:p>
+      <w:r>
+        <w:t>(10, 5, '2024-12-01', '13:40'), (10, 5, '2024-12-01', '18:25'), (10, 5, '2024-12-01', '21:15'),</w:t>
+      </w:r>
+    </w:p>
+    <w:p>
+      <w:r>
+        <w:t>(10, 6, '2024-12-01', '11:40'), (10, 6, '2024-12-01', '16:00'), (10, 6, '2024-12-01', '19:30'),</w:t>
+      </w:r>
+    </w:p>
+    <w:p>
+      <w:r>
+        <w:t>(10, 7, '2024-12-01', '14:20'), (10, 7, '2024-12-01', '16:50'), (10, 7, '2024-12-01', '19:40'),</w:t>
+      </w:r>
+    </w:p>
+    <w:p>
+      <w:r>
+        <w:t>(10, 8, '2024-12-01', '13:00'), (10, 8, '2024-12-01', '15:10'), (10, 8, '2024-12-01', '18:15'),</w:t>
+      </w:r>
+    </w:p>
+    <w:p>
+      <w:r>
+        <w:t>(10, 9, '2024-12-01', '11:50'), (10, 9, '2024-12-01', '16:40'), (10, 9, '2024-12-01', '21:05'),</w:t>
+      </w:r>
+    </w:p>
+    <w:p>
+      <w:r>
+        <w:t>(10, 10, '2024-12-01', '12:25'), (10, 10, '2024-12-01', '17:15'), (10, 10, '2024-12-01', '19:50'),</w:t>
+      </w:r>
+    </w:p>
+    <w:p>
+      <w:r>
+        <w:t>(10, 11, '2024-12-01', '13:20'), (10, 11, '2024-12-01', '15:35'), (10, 11, '2024-12-01', '20:30'),</w:t>
+      </w:r>
+    </w:p>
+    <w:p>
+      <w:r>
+        <w:t>(10, 12, '2024-12-01', '11:30'), (10, 12, '2024-12-01', '14:45'), (10, 12, '2024-12-01', '19:00'),</w:t>
+      </w:r>
+    </w:p>
+    <w:p>
+      <w:r>
+        <w:t>(10, 13, '2024-12-01', '13:15'), (10, 13, '2024-12-01', '16:20'), (10, 13, '2024-12-01', '20:05'),</w:t>
+      </w:r>
+    </w:p>
+    <w:p>
+      <w:r>
+        <w:t>(10, 14, '2024-12-01', '14:30'), (10, 14, '2024-12-01', '17:55'), (10, 14, '2024-12-01', '20:45'),</w:t>
+      </w:r>
+    </w:p>
+    <w:p>
+      <w:r>
+        <w:t>(10, 15, '2024-12-01', '12:40'), (10, 15, '2024-12-01', '15:25'), (10, 15, '2024-12-01', '21:00'),</w:t>
+      </w:r>
+    </w:p>
+    <w:p>
+      <w:r>
+        <w:t>(10, 16, '2024-12-01', '11:45'), (10, 16, '2024-12-01', '14:35'), (10, 16, '2024-12-01', '18:30'),</w:t>
+      </w:r>
+    </w:p>
+    <w:p>
+      <w:r>
+        <w:t>(10, 17, '2024-12-01', '12:10'), (10, 17, '2024-12-01', '15:15'), (10, 17, '2024-12-01', '19:20'),</w:t>
+      </w:r>
+    </w:p>
+    <w:p>
+      <w:r>
+        <w:t>(10, 18, '2024-12-01', '13:00'), (10, 18, '2024-12-01', '16:40'), (10, 18, '2024-12-01', '20:10'),</w:t>
+      </w:r>
+    </w:p>
+    <w:p>
+      <w:r>
+        <w:t>(10, 19, '2024-12-01', '12:30'), (10, 19, '2024-12-01', '14:20'), (10, 19, '2024-12-01', '21:05'),</w:t>
+      </w:r>
+    </w:p>
+    <w:p>
+      <w:r>
+        <w:t>(10, 20, '2024-12-01', '11:35'), (10, 20, '2024-12-01', '15:50'), (10, 20, '2024-12-01', '21:10'),</w:t>
+      </w:r>
+    </w:p>
+    <w:p>
+      <w:r>
+        <w:t>(10, 21, '2024-12-01', '12:55'), (10, 21, '2024-12-01', '17:05'), (10, 21, '2024-12-01', '19:35'),</w:t>
+      </w:r>
+    </w:p>
+    <w:p>
+      <w:r>
+        <w:t>(10, 22, '2024-12-01', '11:55'), (10, 22, '2024-12-01', '16:10'), (10, 22, '2024-12-01', '20:15'),</w:t>
+      </w:r>
+    </w:p>
+    <w:p>
+      <w:r>
+        <w:t>(10, 23, '2024-12-01', '13:10'), (10, 23, '2024-12-01', '14:45'), (10, 23, '2024-12-01', '19:25'),</w:t>
+      </w:r>
+    </w:p>
+    <w:p>
+      <w:r>
+        <w:t>(10, 24, '2024-12-01', '14:30'), (10, 24, '2024-12-01', '15:40'), (10, 24, '2024-12-01', '21:20'),</w:t>
+      </w:r>
+    </w:p>
+    <w:p>
+      <w:r>
+        <w:t>(10, 25, '2024-12-01', '11:25'), (10, 25, '2024-12-01', '14:10'), (10, 25, '2024-12-01', '20:55'),</w:t>
+      </w:r>
+    </w:p>
+    <w:p>
+      <w:r>
+        <w:t>(10, 26, '2024-12-01', '12:20'), (10, 26, '2024-12-01', '16:15'), (10, 26, '2024-12-01', '18:25'),</w:t>
+      </w:r>
+    </w:p>
+    <w:p>
+      <w:r>
+        <w:t>(10, 27, '2024-12-01', '14:05'), (10, 27, '2024-12-01', '18:10'), (10, 27, '2024-12-01', '21:30');</w:t>
+      </w:r>
+      <w:r>
+        <w:br w:type="page"/>
+      </w:r>
+    </w:p>
+    <w:p>
+      <w:r>
+        <w:lastRenderedPageBreak/>
+        <w:t xml:space="preserve">--2 </w:t>
+      </w:r>
+      <w:proofErr w:type="spellStart"/>
+      <w:r>
+        <w:t>Desember</w:t>
+      </w:r>
+      <w:proofErr w:type="spellEnd"/>
+      <w:r>
+        <w:br/>
+      </w:r>
+    </w:p>
+    <w:p>
+      <w:r>
+        <w:t>(10, 1, '2024-12-02', '12:15'), (10, 1, '2024-12-02', '16:05'), (10, 1, '2024-12-02', '20:35'),</w:t>
+      </w:r>
+    </w:p>
+    <w:p>
+      <w:r>
+        <w:t>(10, 2, '2024-12-02', '13:05'), (10, 2, '2024-12-02', '15:25'), (10, 2, '2024-12-02', '19:40'),</w:t>
+      </w:r>
+    </w:p>
+    <w:p>
+      <w:r>
+        <w:t>(10, 3, '2024-12-02', '12:00'), (10, 3, '2024-12-02', '16:50'), (10, 3, '2024-12-02', '20:10'),</w:t>
+      </w:r>
+    </w:p>
+    <w:p>
+      <w:r>
+        <w:t>(10, 4, '2024-12-02', '12:40'), (10, 4, '2024-12-02', '17:15'), (10, 4, '2024-12-02', '19:25'),</w:t>
+      </w:r>
+    </w:p>
+    <w:p>
+      <w:r>
+        <w:t>(10, 5, '2024-12-02', '12:50'), (10, 5, '2024-12-02', '14:35'), (10, 5, '2024-12-02', '20:30'),</w:t>
+      </w:r>
+    </w:p>
+    <w:p>
+      <w:r>
+        <w:t>(10, 6, '2024-12-02', '13:25'), (10, 6, '2024-12-02', '15:40'), (10, 6, '2024-12-02', '21:05'),</w:t>
+      </w:r>
+    </w:p>
+    <w:p>
+      <w:r>
+        <w:t>(10, 7, '2024-12-02', '11:50'), (10, 7, '2024-12-02', '16:20'), (10, 7, '2024-12-02', '19:55'),</w:t>
+      </w:r>
+    </w:p>
+    <w:p>
+      <w:r>
+        <w:t>(10, 8, '2024-12-02', '13:10'), (10, 8, '2024-12-02', '16:45'), (10, 8, '2024-12-02', '21:20'),</w:t>
+      </w:r>
+    </w:p>
+    <w:p>
+      <w:r>
+        <w:t>(10, 9, '2024-12-02', '12:05'), (10, 9, '2024-12-02', '15:30'), (10, 9, '2024-12-02', '19:10'),</w:t>
+      </w:r>
+    </w:p>
+    <w:p>
+      <w:r>
+        <w:t>(10, 10, '2024-12-02', '13:15'), (10, 10, '2024-12-02', '16:35'), (10, 10, '2024-12-02', '20:45'),</w:t>
+      </w:r>
+    </w:p>
+    <w:p>
+      <w:r>
+        <w:t>(10, 11, '2024-12-02', '12:30'), (10, 11, '2024-12-02', '14:45'), (10, 11, '2024-12-02', '20:20'),</w:t>
+      </w:r>
+    </w:p>
+    <w:p>
+      <w:r>
+        <w:t>(10, 12, '2024-12-02', '13:00'), (10, 12, '2024-12-02', '15:55'), (10, 12, '2024-12-02', '19:35'),</w:t>
+      </w:r>
+    </w:p>
+    <w:p>
+      <w:r>
+        <w:t>(10, 13, '2024-12-02', '11:40'), (10, 13, '2024-12-02', '14:10'), (10, 13, '2024-12-02', '21:10'),</w:t>
+      </w:r>
+    </w:p>
+    <w:p>
+      <w:r>
+        <w:t>(10, 14, '2024-12-02', '12:20'), (10, 14, '2024-12-02', '16:00'), (10, 14, '2024-12-02', '19:50'),</w:t>
+      </w:r>
+    </w:p>
+    <w:p>
+      <w:r>
+        <w:t>(10, 15, '2024-12-02', '13:30'), (10, 15, '2024-12-02', '15:10'), (10, 15, '2024-12-02', '21:00'),</w:t>
+      </w:r>
+    </w:p>
+    <w:p>
+      <w:r>
+        <w:t>(10, 16, '2024-12-02', '12:50'), (10, 16, '2024-12-02', '16:25'), (10, 16, '2024-12-02', '19:45'),</w:t>
+      </w:r>
+    </w:p>
+    <w:p>
+      <w:r>
+        <w:t>(10, 17, '2024-12-02', '12:35'), (10, 17, '2024-12-02', '14:25'), (10, 17, '2024-12-02', '20:15'),</w:t>
+      </w:r>
+    </w:p>
+    <w:p>
+      <w:r>
+        <w:t>(10, 18, '2024-12-02', '13:45'), (10, 18, '2024-12-02', '16:10'), (10, 18, '2024-12-02', '21:25'),</w:t>
+      </w:r>
+    </w:p>
+    <w:p>
+      <w:r>
+        <w:t>(10, 19, '2024-12-02', '11:30'), (10, 19, '2024-12-02', '15:00'), (10, 19, '2024-12-02', '20:25'),</w:t>
+      </w:r>
+    </w:p>
+    <w:p>
+      <w:r>
+        <w:t>(10, 20, '2024-12-02', '12:10'), (10, 20, '2024-12-02', '14:50'), (10, 20, '2024-12-02', '19:30'),</w:t>
+      </w:r>
+    </w:p>
+    <w:p>
+      <w:r>
+        <w:t>(10, 21, '2024-12-02', '13:35'), (10, 21, '2024-12-02', '16:40'), (10, 21, '2024-12-02', '19:55'),</w:t>
+      </w:r>
+    </w:p>
+    <w:p>
+      <w:r>
+        <w:t>(10, 22, '2024-12-02', '11:55'), (10, 22, '2024-12-02', '14:30'), (10, 22, '2024-12-02', '21:15'),</w:t>
+      </w:r>
+    </w:p>
+    <w:p>
+      <w:r>
+        <w:t>(10, 23, '2024-12-02', '12:45'), (10, 23, '2024-12-02', '16:55'), (10, 23, '2024-12-02', '19:15'),</w:t>
+      </w:r>
+    </w:p>
+    <w:p>
+      <w:r>
+        <w:t>(10, 24, '2024-12-02', '11:25'), (10, 24, '2024-12-02', '14:40'), (10, 24, '2024-12-02', '20:50'),</w:t>
+      </w:r>
+    </w:p>
+    <w:p>
+      <w:r>
+        <w:t>(10, 25, '2024-12-02', '12:55'), (10, 25, '2024-12-02', '15:50'), (10, 25, '2024-12-02', '21:05'),</w:t>
+      </w:r>
+    </w:p>
+    <w:p>
+      <w:r>
+        <w:t>(10, 26, '2024-12-02', '13:20'), (10, 26, '2024-12-02', '16:30'), (10, 26, '2024-12-02', '19:50'),</w:t>
+      </w:r>
+    </w:p>
+    <w:p>
+      <w:r>
+        <w:t>(10, 27, '2024-12-02', '12:05'), (10, 27, '2024-12-02', '17:00'), (10, 27, '2024-12-02', '20:40');</w:t>
+      </w:r>
+      <w:r>
+        <w:br w:type="page"/>
+      </w:r>
+    </w:p>
+    <w:p>
+      <w:r>
+        <w:lastRenderedPageBreak/>
+        <w:t xml:space="preserve">--3 </w:t>
+      </w:r>
+      <w:proofErr w:type="spellStart"/>
+      <w:r>
+        <w:t>Desember</w:t>
+      </w:r>
+      <w:proofErr w:type="spellEnd"/>
+    </w:p>
+    <w:p>
+      <w:r>
+        <w:t>(10, 1, '2024-12-03', '12:05'), (10, 1, '2024-12-03', '16:40'), (10, 1, '2024-12-03', '20:15'),</w:t>
+      </w:r>
+    </w:p>
+    <w:p>
+      <w:r>
+        <w:t>(10, 2, '2024-12-03', '13:10'), (10, 2, '2024-12-03', '16:55'), (10, 2, '2024-12-03', '21:00'),</w:t>
+      </w:r>
+    </w:p>
+    <w:p>
+      <w:r>
+        <w:t>(10, 3, '2024-12-03', '12:20'), (10, 3, '2024-12-03', '14:45'), (10, 3, '2024-12-03', '19:50'),</w:t>
+      </w:r>
+    </w:p>
+    <w:p>
+      <w:r>
+        <w:t>(10, 4, '2024-12-03', '11:55'), (10, 4, '2024-12-03', '16:30'), (10, 4, '2024-12-03', '20:25'),</w:t>
+      </w:r>
+    </w:p>
+    <w:p>
+      <w:r>
+        <w:t>(10, 5, '2024-12-03', '11:45'), (10, 5, '2024-12-03', '16:15'), (10, 5, '2024-12-03', '21:05'),</w:t>
+      </w:r>
+    </w:p>
+    <w:p>
+      <w:r>
+        <w:t>(10, 6, '2024-12-03', '13:30'), (10, 6, '2024-12-03', '17:25'), (10, 6, '2024-12-03', '20:40'),</w:t>
+      </w:r>
+    </w:p>
+    <w:p>
+      <w:r>
+        <w:t>(10, 7, '2024-12-03', '12:40'), (10, 7, '2024-12-03', '14:35'), (10, 7, '2024-12-03', '21:10'),</w:t>
+      </w:r>
+    </w:p>
+    <w:p>
+      <w:r>
+        <w:t>(10, 8, '2024-12-03', '13:05'), (10, 8, '2024-12-03', '16:25'), (10, 8, '2024-12-03', '21:20'),</w:t>
+      </w:r>
+    </w:p>
+    <w:p>
+      <w:r>
+        <w:t>(10, 9, '2024-12-03', '12:30'), (10, 9, '2024-12-03', '15:50'), (10, 9, '2024-12-03', '20:00'),</w:t>
+      </w:r>
+    </w:p>
+    <w:p>
+      <w:r>
+        <w:t>(10, 10, '2024-12-03', '11:10'), (10, 10, '2024-12-03', '17:00'), (10, 10, '2024-12-03', '21:15'),</w:t>
+      </w:r>
+    </w:p>
+    <w:p>
+      <w:r>
+        <w:t>(10, 11, '2024-12-03', '12:55'), (10, 11, '2024-12-03', '16:45'), (10, 11, '2024-12-03', '20:35'),</w:t>
+      </w:r>
+    </w:p>
+    <w:p>
+      <w:r>
+        <w:t>(10, 12, '2024-12-03', '13:50'), (10, 12, '2024-12-03', '14:55'), (10, 12, '2024-12-03', '21:05'),</w:t>
+      </w:r>
+    </w:p>
+    <w:p>
+      <w:r>
+        <w:t>(10, 13, '2024-12-03', '12:10'), (10, 13, '2024-12-03', '16:00'), (10, 13, '2024-12-03', '19:30'),</w:t>
+      </w:r>
+    </w:p>
+    <w:p>
+      <w:r>
+        <w:t>(10, 14, '2024-12-03', '11:35'), (10, 14, '2024-12-03', '14:20'), (10, 14, '2024-12-03', '20:50'),</w:t>
+      </w:r>
+    </w:p>
+    <w:p>
+      <w:r>
+        <w:t>(10, 15, '2024-12-03', '12:15'), (10, 15, '2024-12-03', '17:10'), (10, 15, '2024-12-03', '21:00'),</w:t>
+      </w:r>
+    </w:p>
+    <w:p>
+      <w:r>
+        <w:t>(10, 16, '2024-12-03', '11:25'), (10, 16, '2024-12-03', '16:05'), (10, 16, '2024-12-03', '20:10'),</w:t>
+      </w:r>
+    </w:p>
+    <w:p>
+      <w:r>
+        <w:t>(10, 17, '2024-12-03', '13:25'), (10, 17, '2024-12-03', '14:30'), (10, 17, '2024-12-03', '19:20'),</w:t>
+      </w:r>
+    </w:p>
+    <w:p>
+      <w:r>
+        <w:t>(10, 18, '2024-12-03', '12:40'), (10, 18, '2024-12-03', '16:50'), (10, 18, '2024-12-03', '21:10'),</w:t>
+      </w:r>
+    </w:p>
+    <w:p>
+      <w:r>
+        <w:t>(10, 19, '2024-12-03', '11:55'), (10, 19, '2024-12-03', '15:40'), (10, 19, '2024-12-03', '20:30'),</w:t>
+      </w:r>
+    </w:p>
+    <w:p>
+      <w:r>
+        <w:t>(10, 20, '2024-12-03', '12:25'), (10, 20, '2024-12-03', '14:50'), (10, 20, '2024-12-03', '20:45'),</w:t>
+      </w:r>
+    </w:p>
+    <w:p>
+      <w:r>
+        <w:t>(10, 21, '2024-12-03', '13:15'), (10, 21, '2024-12-03', '16:20'), (10, 21, '2024-12-03', '19:50'),</w:t>
+      </w:r>
+    </w:p>
+    <w:p>
+      <w:r>
+        <w:t>(10, 22, '2024-12-03', '12:05'), (10, 22, '2024-12-03', '14:40'), (10, 22, '2024-12-03', '20:55'),</w:t>
+      </w:r>
+    </w:p>
+    <w:p>
+      <w:r>
+        <w:t>(10, 23, '2024-12-03', '11:50'), (10, 23, '2024-12-03', '15:10'), (10, 23, '2024-12-03', '20:20'),</w:t>
+      </w:r>
+    </w:p>
+    <w:p>
+      <w:r>
+        <w:t>(10, 24, '2024-12-03', '13:30'), (10, 24, '2024-12-03', '16:35'), (10, 24, '2024-12-03', '21:25'),</w:t>
+      </w:r>
+    </w:p>
+    <w:p>
+      <w:r>
+        <w:t>(10, 25, '2024-12-03', '12:15'), (10, 25, '2024-12-03', '15:25'), (10, 25, '2024-12-03', '20:05'),</w:t>
+      </w:r>
+    </w:p>
+    <w:p>
+      <w:r>
+        <w:t>(10, 26, '2024-12-03', '13:05'), (10, 26, '2024-12-03', '16:15'), (10, 26, '2024-12-03', '21:15'),</w:t>
+      </w:r>
+    </w:p>
+    <w:p>
+      <w:r>
+        <w:t>(10, 27, '2024-12-03', '12:30'), (10, 27, '2024-12-03', '17:05'), (10, 27, '2024-12-03', '19:40');</w:t>
+      </w:r>
+      <w:r>
+        <w:br w:type="page"/>
+      </w:r>
+    </w:p>
     <w:p/>
     <w:sectPr>
       <w:pgSz w:w="11906" w:h="16838"/>
@@ -766,8 +6335,239 @@
       </w:rPr>
     </w:lvl>
   </w:abstractNum>
+  <w:abstractNum w:abstractNumId="1" w15:restartNumberingAfterBreak="0">
+    <w:nsid w:val="143C6D0B"/>
+    <w:multiLevelType w:val="hybridMultilevel"/>
+    <w:tmpl w:val="67360E50"/>
+    <w:lvl w:ilvl="0" w:tplc="B846CDCA">
+      <w:numFmt w:val="bullet"/>
+      <w:lvlText w:val=""/>
+      <w:lvlJc w:val="left"/>
+      <w:pPr>
+        <w:ind w:left="720" w:hanging="360"/>
+      </w:pPr>
+      <w:rPr>
+        <w:rFonts w:ascii="Wingdings" w:eastAsiaTheme="minorHAnsi" w:hAnsi="Wingdings" w:cstheme="minorBidi" w:hint="default"/>
+      </w:rPr>
+    </w:lvl>
+    <w:lvl w:ilvl="1" w:tplc="38090003" w:tentative="1">
+      <w:start w:val="1"/>
+      <w:numFmt w:val="bullet"/>
+      <w:lvlText w:val="o"/>
+      <w:lvlJc w:val="left"/>
+      <w:pPr>
+        <w:ind w:left="1440" w:hanging="360"/>
+      </w:pPr>
+      <w:rPr>
+        <w:rFonts w:ascii="Courier New" w:hAnsi="Courier New" w:cs="Courier New" w:hint="default"/>
+      </w:rPr>
+    </w:lvl>
+    <w:lvl w:ilvl="2" w:tplc="38090005" w:tentative="1">
+      <w:start w:val="1"/>
+      <w:numFmt w:val="bullet"/>
+      <w:lvlText w:val=""/>
+      <w:lvlJc w:val="left"/>
+      <w:pPr>
+        <w:ind w:left="2160" w:hanging="360"/>
+      </w:pPr>
+      <w:rPr>
+        <w:rFonts w:ascii="Wingdings" w:hAnsi="Wingdings" w:hint="default"/>
+      </w:rPr>
+    </w:lvl>
+    <w:lvl w:ilvl="3" w:tplc="38090001" w:tentative="1">
+      <w:start w:val="1"/>
+      <w:numFmt w:val="bullet"/>
+      <w:lvlText w:val=""/>
+      <w:lvlJc w:val="left"/>
+      <w:pPr>
+        <w:ind w:left="2880" w:hanging="360"/>
+      </w:pPr>
+      <w:rPr>
+        <w:rFonts w:ascii="Symbol" w:hAnsi="Symbol" w:hint="default"/>
+      </w:rPr>
+    </w:lvl>
+    <w:lvl w:ilvl="4" w:tplc="38090003" w:tentative="1">
+      <w:start w:val="1"/>
+      <w:numFmt w:val="bullet"/>
+      <w:lvlText w:val="o"/>
+      <w:lvlJc w:val="left"/>
+      <w:pPr>
+        <w:ind w:left="3600" w:hanging="360"/>
+      </w:pPr>
+      <w:rPr>
+        <w:rFonts w:ascii="Courier New" w:hAnsi="Courier New" w:cs="Courier New" w:hint="default"/>
+      </w:rPr>
+    </w:lvl>
+    <w:lvl w:ilvl="5" w:tplc="38090005" w:tentative="1">
+      <w:start w:val="1"/>
+      <w:numFmt w:val="bullet"/>
+      <w:lvlText w:val=""/>
+      <w:lvlJc w:val="left"/>
+      <w:pPr>
+        <w:ind w:left="4320" w:hanging="360"/>
+      </w:pPr>
+      <w:rPr>
+        <w:rFonts w:ascii="Wingdings" w:hAnsi="Wingdings" w:hint="default"/>
+      </w:rPr>
+    </w:lvl>
+    <w:lvl w:ilvl="6" w:tplc="38090001" w:tentative="1">
+      <w:start w:val="1"/>
+      <w:numFmt w:val="bullet"/>
+      <w:lvlText w:val=""/>
+      <w:lvlJc w:val="left"/>
+      <w:pPr>
+        <w:ind w:left="5040" w:hanging="360"/>
+      </w:pPr>
+      <w:rPr>
+        <w:rFonts w:ascii="Symbol" w:hAnsi="Symbol" w:hint="default"/>
+      </w:rPr>
+    </w:lvl>
+    <w:lvl w:ilvl="7" w:tplc="38090003" w:tentative="1">
+      <w:start w:val="1"/>
+      <w:numFmt w:val="bullet"/>
+      <w:lvlText w:val="o"/>
+      <w:lvlJc w:val="left"/>
+      <w:pPr>
+        <w:ind w:left="5760" w:hanging="360"/>
+      </w:pPr>
+      <w:rPr>
+        <w:rFonts w:ascii="Courier New" w:hAnsi="Courier New" w:cs="Courier New" w:hint="default"/>
+      </w:rPr>
+    </w:lvl>
+    <w:lvl w:ilvl="8" w:tplc="38090005" w:tentative="1">
+      <w:start w:val="1"/>
+      <w:numFmt w:val="bullet"/>
+      <w:lvlText w:val=""/>
+      <w:lvlJc w:val="left"/>
+      <w:pPr>
+        <w:ind w:left="6480" w:hanging="360"/>
+      </w:pPr>
+      <w:rPr>
+        <w:rFonts w:ascii="Wingdings" w:hAnsi="Wingdings" w:hint="default"/>
+      </w:rPr>
+    </w:lvl>
+  </w:abstractNum>
+  <w:abstractNum w:abstractNumId="2" w15:restartNumberingAfterBreak="0">
+    <w:nsid w:val="44F41276"/>
+    <w:multiLevelType w:val="hybridMultilevel"/>
+    <w:tmpl w:val="DC401A5E"/>
+    <w:lvl w:ilvl="0" w:tplc="5FF6F71E">
+      <w:start w:val="3"/>
+      <w:numFmt w:val="bullet"/>
+      <w:lvlText w:val=""/>
+      <w:lvlJc w:val="left"/>
+      <w:pPr>
+        <w:ind w:left="720" w:hanging="360"/>
+      </w:pPr>
+      <w:rPr>
+        <w:rFonts w:ascii="Wingdings" w:eastAsiaTheme="minorHAnsi" w:hAnsi="Wingdings" w:cstheme="minorBidi" w:hint="default"/>
+      </w:rPr>
+    </w:lvl>
+    <w:lvl w:ilvl="1" w:tplc="38090003" w:tentative="1">
+      <w:start w:val="1"/>
+      <w:numFmt w:val="bullet"/>
+      <w:lvlText w:val="o"/>
+      <w:lvlJc w:val="left"/>
+      <w:pPr>
+        <w:ind w:left="1440" w:hanging="360"/>
+      </w:pPr>
+      <w:rPr>
+        <w:rFonts w:ascii="Courier New" w:hAnsi="Courier New" w:cs="Courier New" w:hint="default"/>
+      </w:rPr>
+    </w:lvl>
+    <w:lvl w:ilvl="2" w:tplc="38090005" w:tentative="1">
+      <w:start w:val="1"/>
+      <w:numFmt w:val="bullet"/>
+      <w:lvlText w:val=""/>
+      <w:lvlJc w:val="left"/>
+      <w:pPr>
+        <w:ind w:left="2160" w:hanging="360"/>
+      </w:pPr>
+      <w:rPr>
+        <w:rFonts w:ascii="Wingdings" w:hAnsi="Wingdings" w:hint="default"/>
+      </w:rPr>
+    </w:lvl>
+    <w:lvl w:ilvl="3" w:tplc="38090001" w:tentative="1">
+      <w:start w:val="1"/>
+      <w:numFmt w:val="bullet"/>
+      <w:lvlText w:val=""/>
+      <w:lvlJc w:val="left"/>
+      <w:pPr>
+        <w:ind w:left="2880" w:hanging="360"/>
+      </w:pPr>
+      <w:rPr>
+        <w:rFonts w:ascii="Symbol" w:hAnsi="Symbol" w:hint="default"/>
+      </w:rPr>
+    </w:lvl>
+    <w:lvl w:ilvl="4" w:tplc="38090003" w:tentative="1">
+      <w:start w:val="1"/>
+      <w:numFmt w:val="bullet"/>
+      <w:lvlText w:val="o"/>
+      <w:lvlJc w:val="left"/>
+      <w:pPr>
+        <w:ind w:left="3600" w:hanging="360"/>
+      </w:pPr>
+      <w:rPr>
+        <w:rFonts w:ascii="Courier New" w:hAnsi="Courier New" w:cs="Courier New" w:hint="default"/>
+      </w:rPr>
+    </w:lvl>
+    <w:lvl w:ilvl="5" w:tplc="38090005" w:tentative="1">
+      <w:start w:val="1"/>
+      <w:numFmt w:val="bullet"/>
+      <w:lvlText w:val=""/>
+      <w:lvlJc w:val="left"/>
+      <w:pPr>
+        <w:ind w:left="4320" w:hanging="360"/>
+      </w:pPr>
+      <w:rPr>
+        <w:rFonts w:ascii="Wingdings" w:hAnsi="Wingdings" w:hint="default"/>
+      </w:rPr>
+    </w:lvl>
+    <w:lvl w:ilvl="6" w:tplc="38090001" w:tentative="1">
+      <w:start w:val="1"/>
+      <w:numFmt w:val="bullet"/>
+      <w:lvlText w:val=""/>
+      <w:lvlJc w:val="left"/>
+      <w:pPr>
+        <w:ind w:left="5040" w:hanging="360"/>
+      </w:pPr>
+      <w:rPr>
+        <w:rFonts w:ascii="Symbol" w:hAnsi="Symbol" w:hint="default"/>
+      </w:rPr>
+    </w:lvl>
+    <w:lvl w:ilvl="7" w:tplc="38090003" w:tentative="1">
+      <w:start w:val="1"/>
+      <w:numFmt w:val="bullet"/>
+      <w:lvlText w:val="o"/>
+      <w:lvlJc w:val="left"/>
+      <w:pPr>
+        <w:ind w:left="5760" w:hanging="360"/>
+      </w:pPr>
+      <w:rPr>
+        <w:rFonts w:ascii="Courier New" w:hAnsi="Courier New" w:cs="Courier New" w:hint="default"/>
+      </w:rPr>
+    </w:lvl>
+    <w:lvl w:ilvl="8" w:tplc="38090005" w:tentative="1">
+      <w:start w:val="1"/>
+      <w:numFmt w:val="bullet"/>
+      <w:lvlText w:val=""/>
+      <w:lvlJc w:val="left"/>
+      <w:pPr>
+        <w:ind w:left="6480" w:hanging="360"/>
+      </w:pPr>
+      <w:rPr>
+        <w:rFonts w:ascii="Wingdings" w:hAnsi="Wingdings" w:hint="default"/>
+      </w:rPr>
+    </w:lvl>
+  </w:abstractNum>
   <w:num w:numId="1" w16cid:durableId="868487650">
     <w:abstractNumId w:val="0"/>
+  </w:num>
+  <w:num w:numId="2" w16cid:durableId="1355810244">
+    <w:abstractNumId w:val="1"/>
+  </w:num>
+  <w:num w:numId="3" w16cid:durableId="480775886">
+    <w:abstractNumId w:val="2"/>
   </w:num>
 </w:numbering>
 </file>
@@ -1172,6 +6972,7 @@
   <w:style w:type="paragraph" w:default="1" w:styleId="Normal">
     <w:name w:val="Normal"/>
     <w:qFormat/>
+    <w:rsid w:val="0069791B"/>
   </w:style>
   <w:style w:type="character" w:default="1" w:styleId="DefaultParagraphFont">
     <w:name w:val="Default Paragraph Font"/>
